--- a/Janno Santiago.docx
+++ b/Janno Santiago.docx
@@ -1,6 +1,6 @@
 
 <file path=word/document.xml><?xml version="1.0" encoding="utf-8"?>
-<w:document xmlns:ve="http://schemas.openxmlformats.org/markup-compatibility/2006" xmlns:o="urn:schemas-microsoft-com:office:office" xmlns:r="http://schemas.openxmlformats.org/officeDocument/2006/relationships" xmlns:m="http://schemas.openxmlformats.org/officeDocument/2006/math" xmlns:v="urn:schemas-microsoft-com:vml" xmlns:wp="http://schemas.openxmlformats.org/drawingml/2006/wordprocessingDrawing" xmlns:w10="urn:schemas-microsoft-com:office:word" xmlns:w="http://schemas.openxmlformats.org/wordprocessingml/2006/main" xmlns:wne="http://schemas.microsoft.com/office/word/2006/wordml">
+<w:document xmlns:wpc="http://schemas.microsoft.com/office/word/2010/wordprocessingCanvas" xmlns:mc="http://schemas.openxmlformats.org/markup-compatibility/2006" xmlns:o="urn:schemas-microsoft-com:office:office" xmlns:r="http://schemas.openxmlformats.org/officeDocument/2006/relationships" xmlns:m="http://schemas.openxmlformats.org/officeDocument/2006/math" xmlns:v="urn:schemas-microsoft-com:vml" xmlns:wp14="http://schemas.microsoft.com/office/word/2010/wordprocessingDrawing" xmlns:wp="http://schemas.openxmlformats.org/drawingml/2006/wordprocessingDrawing" xmlns:w="http://schemas.openxmlformats.org/wordprocessingml/2006/main" xmlns:w14="http://schemas.microsoft.com/office/word/2010/wordml" xmlns:w10="urn:schemas-microsoft-com:office:word" xmlns:w15="http://schemas.microsoft.com/office/word/2012/wordml" xmlns:wpg="http://schemas.microsoft.com/office/word/2010/wordprocessingGroup" xmlns:wpi="http://schemas.microsoft.com/office/word/2010/wordprocessingInk" xmlns:wne="http://schemas.microsoft.com/office/word/2006/wordml" xmlns:wps="http://schemas.microsoft.com/office/word/2010/wordprocessingShape" xmlns:wpsCustomData="http://www.wps.cn/officeDocument/2013/wpsCustomData" mc:Ignorable="w14 w15 wp14">
   <w:body>
     <w:p>
       <w:pPr>
@@ -43,7 +43,7 @@
     <w:p>
       <w:pPr>
         <w:rPr>
-          <w:rStyle w:val="Hyperlink"/>
+          <w:rStyle w:val="4"/>
           <w:rFonts w:ascii="Arial" w:hAnsi="Arial" w:cs="Arial"/>
           <w:sz w:val="24"/>
           <w:szCs w:val="24"/>
@@ -55,23 +55,34 @@
           <w:sz w:val="24"/>
           <w:szCs w:val="24"/>
         </w:rPr>
-        <w:t>Quezon City, Philippines</w:t>
-      </w:r>
-      <w:r>
-        <w:rPr>
+        <w:t xml:space="preserve">Quezon City, Philippines | +639154458948 | </w:t>
+      </w:r>
+      <w:r>
+        <w:fldChar w:fldCharType="begin"/>
+      </w:r>
+      <w:r>
+        <w:instrText xml:space="preserve"> HYPERLINK </w:instrText>
+      </w:r>
+      <w:r>
+        <w:fldChar w:fldCharType="separate"/>
+      </w:r>
+      <w:r>
+        <w:rPr>
+          <w:rStyle w:val="4"/>
           <w:rFonts w:ascii="Arial" w:hAnsi="Arial" w:cs="Arial"/>
           <w:sz w:val="24"/>
           <w:szCs w:val="24"/>
         </w:rPr>
-        <w:t xml:space="preserve"> | </w:t>
-      </w:r>
-      <w:r>
-        <w:rPr>
+        <w:t>janno2300@yahoo.com.ph</w:t>
+      </w:r>
+      <w:r>
+        <w:rPr>
+          <w:rStyle w:val="4"/>
           <w:rFonts w:ascii="Arial" w:hAnsi="Arial" w:cs="Arial"/>
           <w:sz w:val="24"/>
           <w:szCs w:val="24"/>
         </w:rPr>
-        <w:t>+639154458948</w:t>
+        <w:fldChar w:fldCharType="end"/>
       </w:r>
       <w:r>
         <w:rPr>
@@ -81,80 +92,94 @@
         </w:rPr>
         <w:t xml:space="preserve"> | </w:t>
       </w:r>
-      <w:hyperlink w:history="1">
-        <w:r>
-          <w:rPr>
-            <w:rStyle w:val="Hyperlink"/>
-            <w:rFonts w:ascii="Arial" w:hAnsi="Arial" w:cs="Arial"/>
-            <w:sz w:val="24"/>
-            <w:szCs w:val="24"/>
-          </w:rPr>
-          <w:t>janno2300@yahoo.com.ph</w:t>
-        </w:r>
-      </w:hyperlink>
-      <w:r>
-        <w:rPr>
+      <w:r>
+        <w:rPr>
+          <w:rStyle w:val="4"/>
           <w:rFonts w:ascii="Arial" w:hAnsi="Arial" w:cs="Arial"/>
           <w:sz w:val="24"/>
           <w:szCs w:val="24"/>
         </w:rPr>
-        <w:t xml:space="preserve"> | </w:t>
-      </w:r>
-      <w:r>
-        <w:rPr>
-          <w:rStyle w:val="Hyperlink"/>
+        <w:t>janno2300.github.io</w:t>
+      </w:r>
+    </w:p>
+    <w:p>
+      <w:pPr>
+        <w:pStyle w:val="6"/>
+        <w:spacing w:line="240" w:lineRule="auto"/>
+        <w:rPr>
+          <w:rStyle w:val="4"/>
+          <w:rFonts w:ascii="Arial" w:hAnsi="Arial" w:cs="Arial"/>
+          <w:b/>
+          <w:bCs w:val="0"/>
+          <w:sz w:val="24"/>
+          <w:szCs w:val="24"/>
+        </w:rPr>
+      </w:pPr>
+      <w:r>
+        <w:rPr>
+          <w:rStyle w:val="10"/>
+          <w:b w:val="0"/>
+        </w:rPr>
+        <w:t>Skills</w:t>
+      </w:r>
+      <w:r>
+        <w:rPr>
+          <w:rStyle w:val="11"/>
+        </w:rPr>
+        <w:tab/>
+      </w:r>
+      <w:r>
+        <w:rPr>
+          <w:rStyle w:val="11"/>
+          <w:b/>
+          <w:bCs w:val="0"/>
+        </w:rPr>
+        <w:t>PHP, MySQL / MSSQL, HTML Programming / CSS, Visual Basic, Excel VBA, jQuery, AJAX, Microsoft Excel, Laravel, Python</w:t>
+      </w:r>
+    </w:p>
+    <w:p>
+      <w:pPr>
+        <w:rPr>
           <w:rFonts w:ascii="Arial" w:hAnsi="Arial" w:cs="Arial"/>
           <w:sz w:val="24"/>
           <w:szCs w:val="24"/>
         </w:rPr>
-        <w:t>janno2300.github.io</w:t>
-      </w:r>
-    </w:p>
-    <w:p>
-      <w:pPr>
-        <w:rPr>
-          <w:rFonts w:ascii="Arial" w:hAnsi="Arial" w:cs="Arial"/>
-          <w:sz w:val="24"/>
-          <w:szCs w:val="24"/>
-        </w:rPr>
-      </w:pPr>
-    </w:p>
-    <w:p>
-      <w:pPr>
-        <w:pStyle w:val="Title"/>
-      </w:pPr>
-      <w:proofErr w:type="gramStart"/>
-      <w:r>
-        <w:rPr>
-          <w:rStyle w:val="roleTitleCharacterStyle"/>
+      </w:pPr>
+    </w:p>
+    <w:p>
+      <w:pPr>
+        <w:pStyle w:val="5"/>
+      </w:pPr>
+      <w:r>
+        <w:rPr>
+          <w:rStyle w:val="9"/>
           <w:b w:val="0"/>
         </w:rPr>
-        <w:t>QA / Web Applications Developer</w:t>
-      </w:r>
-      <w:r>
-        <w:rPr>
-          <w:rStyle w:val="locationCharacterStyle"/>
+        <w:t>Web Applications Developer</w:t>
+      </w:r>
+      <w:r>
+        <w:rPr>
+          <w:rStyle w:val="12"/>
         </w:rPr>
         <w:t xml:space="preserve"> at </w:t>
       </w:r>
       <w:r>
         <w:rPr>
-          <w:rStyle w:val="locationCharacterStyle"/>
+          <w:rStyle w:val="12"/>
           <w:b/>
         </w:rPr>
         <w:t>EVERLOUNGE INC</w:t>
       </w:r>
       <w:r>
         <w:rPr>
-          <w:rStyle w:val="locationCharacterStyle"/>
+          <w:rStyle w:val="12"/>
         </w:rPr>
         <w:t>.</w:t>
       </w:r>
-      <w:proofErr w:type="gramEnd"/>
-    </w:p>
-    <w:p>
-      <w:pPr>
-        <w:pStyle w:val="roleDateStyle"/>
+    </w:p>
+    <w:p>
+      <w:pPr>
+        <w:pStyle w:val="7"/>
         <w:keepNext/>
         <w:tabs>
           <w:tab w:val="left" w:pos="3231"/>
@@ -162,19 +187,19 @@
         <w:spacing w:line="240" w:lineRule="auto"/>
         <w:ind w:left="3231" w:hanging="3231"/>
         <w:rPr>
-          <w:color w:val="808080" w:themeColor="background1" w:themeShade="80"/>
-        </w:rPr>
-      </w:pPr>
-      <w:r>
-        <w:rPr>
-          <w:color w:val="808080" w:themeColor="background1" w:themeShade="80"/>
+          <w:color w:val="7F7F7F" w:themeColor="background1" w:themeShade="80"/>
+        </w:rPr>
+      </w:pPr>
+      <w:r>
+        <w:rPr>
+          <w:color w:val="7F7F7F" w:themeColor="background1" w:themeShade="80"/>
         </w:rPr>
         <w:t>Nov 2021 – Jan 2025 (3years 2 months)</w:t>
       </w:r>
     </w:p>
     <w:p>
       <w:pPr>
-        <w:pStyle w:val="roleDateStyle"/>
+        <w:pStyle w:val="7"/>
         <w:keepNext/>
         <w:tabs>
           <w:tab w:val="left" w:pos="3231"/>
@@ -182,25 +207,19 @@
         <w:spacing w:after="0" w:line="240" w:lineRule="auto"/>
         <w:ind w:left="3231" w:hanging="3231"/>
         <w:rPr>
-          <w:color w:val="808080" w:themeColor="background1" w:themeShade="80"/>
-        </w:rPr>
-      </w:pPr>
-      <w:r>
-        <w:rPr>
-          <w:color w:val="808080" w:themeColor="background1" w:themeShade="80"/>
-        </w:rPr>
-        <w:t>Performed quality assurance for email content and automations as well as website health checking and</w:t>
-      </w:r>
-      <w:r>
-        <w:rPr>
-          <w:color w:val="808080" w:themeColor="background1" w:themeShade="80"/>
-        </w:rPr>
-        <w:t xml:space="preserve"> </w:t>
-      </w:r>
-    </w:p>
-    <w:p>
-      <w:pPr>
-        <w:pStyle w:val="roleDateStyle"/>
+          <w:color w:val="7F7F7F" w:themeColor="background1" w:themeShade="80"/>
+        </w:rPr>
+      </w:pPr>
+      <w:r>
+        <w:rPr>
+          <w:color w:val="7F7F7F" w:themeColor="background1" w:themeShade="80"/>
+        </w:rPr>
+        <w:t xml:space="preserve">Performed quality assurance for email content and automations as well as website health checking and </w:t>
+      </w:r>
+    </w:p>
+    <w:p>
+      <w:pPr>
+        <w:pStyle w:val="7"/>
         <w:keepNext/>
         <w:tabs>
           <w:tab w:val="left" w:pos="3231"/>
@@ -208,25 +227,27 @@
         <w:spacing w:after="0" w:line="240" w:lineRule="auto"/>
         <w:ind w:left="3231" w:hanging="3231"/>
         <w:rPr>
-          <w:color w:val="808080" w:themeColor="background1" w:themeShade="80"/>
-        </w:rPr>
-      </w:pPr>
-      <w:r>
-        <w:rPr>
-          <w:color w:val="808080" w:themeColor="background1" w:themeShade="80"/>
-        </w:rPr>
-        <w:t>version monitoring. As a Web Applications Developer, implement</w:t>
-      </w:r>
-      <w:r>
-        <w:rPr>
-          <w:color w:val="808080" w:themeColor="background1" w:themeShade="80"/>
-        </w:rPr>
-        <w:t xml:space="preserve">ed multiple improvements to the </w:t>
-      </w:r>
-    </w:p>
-    <w:p>
-      <w:pPr>
-        <w:pStyle w:val="roleDateStyle"/>
+          <w:color w:val="7F7F7F" w:themeColor="background1" w:themeShade="80"/>
+        </w:rPr>
+      </w:pPr>
+      <w:r>
+        <w:rPr>
+          <w:color w:val="7F7F7F" w:themeColor="background1" w:themeShade="80"/>
+        </w:rPr>
+        <w:t>version monitoring. As a Web Applications Developer, implemented multiple improveme</w:t>
+      </w:r>
+      <w:bookmarkStart w:id="0" w:name="_GoBack"/>
+      <w:bookmarkEnd w:id="0"/>
+      <w:r>
+        <w:rPr>
+          <w:color w:val="7F7F7F" w:themeColor="background1" w:themeShade="80"/>
+        </w:rPr>
+        <w:t xml:space="preserve">nts to the </w:t>
+      </w:r>
+    </w:p>
+    <w:p>
+      <w:pPr>
+        <w:pStyle w:val="7"/>
         <w:keepNext/>
         <w:tabs>
           <w:tab w:val="left" w:pos="3231"/>
@@ -234,19 +255,19 @@
         <w:spacing w:after="0" w:line="240" w:lineRule="auto"/>
         <w:ind w:left="3231" w:hanging="3231"/>
         <w:rPr>
-          <w:color w:val="808080" w:themeColor="background1" w:themeShade="80"/>
-        </w:rPr>
-      </w:pPr>
-      <w:r>
-        <w:rPr>
-          <w:color w:val="808080" w:themeColor="background1" w:themeShade="80"/>
+          <w:color w:val="7F7F7F" w:themeColor="background1" w:themeShade="80"/>
+        </w:rPr>
+      </w:pPr>
+      <w:r>
+        <w:rPr>
+          <w:color w:val="7F7F7F" w:themeColor="background1" w:themeShade="80"/>
         </w:rPr>
         <w:t>company's proprietary CRM system.</w:t>
       </w:r>
     </w:p>
     <w:p>
       <w:pPr>
-        <w:pStyle w:val="roleDateStyle"/>
+        <w:pStyle w:val="7"/>
         <w:keepNext/>
         <w:tabs>
           <w:tab w:val="left" w:pos="3231"/>
@@ -254,13 +275,13 @@
         <w:spacing w:after="0" w:line="240" w:lineRule="auto"/>
         <w:ind w:left="3231" w:hanging="3231"/>
         <w:rPr>
-          <w:color w:val="808080" w:themeColor="background1" w:themeShade="80"/>
-        </w:rPr>
-      </w:pPr>
-    </w:p>
-    <w:p>
-      <w:pPr>
-        <w:pStyle w:val="roleDateStyle"/>
+          <w:color w:val="7F7F7F" w:themeColor="background1" w:themeShade="80"/>
+        </w:rPr>
+      </w:pPr>
+    </w:p>
+    <w:p>
+      <w:pPr>
+        <w:pStyle w:val="7"/>
         <w:keepNext/>
         <w:numPr>
           <w:ilvl w:val="0"/>
@@ -283,7 +304,34 @@
     </w:p>
     <w:p>
       <w:pPr>
-        <w:pStyle w:val="roleDateStyle"/>
+        <w:pStyle w:val="7"/>
+        <w:keepNext/>
+        <w:numPr>
+          <w:ilvl w:val="0"/>
+          <w:numId w:val="0"/>
+        </w:numPr>
+        <w:tabs>
+          <w:tab w:val="left" w:pos="3231"/>
+        </w:tabs>
+        <w:spacing w:line="240" w:lineRule="auto"/>
+        <w:ind w:leftChars="0"/>
+        <w:rPr>
+          <w:color w:val="auto"/>
+        </w:rPr>
+      </w:pPr>
+      <w:r>
+        <w:rPr>
+          <w:rFonts w:hint="default"/>
+          <w:color w:val="585858" w:themeColor="text1" w:themeTint="A6"/>
+          <w:sz w:val="20"/>
+          <w:szCs w:val="20"/>
+        </w:rPr>
+        <w:t>Conducted thorough quality assurance for email campaigns and automation workflows, ensuring accuracy in content, functionality, and audience targeting. Identified and resolved issues to improve deliverability and user engagement.</w:t>
+      </w:r>
+    </w:p>
+    <w:p>
+      <w:pPr>
+        <w:pStyle w:val="7"/>
         <w:keepNext/>
         <w:numPr>
           <w:ilvl w:val="0"/>
@@ -306,7 +354,34 @@
     </w:p>
     <w:p>
       <w:pPr>
-        <w:pStyle w:val="roleDateStyle"/>
+        <w:pStyle w:val="7"/>
+        <w:keepNext/>
+        <w:numPr>
+          <w:ilvl w:val="0"/>
+          <w:numId w:val="0"/>
+        </w:numPr>
+        <w:tabs>
+          <w:tab w:val="left" w:pos="3231"/>
+        </w:tabs>
+        <w:spacing w:line="240" w:lineRule="auto"/>
+        <w:ind w:leftChars="0"/>
+        <w:rPr>
+          <w:color w:val="auto"/>
+        </w:rPr>
+      </w:pPr>
+      <w:r>
+        <w:rPr>
+          <w:rFonts w:hint="default"/>
+          <w:color w:val="585858" w:themeColor="text1" w:themeTint="A6"/>
+          <w:sz w:val="20"/>
+          <w:szCs w:val="20"/>
+        </w:rPr>
+        <w:t>Developed Python-based tools to monitor website performance and uptime.</w:t>
+      </w:r>
+    </w:p>
+    <w:p>
+      <w:pPr>
+        <w:pStyle w:val="7"/>
         <w:keepNext/>
         <w:numPr>
           <w:ilvl w:val="0"/>
@@ -329,7 +404,34 @@
     </w:p>
     <w:p>
       <w:pPr>
-        <w:pStyle w:val="roleDateStyle"/>
+        <w:pStyle w:val="7"/>
+        <w:keepNext/>
+        <w:numPr>
+          <w:ilvl w:val="0"/>
+          <w:numId w:val="0"/>
+        </w:numPr>
+        <w:tabs>
+          <w:tab w:val="left" w:pos="3231"/>
+        </w:tabs>
+        <w:spacing w:line="240" w:lineRule="auto"/>
+        <w:ind w:leftChars="0"/>
+        <w:rPr>
+          <w:color w:val="auto"/>
+        </w:rPr>
+      </w:pPr>
+      <w:r>
+        <w:rPr>
+          <w:rFonts w:hint="default"/>
+          <w:color w:val="585858" w:themeColor="text1" w:themeTint="A6"/>
+          <w:sz w:val="20"/>
+          <w:szCs w:val="20"/>
+        </w:rPr>
+        <w:t>Designed and implemented custom applications and API integrations, enhancing functionality and streamlining business operations.</w:t>
+      </w:r>
+    </w:p>
+    <w:p>
+      <w:pPr>
+        <w:pStyle w:val="7"/>
         <w:keepNext/>
         <w:numPr>
           <w:ilvl w:val="0"/>
@@ -349,12 +451,45 @@
         </w:rPr>
         <w:t>Reports generation</w:t>
       </w:r>
-      <w:bookmarkStart w:id="0" w:name="_GoBack"/>
-      <w:bookmarkEnd w:id="0"/>
-    </w:p>
-    <w:p>
-      <w:pPr>
-        <w:pStyle w:val="roleDateStyle"/>
+      <w:r>
+        <w:rPr>
+          <w:rFonts w:hint="default"/>
+          <w:color w:val="auto"/>
+          <w:lang w:val="en-US"/>
+        </w:rPr>
+        <w:t xml:space="preserve"> and visualization</w:t>
+      </w:r>
+    </w:p>
+    <w:p>
+      <w:pPr>
+        <w:pStyle w:val="7"/>
+        <w:keepNext/>
+        <w:numPr>
+          <w:ilvl w:val="0"/>
+          <w:numId w:val="0"/>
+        </w:numPr>
+        <w:tabs>
+          <w:tab w:val="left" w:pos="3231"/>
+        </w:tabs>
+        <w:spacing w:line="240" w:lineRule="auto"/>
+        <w:ind w:leftChars="0"/>
+        <w:rPr>
+          <w:color w:val="auto"/>
+        </w:rPr>
+      </w:pPr>
+      <w:r>
+        <w:rPr>
+          <w:rFonts w:hint="default"/>
+          <w:color w:val="585858" w:themeColor="text1" w:themeTint="A6"/>
+          <w:sz w:val="20"/>
+          <w:szCs w:val="20"/>
+        </w:rPr>
+        <w:t>Automated the generation of detailed reports by consolidating data from multiple sources. Implemented user-friendly templates and visualization tools for clear and actionable insights.</w:t>
+      </w:r>
+    </w:p>
+    <w:p>
+      <w:pPr>
+        <w:pStyle w:val="7"/>
         <w:keepNext/>
         <w:numPr>
           <w:ilvl w:val="0"/>
@@ -365,7 +500,7 @@
         </w:tabs>
         <w:spacing w:line="240" w:lineRule="auto"/>
         <w:rPr>
-          <w:rStyle w:val="roleTitleCharacterStyle"/>
+          <w:rStyle w:val="9"/>
           <w:rFonts w:cs="Times New Roman"/>
           <w:b w:val="0"/>
           <w:color w:val="auto"/>
@@ -381,14 +516,83 @@
     </w:p>
     <w:p>
       <w:pPr>
-        <w:pStyle w:val="roleDateStyle"/>
-        <w:keepNext/>
+        <w:pStyle w:val="7"/>
+        <w:keepNext/>
+        <w:numPr>
+          <w:ilvl w:val="0"/>
+          <w:numId w:val="0"/>
+        </w:numPr>
         <w:tabs>
           <w:tab w:val="left" w:pos="3231"/>
         </w:tabs>
         <w:spacing w:line="240" w:lineRule="auto"/>
-        <w:rPr>
-          <w:rStyle w:val="roleTitleCharacterStyle"/>
+        <w:ind w:leftChars="0"/>
+        <w:rPr>
+          <w:rStyle w:val="9"/>
+          <w:rFonts w:cs="Times New Roman"/>
+          <w:b w:val="0"/>
+          <w:color w:val="auto"/>
+          <w:sz w:val="22"/>
+        </w:rPr>
+      </w:pPr>
+      <w:r>
+        <w:rPr>
+          <w:rFonts w:hint="default"/>
+          <w:color w:val="585858" w:themeColor="text1" w:themeTint="A6"/>
+          <w:sz w:val="20"/>
+          <w:szCs w:val="20"/>
+        </w:rPr>
+        <w:t>Created</w:t>
+      </w:r>
+      <w:r>
+        <w:rPr>
+          <w:rFonts w:hint="default"/>
+          <w:color w:val="585858" w:themeColor="text1" w:themeTint="A6"/>
+          <w:sz w:val="20"/>
+          <w:szCs w:val="20"/>
+          <w:lang w:val="en-US"/>
+        </w:rPr>
+        <w:t xml:space="preserve"> a </w:t>
+      </w:r>
+      <w:r>
+        <w:rPr>
+          <w:rFonts w:hint="default"/>
+          <w:color w:val="585858" w:themeColor="text1" w:themeTint="A6"/>
+          <w:sz w:val="20"/>
+          <w:szCs w:val="20"/>
+        </w:rPr>
+        <w:t>Telegram message blasting system</w:t>
+      </w:r>
+      <w:r>
+        <w:rPr>
+          <w:rFonts w:hint="default"/>
+          <w:color w:val="585858" w:themeColor="text1" w:themeTint="A6"/>
+          <w:sz w:val="20"/>
+          <w:szCs w:val="20"/>
+          <w:lang w:val="en-US"/>
+        </w:rPr>
+        <w:t xml:space="preserve"> </w:t>
+      </w:r>
+      <w:r>
+        <w:rPr>
+          <w:rFonts w:hint="default"/>
+          <w:color w:val="585858" w:themeColor="text1" w:themeTint="A6"/>
+          <w:sz w:val="20"/>
+          <w:szCs w:val="20"/>
+        </w:rPr>
+        <w:t>for high-volume communication. Optimized message templates, scheduling, and audience segmentation to maximize reach and effectiveness.</w:t>
+      </w:r>
+    </w:p>
+    <w:p>
+      <w:pPr>
+        <w:pStyle w:val="7"/>
+        <w:keepNext/>
+        <w:tabs>
+          <w:tab w:val="left" w:pos="3231"/>
+        </w:tabs>
+        <w:spacing w:line="240" w:lineRule="auto"/>
+        <w:rPr>
+          <w:rStyle w:val="9"/>
           <w:rFonts w:cs="Times New Roman"/>
           <w:b w:val="0"/>
           <w:color w:val="747474"/>
@@ -398,24 +602,24 @@
     </w:p>
     <w:p>
       <w:pPr>
-        <w:pStyle w:val="Title"/>
-      </w:pPr>
-      <w:r>
-        <w:rPr>
-          <w:rStyle w:val="roleTitleCharacterStyle"/>
+        <w:pStyle w:val="5"/>
+      </w:pPr>
+      <w:r>
+        <w:rPr>
+          <w:rStyle w:val="9"/>
           <w:b w:val="0"/>
         </w:rPr>
         <w:t>Software Engineer</w:t>
       </w:r>
       <w:r>
         <w:rPr>
-          <w:rStyle w:val="locationCharacterStyle"/>
+          <w:rStyle w:val="12"/>
         </w:rPr>
         <w:t xml:space="preserve"> at </w:t>
       </w:r>
       <w:r>
         <w:rPr>
-          <w:rStyle w:val="locationCharacterStyle"/>
+          <w:rStyle w:val="12"/>
           <w:b/>
         </w:rPr>
         <w:t>C&amp;E Publishing, Inc</w:t>
@@ -423,26 +627,26 @@
     </w:p>
     <w:p>
       <w:pPr>
-        <w:pStyle w:val="roleDateStyle"/>
+        <w:pStyle w:val="7"/>
         <w:keepNext/>
         <w:tabs>
           <w:tab w:val="left" w:pos="3231"/>
         </w:tabs>
         <w:spacing w:after="0" w:line="240" w:lineRule="auto"/>
         <w:rPr>
-          <w:color w:val="808080" w:themeColor="background1" w:themeShade="80"/>
-        </w:rPr>
-      </w:pPr>
-      <w:r>
-        <w:rPr>
-          <w:color w:val="808080" w:themeColor="background1" w:themeShade="80"/>
+          <w:color w:val="7F7F7F" w:themeColor="background1" w:themeShade="80"/>
+        </w:rPr>
+      </w:pPr>
+      <w:r>
+        <w:rPr>
+          <w:color w:val="7F7F7F" w:themeColor="background1" w:themeShade="80"/>
         </w:rPr>
         <w:t>Jun 2015 - Oct 2021 (6 years 5 months)</w:t>
       </w:r>
     </w:p>
     <w:p>
       <w:pPr>
-        <w:pStyle w:val="roleDateStyle"/>
+        <w:pStyle w:val="7"/>
         <w:keepNext/>
         <w:tabs>
           <w:tab w:val="left" w:pos="3231"/>
@@ -452,44 +656,36 @@
     </w:p>
     <w:p>
       <w:pPr>
-        <w:pStyle w:val="roleDateStyle"/>
+        <w:pStyle w:val="7"/>
         <w:keepNext/>
         <w:tabs>
           <w:tab w:val="left" w:pos="3231"/>
         </w:tabs>
         <w:spacing w:after="0" w:line="240" w:lineRule="auto"/>
         <w:rPr>
-          <w:color w:val="808080" w:themeColor="background1" w:themeShade="80"/>
-        </w:rPr>
-      </w:pPr>
-      <w:r>
-        <w:t xml:space="preserve">Actively involved in all phases of the software development life cycle for the company's in-house HRIS / timekeeping, sales projection application, order </w:t>
-      </w:r>
-      <w:proofErr w:type="spellStart"/>
-      <w:r>
-        <w:t>queueing</w:t>
-      </w:r>
-      <w:proofErr w:type="spellEnd"/>
-      <w:r>
-        <w:t xml:space="preserve"> application among other projects</w:t>
-      </w:r>
-    </w:p>
-    <w:p>
-      <w:pPr>
-        <w:pStyle w:val="roleDateStyle"/>
+          <w:color w:val="7F7F7F" w:themeColor="background1" w:themeShade="80"/>
+        </w:rPr>
+      </w:pPr>
+      <w:r>
+        <w:t>Actively involved in all phases of the software development life cycle for the company's in-house HRIS / timekeeping, sales projection application, order queueing application among other projects</w:t>
+      </w:r>
+    </w:p>
+    <w:p>
+      <w:pPr>
+        <w:pStyle w:val="7"/>
         <w:keepNext/>
         <w:tabs>
           <w:tab w:val="left" w:pos="3231"/>
         </w:tabs>
         <w:spacing w:after="0" w:line="240" w:lineRule="auto"/>
         <w:rPr>
-          <w:color w:val="808080" w:themeColor="background1" w:themeShade="80"/>
-        </w:rPr>
-      </w:pPr>
-    </w:p>
-    <w:p>
-      <w:pPr>
-        <w:pStyle w:val="plainTextStyle"/>
+          <w:color w:val="7F7F7F" w:themeColor="background1" w:themeShade="80"/>
+        </w:rPr>
+      </w:pPr>
+    </w:p>
+    <w:p>
+      <w:pPr>
+        <w:pStyle w:val="8"/>
         <w:keepLines/>
         <w:numPr>
           <w:ilvl w:val="0"/>
@@ -507,7 +703,59 @@
     </w:p>
     <w:p>
       <w:pPr>
-        <w:pStyle w:val="plainTextStyle"/>
+        <w:pStyle w:val="8"/>
+        <w:keepLines/>
+        <w:numPr>
+          <w:ilvl w:val="0"/>
+          <w:numId w:val="0"/>
+        </w:numPr>
+        <w:tabs>
+          <w:tab w:val="left" w:pos="3231"/>
+        </w:tabs>
+        <w:spacing w:before="0" w:after="0" w:line="240" w:lineRule="auto"/>
+        <w:ind w:leftChars="0"/>
+        <w:jc w:val="both"/>
+        <w:rPr>
+          <w:rFonts w:hint="default"/>
+          <w:color w:val="585858" w:themeColor="text1" w:themeTint="A6"/>
+          <w:sz w:val="20"/>
+          <w:szCs w:val="20"/>
+        </w:rPr>
+      </w:pPr>
+      <w:r>
+        <w:rPr>
+          <w:rFonts w:hint="default"/>
+          <w:color w:val="585858" w:themeColor="text1" w:themeTint="A6"/>
+          <w:sz w:val="20"/>
+          <w:szCs w:val="20"/>
+        </w:rPr>
+        <w:t>Developed and maintained a Human Resource Information System (HRIS) and timekeeping system, ensuring accurate employee attendance tracking. Streamlined workflows, enhanced user interfaces, and implemented real-time reporting features.</w:t>
+      </w:r>
+    </w:p>
+    <w:p>
+      <w:pPr>
+        <w:pStyle w:val="8"/>
+        <w:keepLines/>
+        <w:numPr>
+          <w:ilvl w:val="0"/>
+          <w:numId w:val="0"/>
+        </w:numPr>
+        <w:tabs>
+          <w:tab w:val="left" w:pos="3231"/>
+        </w:tabs>
+        <w:spacing w:before="0" w:after="0" w:line="240" w:lineRule="auto"/>
+        <w:ind w:leftChars="0"/>
+        <w:jc w:val="both"/>
+        <w:rPr>
+          <w:rFonts w:hint="default"/>
+          <w:sz w:val="20"/>
+          <w:szCs w:val="20"/>
+        </w:rPr>
+      </w:pPr>
+    </w:p>
+    <w:p>
+      <w:pPr>
+        <w:pStyle w:val="8"/>
         <w:keepLines/>
         <w:numPr>
           <w:ilvl w:val="0"/>
@@ -525,7 +773,79 @@
     </w:p>
     <w:p>
       <w:pPr>
-        <w:pStyle w:val="plainTextStyle"/>
+        <w:pStyle w:val="8"/>
+        <w:keepLines/>
+        <w:numPr>
+          <w:ilvl w:val="0"/>
+          <w:numId w:val="0"/>
+        </w:numPr>
+        <w:tabs>
+          <w:tab w:val="left" w:pos="3231"/>
+        </w:tabs>
+        <w:spacing w:before="0" w:after="0" w:line="240" w:lineRule="auto"/>
+        <w:ind w:leftChars="0"/>
+        <w:jc w:val="both"/>
+        <w:rPr>
+          <w:rFonts w:hint="default"/>
+          <w:color w:val="585858" w:themeColor="text1" w:themeTint="A6"/>
+          <w:sz w:val="20"/>
+          <w:szCs w:val="20"/>
+        </w:rPr>
+      </w:pPr>
+      <w:r>
+        <w:rPr>
+          <w:rFonts w:hint="default"/>
+          <w:color w:val="585858" w:themeColor="text1" w:themeTint="A6"/>
+          <w:sz w:val="20"/>
+          <w:szCs w:val="20"/>
+        </w:rPr>
+        <w:t>Designed</w:t>
+      </w:r>
+      <w:r>
+        <w:rPr>
+          <w:rFonts w:hint="default"/>
+          <w:color w:val="585858" w:themeColor="text1" w:themeTint="A6"/>
+          <w:sz w:val="20"/>
+          <w:szCs w:val="20"/>
+          <w:lang w:val="en-US"/>
+        </w:rPr>
+        <w:t xml:space="preserve"> </w:t>
+      </w:r>
+      <w:r>
+        <w:rPr>
+          <w:rFonts w:hint="default"/>
+          <w:color w:val="585858" w:themeColor="text1" w:themeTint="A6"/>
+          <w:sz w:val="20"/>
+          <w:szCs w:val="20"/>
+        </w:rPr>
+        <w:t>a sales projection and analytics platform to enable data-driven decision-making. Integrated predictive modeling, dashboard visualizations, resulting in improved sales forecasting accuracy and strategic planning.</w:t>
+      </w:r>
+    </w:p>
+    <w:p>
+      <w:pPr>
+        <w:pStyle w:val="8"/>
+        <w:keepLines/>
+        <w:numPr>
+          <w:ilvl w:val="0"/>
+          <w:numId w:val="0"/>
+        </w:numPr>
+        <w:tabs>
+          <w:tab w:val="left" w:pos="3231"/>
+        </w:tabs>
+        <w:spacing w:before="0" w:after="0" w:line="240" w:lineRule="auto"/>
+        <w:ind w:leftChars="0"/>
+        <w:jc w:val="both"/>
+        <w:rPr>
+          <w:rFonts w:hint="default"/>
+          <w:color w:val="585858" w:themeColor="text1" w:themeTint="A6"/>
+          <w:sz w:val="20"/>
+          <w:szCs w:val="20"/>
+        </w:rPr>
+      </w:pPr>
+    </w:p>
+    <w:p>
+      <w:pPr>
+        <w:pStyle w:val="8"/>
         <w:keepLines/>
         <w:numPr>
           <w:ilvl w:val="0"/>
@@ -541,26 +861,96 @@
         <w:rPr>
           <w:color w:val="auto"/>
         </w:rPr>
-        <w:t xml:space="preserve">E-Commerce Order </w:t>
-      </w:r>
-      <w:proofErr w:type="spellStart"/>
-      <w:r>
-        <w:rPr>
-          <w:color w:val="auto"/>
-        </w:rPr>
-        <w:t>Queueing</w:t>
-      </w:r>
-      <w:proofErr w:type="spellEnd"/>
-      <w:r>
-        <w:rPr>
-          <w:color w:val="auto"/>
-        </w:rPr>
-        <w:t xml:space="preserve"> system</w:t>
-      </w:r>
-    </w:p>
-    <w:p>
-      <w:pPr>
-        <w:pStyle w:val="plainTextStyle"/>
+        <w:t>E-Commerce Order Queueing system</w:t>
+      </w:r>
+    </w:p>
+    <w:p>
+      <w:pPr>
+        <w:pStyle w:val="8"/>
+        <w:keepLines/>
+        <w:numPr>
+          <w:ilvl w:val="0"/>
+          <w:numId w:val="0"/>
+        </w:numPr>
+        <w:tabs>
+          <w:tab w:val="left" w:pos="3231"/>
+        </w:tabs>
+        <w:spacing w:before="0" w:after="0" w:line="240" w:lineRule="auto"/>
+        <w:ind w:leftChars="0"/>
+        <w:jc w:val="both"/>
+        <w:rPr>
+          <w:rFonts w:hint="default"/>
+          <w:color w:val="585858" w:themeColor="text1" w:themeTint="A6"/>
+          <w:sz w:val="20"/>
+          <w:szCs w:val="20"/>
+          <w:lang w:val="en-US"/>
+        </w:rPr>
+      </w:pPr>
+      <w:r>
+        <w:rPr>
+          <w:rFonts w:hint="default"/>
+          <w:color w:val="585858" w:themeColor="text1" w:themeTint="A6"/>
+          <w:sz w:val="20"/>
+          <w:szCs w:val="20"/>
+        </w:rPr>
+        <w:t>Built a robust order queueing system for an e-commerce platform, optimizing order processing and fulfillment workflows</w:t>
+      </w:r>
+      <w:r>
+        <w:rPr>
+          <w:rFonts w:hint="default"/>
+          <w:color w:val="585858" w:themeColor="text1" w:themeTint="A6"/>
+          <w:sz w:val="20"/>
+          <w:szCs w:val="20"/>
+          <w:lang w:val="en-US"/>
+        </w:rPr>
+        <w:t xml:space="preserve"> ensuring</w:t>
+      </w:r>
+      <w:r>
+        <w:rPr>
+          <w:rFonts w:hint="default"/>
+          <w:color w:val="585858" w:themeColor="text1" w:themeTint="A6"/>
+          <w:sz w:val="20"/>
+          <w:szCs w:val="20"/>
+        </w:rPr>
+        <w:t xml:space="preserve"> seamless handling of high-volume transactions</w:t>
+      </w:r>
+      <w:r>
+        <w:rPr>
+          <w:rFonts w:hint="default"/>
+          <w:color w:val="585858" w:themeColor="text1" w:themeTint="A6"/>
+          <w:sz w:val="20"/>
+          <w:szCs w:val="20"/>
+          <w:lang w:val="en-US"/>
+        </w:rPr>
+        <w:t>.</w:t>
+      </w:r>
+    </w:p>
+    <w:p>
+      <w:pPr>
+        <w:pStyle w:val="8"/>
+        <w:keepLines/>
+        <w:numPr>
+          <w:ilvl w:val="0"/>
+          <w:numId w:val="0"/>
+        </w:numPr>
+        <w:tabs>
+          <w:tab w:val="left" w:pos="3231"/>
+        </w:tabs>
+        <w:spacing w:before="0" w:after="0" w:line="240" w:lineRule="auto"/>
+        <w:ind w:leftChars="0"/>
+        <w:jc w:val="both"/>
+        <w:rPr>
+          <w:rFonts w:hint="default"/>
+          <w:color w:val="585858" w:themeColor="text1" w:themeTint="A6"/>
+          <w:sz w:val="20"/>
+          <w:szCs w:val="20"/>
+          <w:lang w:val="en-US"/>
+        </w:rPr>
+      </w:pPr>
+    </w:p>
+    <w:p>
+      <w:pPr>
+        <w:pStyle w:val="8"/>
         <w:keepLines/>
         <w:numPr>
           <w:ilvl w:val="0"/>
@@ -578,7 +968,7 @@
     </w:p>
     <w:p>
       <w:pPr>
-        <w:pStyle w:val="plainTextStyle"/>
+        <w:pStyle w:val="8"/>
         <w:keepLines/>
         <w:tabs>
           <w:tab w:val="left" w:pos="3231"/>
@@ -588,121 +978,94 @@
     </w:p>
     <w:p>
       <w:pPr>
-        <w:pStyle w:val="Title"/>
-      </w:pPr>
-      <w:proofErr w:type="gramStart"/>
-      <w:r>
-        <w:rPr>
-          <w:rStyle w:val="roleTitleCharacterStyle"/>
+        <w:pStyle w:val="5"/>
+      </w:pPr>
+      <w:r>
+        <w:rPr>
+          <w:rStyle w:val="9"/>
           <w:b w:val="0"/>
         </w:rPr>
         <w:t>Software Engineer</w:t>
       </w:r>
       <w:r>
         <w:rPr>
-          <w:rStyle w:val="locationCharacterStyle"/>
+          <w:rStyle w:val="12"/>
         </w:rPr>
         <w:t xml:space="preserve"> at </w:t>
       </w:r>
-      <w:proofErr w:type="spellStart"/>
-      <w:r>
-        <w:rPr>
-          <w:rStyle w:val="locationCharacterStyle"/>
+      <w:r>
+        <w:rPr>
+          <w:rStyle w:val="12"/>
           <w:b/>
         </w:rPr>
-        <w:t>Westpoint</w:t>
-      </w:r>
-      <w:proofErr w:type="spellEnd"/>
-      <w:r>
-        <w:rPr>
-          <w:rStyle w:val="locationCharacterStyle"/>
+        <w:t>Westpoint Interdata Group Inc.</w:t>
+      </w:r>
+    </w:p>
+    <w:p>
+      <w:pPr>
+        <w:pStyle w:val="7"/>
+        <w:keepNext/>
+        <w:tabs>
+          <w:tab w:val="left" w:pos="3231"/>
+        </w:tabs>
+        <w:spacing w:after="0" w:line="240" w:lineRule="auto"/>
+        <w:rPr>
+          <w:color w:val="7F7F7F" w:themeColor="background1" w:themeShade="80"/>
+        </w:rPr>
+      </w:pPr>
+      <w:r>
+        <w:rPr>
+          <w:color w:val="7F7F7F" w:themeColor="background1" w:themeShade="80"/>
+        </w:rPr>
+        <w:t>May 2013 - Jun 2015 (2 years 2 months)</w:t>
+      </w:r>
+    </w:p>
+    <w:p>
+      <w:pPr>
+        <w:pStyle w:val="7"/>
+        <w:keepNext/>
+        <w:tabs>
+          <w:tab w:val="left" w:pos="3231"/>
+        </w:tabs>
+        <w:spacing w:after="0" w:line="240" w:lineRule="auto"/>
+        <w:rPr>
+          <w:color w:val="7F7F7F" w:themeColor="background1" w:themeShade="80"/>
+        </w:rPr>
+      </w:pPr>
+    </w:p>
+    <w:p>
+      <w:pPr>
+        <w:pStyle w:val="7"/>
+        <w:keepNext/>
+        <w:tabs>
+          <w:tab w:val="left" w:pos="3231"/>
+        </w:tabs>
+        <w:spacing w:after="0" w:line="240" w:lineRule="auto"/>
+        <w:rPr>
           <w:b/>
-        </w:rPr>
-        <w:t xml:space="preserve"> </w:t>
-      </w:r>
-      <w:proofErr w:type="spellStart"/>
-      <w:r>
-        <w:rPr>
-          <w:rStyle w:val="locationCharacterStyle"/>
-          <w:b/>
-        </w:rPr>
-        <w:t>Interdata</w:t>
-      </w:r>
-      <w:proofErr w:type="spellEnd"/>
-      <w:r>
-        <w:rPr>
-          <w:rStyle w:val="locationCharacterStyle"/>
-          <w:b/>
-        </w:rPr>
-        <w:t xml:space="preserve"> Group Inc.</w:t>
-      </w:r>
-      <w:proofErr w:type="gramEnd"/>
-    </w:p>
-    <w:p>
-      <w:pPr>
-        <w:pStyle w:val="roleDateStyle"/>
+          <w:color w:val="7F7F7F" w:themeColor="background1" w:themeShade="80"/>
+        </w:rPr>
+      </w:pPr>
+      <w:r>
+        <w:t>Created a web application, reports, and dashboards used by the QAs and administrators to continuously monitor agent calls and to generate leads summary and analytics for a lead-generation company.</w:t>
+      </w:r>
+    </w:p>
+    <w:p>
+      <w:pPr>
+        <w:pStyle w:val="7"/>
         <w:keepNext/>
         <w:tabs>
           <w:tab w:val="left" w:pos="3231"/>
         </w:tabs>
         <w:spacing w:after="0" w:line="240" w:lineRule="auto"/>
         <w:rPr>
-          <w:color w:val="808080" w:themeColor="background1" w:themeShade="80"/>
-        </w:rPr>
-      </w:pPr>
-      <w:r>
-        <w:rPr>
-          <w:color w:val="808080" w:themeColor="background1" w:themeShade="80"/>
-        </w:rPr>
-        <w:t>May 2013 - Jun 2015 (2 years 2 months)</w:t>
-      </w:r>
-    </w:p>
-    <w:p>
-      <w:pPr>
-        <w:pStyle w:val="roleDateStyle"/>
-        <w:keepNext/>
-        <w:tabs>
-          <w:tab w:val="left" w:pos="3231"/>
-        </w:tabs>
-        <w:spacing w:after="0" w:line="240" w:lineRule="auto"/>
-        <w:rPr>
-          <w:color w:val="808080" w:themeColor="background1" w:themeShade="80"/>
-        </w:rPr>
-      </w:pPr>
-    </w:p>
-    <w:p>
-      <w:pPr>
-        <w:pStyle w:val="roleDateStyle"/>
-        <w:keepNext/>
-        <w:tabs>
-          <w:tab w:val="left" w:pos="3231"/>
-        </w:tabs>
-        <w:spacing w:after="0" w:line="240" w:lineRule="auto"/>
-        <w:rPr>
-          <w:b/>
-          <w:color w:val="808080" w:themeColor="background1" w:themeShade="80"/>
-        </w:rPr>
-      </w:pPr>
-      <w:r>
-        <w:t>Created a web application, reports, and dashboards used by the QAs and administrators to continuously monitor agent calls and to generate leads summary and analytics for a lead-generation company.</w:t>
-      </w:r>
-    </w:p>
-    <w:p>
-      <w:pPr>
-        <w:pStyle w:val="roleDateStyle"/>
-        <w:keepNext/>
-        <w:tabs>
-          <w:tab w:val="left" w:pos="3231"/>
-        </w:tabs>
-        <w:spacing w:after="0" w:line="240" w:lineRule="auto"/>
-        <w:rPr>
-          <w:color w:val="808080" w:themeColor="background1" w:themeShade="80"/>
-        </w:rPr>
-      </w:pPr>
-    </w:p>
-    <w:p>
-      <w:pPr>
-        <w:pStyle w:val="plainTextStyle"/>
+          <w:color w:val="7F7F7F" w:themeColor="background1" w:themeShade="80"/>
+        </w:rPr>
+      </w:pPr>
+    </w:p>
+    <w:p>
+      <w:pPr>
+        <w:pStyle w:val="8"/>
         <w:keepLines/>
         <w:numPr>
           <w:ilvl w:val="0"/>
@@ -719,7 +1082,7 @@
     </w:p>
     <w:p>
       <w:pPr>
-        <w:pStyle w:val="plainTextStyle"/>
+        <w:pStyle w:val="8"/>
         <w:keepLines/>
         <w:numPr>
           <w:ilvl w:val="0"/>
@@ -736,7 +1099,7 @@
     </w:p>
     <w:p>
       <w:pPr>
-        <w:pStyle w:val="plainTextStyle"/>
+        <w:pStyle w:val="8"/>
         <w:keepLines/>
         <w:numPr>
           <w:ilvl w:val="0"/>
@@ -753,143 +1116,32 @@
     </w:p>
     <w:p>
       <w:pPr>
-        <w:pStyle w:val="Title"/>
-      </w:pPr>
-      <w:r>
-        <w:rPr>
-          <w:rStyle w:val="roleTitleCharacterStyle"/>
+        <w:pStyle w:val="5"/>
+      </w:pPr>
+      <w:r>
+        <w:rPr>
+          <w:rStyle w:val="9"/>
           <w:b w:val="0"/>
         </w:rPr>
         <w:t>Web Applications Developer</w:t>
       </w:r>
       <w:r>
         <w:rPr>
-          <w:rStyle w:val="locationCharacterStyle"/>
-        </w:rPr>
-        <w:t xml:space="preserve"> (Freelance) at </w:t>
-      </w:r>
-      <w:proofErr w:type="spellStart"/>
-      <w:r>
-        <w:rPr>
-          <w:rStyle w:val="locationCharacterStyle"/>
+          <w:rStyle w:val="12"/>
+        </w:rPr>
+        <w:t xml:space="preserve"> at </w:t>
+      </w:r>
+      <w:r>
+        <w:rPr>
+          <w:rStyle w:val="12"/>
           <w:b/>
         </w:rPr>
-        <w:t>Keytiger</w:t>
-      </w:r>
-      <w:proofErr w:type="spellEnd"/>
-    </w:p>
-    <w:p>
-      <w:pPr>
-        <w:pStyle w:val="roleDateStyle"/>
-        <w:keepNext/>
-        <w:tabs>
-          <w:tab w:val="left" w:pos="3231"/>
-        </w:tabs>
-        <w:spacing w:after="0" w:line="240" w:lineRule="auto"/>
-        <w:rPr>
-          <w:color w:val="808080" w:themeColor="background1" w:themeShade="80"/>
-        </w:rPr>
-      </w:pPr>
-      <w:r>
-        <w:rPr>
-          <w:color w:val="808080" w:themeColor="background1" w:themeShade="80"/>
-        </w:rPr>
-        <w:t>Mar 2014 - Jun 2014 (4 months)</w:t>
-      </w:r>
-    </w:p>
-    <w:p>
-      <w:pPr>
-        <w:pStyle w:val="roleDateStyle"/>
-        <w:keepNext/>
-        <w:tabs>
-          <w:tab w:val="left" w:pos="3231"/>
-        </w:tabs>
-        <w:spacing w:after="0" w:line="240" w:lineRule="auto"/>
-        <w:rPr>
-          <w:color w:val="808080" w:themeColor="background1" w:themeShade="80"/>
-        </w:rPr>
-      </w:pPr>
-    </w:p>
-    <w:p>
-      <w:pPr>
-        <w:pStyle w:val="plainTextStyle"/>
-        <w:keepLines/>
-        <w:numPr>
-          <w:ilvl w:val="0"/>
-          <w:numId w:val="3"/>
-        </w:numPr>
-        <w:tabs>
-          <w:tab w:val="left" w:pos="3231"/>
-        </w:tabs>
-        <w:spacing w:before="0" w:after="0" w:line="360" w:lineRule="auto"/>
-      </w:pPr>
-      <w:r>
-        <w:t>Reports and analytics</w:t>
-      </w:r>
-    </w:p>
-    <w:p>
-      <w:pPr>
-        <w:pStyle w:val="plainTextStyle"/>
-        <w:keepLines/>
-        <w:numPr>
-          <w:ilvl w:val="0"/>
-          <w:numId w:val="3"/>
-        </w:numPr>
-        <w:tabs>
-          <w:tab w:val="left" w:pos="3231"/>
-        </w:tabs>
-        <w:spacing w:before="0" w:after="0" w:line="276" w:lineRule="auto"/>
-      </w:pPr>
-      <w:r>
-        <w:lastRenderedPageBreak/>
-        <w:t>Third-party integration for the e-commerce platform</w:t>
-      </w:r>
-    </w:p>
-    <w:p>
-      <w:pPr>
-        <w:pStyle w:val="plainTextStyle"/>
-        <w:keepLines/>
-        <w:numPr>
-          <w:ilvl w:val="0"/>
-          <w:numId w:val="3"/>
-        </w:numPr>
-        <w:tabs>
-          <w:tab w:val="left" w:pos="3231"/>
-        </w:tabs>
-        <w:spacing w:line="360" w:lineRule="auto"/>
-      </w:pPr>
-      <w:r>
-        <w:t>Database backup and maintenance</w:t>
-      </w:r>
-    </w:p>
-    <w:p>
-      <w:pPr>
-        <w:pStyle w:val="Title"/>
-      </w:pPr>
-      <w:r>
-        <w:rPr>
-          <w:rStyle w:val="roleTitleCharacterStyle"/>
-          <w:b w:val="0"/>
-        </w:rPr>
-        <w:t>Web Applications Developer</w:t>
-      </w:r>
-      <w:r>
-        <w:rPr>
-          <w:rStyle w:val="locationCharacterStyle"/>
-        </w:rPr>
-        <w:t xml:space="preserve"> at </w:t>
-      </w:r>
-      <w:r>
-        <w:rPr>
-          <w:rStyle w:val="locationCharacterStyle"/>
-          <w:b/>
-        </w:rPr>
         <w:t>Global Innov8ion Inc</w:t>
       </w:r>
     </w:p>
     <w:p>
       <w:pPr>
-        <w:pStyle w:val="roleDateStyle"/>
+        <w:pStyle w:val="7"/>
         <w:keepNext/>
         <w:tabs>
           <w:tab w:val="left" w:pos="3231"/>
@@ -897,19 +1149,19 @@
         <w:spacing w:line="240" w:lineRule="auto"/>
         <w:ind w:left="3231" w:hanging="3231"/>
         <w:rPr>
-          <w:color w:val="808080" w:themeColor="background1" w:themeShade="80"/>
-        </w:rPr>
-      </w:pPr>
-      <w:r>
-        <w:rPr>
-          <w:color w:val="808080" w:themeColor="background1" w:themeShade="80"/>
+          <w:color w:val="7F7F7F" w:themeColor="background1" w:themeShade="80"/>
+        </w:rPr>
+      </w:pPr>
+      <w:r>
+        <w:rPr>
+          <w:color w:val="7F7F7F" w:themeColor="background1" w:themeShade="80"/>
         </w:rPr>
         <w:t>Feb 2011 - May 2013 (2 years 4 months)</w:t>
       </w:r>
     </w:p>
     <w:p>
       <w:pPr>
-        <w:pStyle w:val="roleDateStyle"/>
+        <w:pStyle w:val="7"/>
         <w:keepNext/>
         <w:tabs>
           <w:tab w:val="left" w:pos="3231"/>
@@ -917,7 +1169,7 @@
         <w:spacing w:line="240" w:lineRule="auto"/>
         <w:ind w:left="3231" w:hanging="3231"/>
         <w:rPr>
-          <w:color w:val="808080" w:themeColor="background1" w:themeShade="80"/>
+          <w:color w:val="7F7F7F" w:themeColor="background1" w:themeShade="80"/>
         </w:rPr>
       </w:pPr>
       <w:r>
@@ -926,7 +1178,7 @@
     </w:p>
     <w:p>
       <w:pPr>
-        <w:pStyle w:val="plainTextStyle"/>
+        <w:pStyle w:val="8"/>
         <w:keepLines/>
         <w:numPr>
           <w:ilvl w:val="0"/>
@@ -938,18 +1190,12 @@
         <w:spacing w:before="0" w:after="0" w:line="360" w:lineRule="auto"/>
       </w:pPr>
       <w:r>
-        <w:t>In charge with the creation and maintenance of the company’s webs</w:t>
-      </w:r>
-      <w:r>
-        <w:t xml:space="preserve">ites and the development of new </w:t>
-      </w:r>
-      <w:r>
-        <w:t>applications for report generation.</w:t>
-      </w:r>
-    </w:p>
-    <w:p>
-      <w:pPr>
-        <w:pStyle w:val="plainTextStyle"/>
+        <w:t>In charge with the creation and maintenance of the company’s websites and the development of new applications for report generation.</w:t>
+      </w:r>
+    </w:p>
+    <w:p>
+      <w:pPr>
+        <w:pStyle w:val="8"/>
         <w:keepLines/>
         <w:numPr>
           <w:ilvl w:val="0"/>
@@ -966,7 +1212,7 @@
     </w:p>
     <w:p>
       <w:pPr>
-        <w:pStyle w:val="plainTextStyle"/>
+        <w:pStyle w:val="8"/>
         <w:keepLines/>
         <w:numPr>
           <w:ilvl w:val="0"/>
@@ -978,20 +1224,12 @@
         <w:spacing w:before="0" w:after="0" w:line="360" w:lineRule="auto"/>
       </w:pPr>
       <w:r>
-        <w:t xml:space="preserve">Integrated </w:t>
-      </w:r>
-      <w:proofErr w:type="spellStart"/>
-      <w:r>
-        <w:t>Facebook</w:t>
-      </w:r>
-      <w:proofErr w:type="spellEnd"/>
-      <w:r>
-        <w:t xml:space="preserve"> and Google Map APIs with the company’s websites</w:t>
-      </w:r>
-    </w:p>
-    <w:p>
-      <w:pPr>
-        <w:pStyle w:val="plainTextStyle"/>
+        <w:t>Integrated Facebook and Google Map APIs with the company’s websites</w:t>
+      </w:r>
+    </w:p>
+    <w:p>
+      <w:pPr>
+        <w:pStyle w:val="8"/>
         <w:keepLines/>
         <w:numPr>
           <w:ilvl w:val="0"/>
@@ -1003,20 +1241,12 @@
         <w:spacing w:before="0" w:after="0" w:line="360" w:lineRule="auto"/>
       </w:pPr>
       <w:r>
-        <w:t xml:space="preserve">Integrated </w:t>
-      </w:r>
-      <w:proofErr w:type="spellStart"/>
-      <w:r>
-        <w:t>geolocation</w:t>
-      </w:r>
-      <w:proofErr w:type="spellEnd"/>
-      <w:r>
-        <w:t xml:space="preserve"> to identify the density of visitors from an area (Google Map)</w:t>
-      </w:r>
-    </w:p>
-    <w:p>
-      <w:pPr>
-        <w:pStyle w:val="plainTextStyle"/>
+        <w:t>Integrated geolocation to identify the density of visitors from an area (Google Map)</w:t>
+      </w:r>
+    </w:p>
+    <w:p>
+      <w:pPr>
+        <w:pStyle w:val="8"/>
         <w:keepLines/>
         <w:tabs>
           <w:tab w:val="left" w:pos="3231"/>
@@ -1027,24 +1257,24 @@
     </w:p>
     <w:p>
       <w:pPr>
-        <w:pStyle w:val="Title"/>
-      </w:pPr>
-      <w:r>
-        <w:rPr>
-          <w:rStyle w:val="roleTitleCharacterStyle"/>
+        <w:pStyle w:val="5"/>
+      </w:pPr>
+      <w:r>
+        <w:rPr>
+          <w:rStyle w:val="9"/>
           <w:b w:val="0"/>
         </w:rPr>
         <w:t>Software Instructor</w:t>
       </w:r>
       <w:r>
         <w:rPr>
-          <w:rStyle w:val="locationCharacterStyle"/>
+          <w:rStyle w:val="12"/>
         </w:rPr>
         <w:t xml:space="preserve"> at </w:t>
       </w:r>
       <w:r>
         <w:rPr>
-          <w:rStyle w:val="locationCharacterStyle"/>
+          <w:rStyle w:val="12"/>
           <w:b/>
         </w:rPr>
         <w:t>Access Computer College</w:t>
@@ -1052,7 +1282,7 @@
     </w:p>
     <w:p>
       <w:pPr>
-        <w:pStyle w:val="roleDateStyle"/>
+        <w:pStyle w:val="7"/>
         <w:keepNext/>
         <w:tabs>
           <w:tab w:val="left" w:pos="3231"/>
@@ -1060,19 +1290,19 @@
         <w:spacing w:line="240" w:lineRule="auto"/>
         <w:ind w:left="3231" w:hanging="3231"/>
         <w:rPr>
-          <w:color w:val="808080" w:themeColor="background1" w:themeShade="80"/>
-        </w:rPr>
-      </w:pPr>
-      <w:r>
-        <w:rPr>
-          <w:color w:val="808080" w:themeColor="background1" w:themeShade="80"/>
+          <w:color w:val="7F7F7F" w:themeColor="background1" w:themeShade="80"/>
+        </w:rPr>
+      </w:pPr>
+      <w:r>
+        <w:rPr>
+          <w:color w:val="7F7F7F" w:themeColor="background1" w:themeShade="80"/>
         </w:rPr>
         <w:t>Jun 2009 - Oct 2011 (2 years 5 months)</w:t>
       </w:r>
     </w:p>
     <w:p>
       <w:pPr>
-        <w:pStyle w:val="roleDateStyle"/>
+        <w:pStyle w:val="7"/>
         <w:keepNext/>
         <w:tabs>
           <w:tab w:val="left" w:pos="3231"/>
@@ -1081,15 +1311,12 @@
         <w:ind w:left="3231" w:hanging="3231"/>
       </w:pPr>
       <w:r>
-        <w:t>Led the development of the school’s new student information system and played a key role in creating an</w:t>
-      </w:r>
-      <w:r>
-        <w:t xml:space="preserve"> </w:t>
-      </w:r>
-    </w:p>
-    <w:p>
-      <w:pPr>
-        <w:pStyle w:val="roleDateStyle"/>
+        <w:t xml:space="preserve">Led the development of the school’s new student information system and played a key role in creating an </w:t>
+      </w:r>
+    </w:p>
+    <w:p>
+      <w:pPr>
+        <w:pStyle w:val="7"/>
         <w:keepNext/>
         <w:tabs>
           <w:tab w:val="left" w:pos="3231"/>
@@ -1103,7 +1330,7 @@
     </w:p>
     <w:p>
       <w:pPr>
-        <w:pStyle w:val="roleDateStyle"/>
+        <w:pStyle w:val="7"/>
         <w:keepNext/>
         <w:tabs>
           <w:tab w:val="left" w:pos="3231"/>
@@ -1111,15 +1338,13 @@
         <w:spacing w:after="0" w:line="240" w:lineRule="auto"/>
         <w:ind w:left="3231" w:hanging="3231"/>
       </w:pPr>
-      <w:proofErr w:type="gramStart"/>
       <w:r>
         <w:t>Recognition (OMR) device.</w:t>
       </w:r>
-      <w:proofErr w:type="gramEnd"/>
-    </w:p>
-    <w:p>
-      <w:pPr>
-        <w:pStyle w:val="roleDateStyle"/>
+    </w:p>
+    <w:p>
+      <w:pPr>
+        <w:pStyle w:val="7"/>
         <w:keepNext/>
         <w:numPr>
           <w:ilvl w:val="0"/>
@@ -1139,105 +1364,84 @@
     </w:p>
     <w:p>
       <w:pPr>
-        <w:pStyle w:val="bodyStyle"/>
+        <w:pStyle w:val="6"/>
         <w:spacing w:line="240" w:lineRule="auto"/>
-      </w:pPr>
-      <w:r>
-        <w:rPr>
-          <w:rStyle w:val="sectionTitleCharacterStyle"/>
-        </w:rPr>
-        <w:t>Skills</w:t>
-      </w:r>
-      <w:r>
-        <w:rPr>
-          <w:rStyle w:val="plainTextCharacterStyle"/>
+        <w:rPr>
+          <w:rStyle w:val="10"/>
+          <w:b w:val="0"/>
+        </w:rPr>
+      </w:pPr>
+    </w:p>
+    <w:p>
+      <w:pPr>
+        <w:pStyle w:val="6"/>
+        <w:spacing w:line="240" w:lineRule="auto"/>
+      </w:pPr>
+      <w:r>
+        <w:rPr>
+          <w:rStyle w:val="10"/>
+          <w:b w:val="0"/>
+        </w:rPr>
+        <w:t>Languages</w:t>
+      </w:r>
+      <w:r>
+        <w:rPr>
+          <w:rStyle w:val="11"/>
         </w:rPr>
         <w:tab/>
-        <w:t xml:space="preserve">PHP, </w:t>
-      </w:r>
-      <w:proofErr w:type="spellStart"/>
-      <w:r>
-        <w:rPr>
-          <w:rStyle w:val="plainTextCharacterStyle"/>
-        </w:rPr>
-        <w:t>MySQL</w:t>
-      </w:r>
-      <w:proofErr w:type="spellEnd"/>
-      <w:r>
-        <w:rPr>
-          <w:rStyle w:val="plainTextCharacterStyle"/>
-        </w:rPr>
-        <w:t xml:space="preserve"> / MSSQL Database, HTML Programming / CSS, Visual Basic, Excel VBA, </w:t>
-      </w:r>
-      <w:proofErr w:type="spellStart"/>
-      <w:r>
-        <w:rPr>
-          <w:rStyle w:val="plainTextCharacterStyle"/>
-        </w:rPr>
-        <w:t>jQuery</w:t>
-      </w:r>
-      <w:proofErr w:type="spellEnd"/>
-      <w:r>
-        <w:rPr>
-          <w:rStyle w:val="plainTextCharacterStyle"/>
-        </w:rPr>
-        <w:t xml:space="preserve">, AJAX, Microsoft Excel, </w:t>
-      </w:r>
-      <w:proofErr w:type="spellStart"/>
-      <w:r>
-        <w:rPr>
-          <w:rStyle w:val="plainTextCharacterStyle"/>
-        </w:rPr>
-        <w:t>Laravel</w:t>
-      </w:r>
-      <w:proofErr w:type="spellEnd"/>
-      <w:r>
-        <w:rPr>
-          <w:rStyle w:val="plainTextCharacterStyle"/>
-        </w:rPr>
-        <w:t>, Python</w:t>
-      </w:r>
-    </w:p>
-    <w:p>
-      <w:pPr>
-        <w:pStyle w:val="bodyStyle"/>
+      </w:r>
+      <w:r>
+        <w:rPr>
+          <w:rStyle w:val="11"/>
+        </w:rPr>
+        <w:t>English, Filipino</w:t>
+      </w:r>
+    </w:p>
+    <w:p>
+      <w:pPr>
+        <w:pStyle w:val="6"/>
         <w:spacing w:line="240" w:lineRule="auto"/>
       </w:pPr>
       <w:r>
         <w:rPr>
-          <w:rStyle w:val="sectionTitleCharacterStyle"/>
-        </w:rPr>
-        <w:t>Languages</w:t>
-      </w:r>
-      <w:r>
-        <w:rPr>
-          <w:rStyle w:val="plainTextCharacterStyle"/>
+          <w:rStyle w:val="10"/>
+          <w:b w:val="0"/>
+        </w:rPr>
+        <w:t>Education</w:t>
+      </w:r>
+      <w:r>
+        <w:rPr>
+          <w:rStyle w:val="9"/>
+          <w:b w:val="0"/>
         </w:rPr>
         <w:tab/>
-        <w:t>English, Filipino</w:t>
-      </w:r>
-    </w:p>
-    <w:p>
-      <w:pPr>
-        <w:pStyle w:val="bodyStyle"/>
-        <w:spacing w:line="240" w:lineRule="auto"/>
-      </w:pPr>
-      <w:r>
-        <w:rPr>
-          <w:rStyle w:val="sectionTitleCharacterStyle"/>
-        </w:rPr>
-        <w:t>Education</w:t>
-      </w:r>
-      <w:r>
-        <w:rPr>
-          <w:rStyle w:val="roleTitleCharacterStyle"/>
-        </w:rPr>
-        <w:tab/>
-        <w:t>Bachelor of Computer Science</w:t>
-      </w:r>
-      <w:r>
-        <w:rPr>
-          <w:rStyle w:val="locationCharacterStyle"/>
+      </w:r>
+      <w:r>
+        <w:rPr>
+          <w:rStyle w:val="9"/>
+          <w:b w:val="0"/>
+        </w:rPr>
+        <w:t>B</w:t>
+      </w:r>
+      <w:r>
+        <w:rPr>
+          <w:rStyle w:val="9"/>
+          <w:rFonts w:hint="default"/>
+          <w:b w:val="0"/>
+          <w:lang w:val="en-US"/>
+        </w:rPr>
+        <w:t xml:space="preserve">.S. in </w:t>
+      </w:r>
+      <w:r>
+        <w:rPr>
+          <w:rStyle w:val="9"/>
+          <w:b w:val="0"/>
+        </w:rPr>
+        <w:t>Computer Science</w:t>
+      </w:r>
+      <w:r>
+        <w:rPr>
+          <w:rStyle w:val="12"/>
         </w:rPr>
         <w:t xml:space="preserve"> from Access Computer College</w:t>
       </w:r>
@@ -1254,20 +1458,20 @@
     <w:sectPr>
       <w:pgSz w:w="11906" w:h="16838"/>
       <w:pgMar w:top="720" w:right="720" w:bottom="720" w:left="720" w:header="720" w:footer="720" w:gutter="0"/>
-      <w:cols w:space="720"/>
-      <w:docGrid w:linePitch="360"/>
+      <w:cols w:space="720" w:num="1"/>
+      <w:docGrid w:linePitch="360" w:charSpace="0"/>
     </w:sectPr>
   </w:body>
 </w:document>
 </file>
 
 <file path=word/numbering.xml><?xml version="1.0" encoding="utf-8"?>
-<w:numbering xmlns:ve="http://schemas.openxmlformats.org/markup-compatibility/2006" xmlns:o="urn:schemas-microsoft-com:office:office" xmlns:r="http://schemas.openxmlformats.org/officeDocument/2006/relationships" xmlns:m="http://schemas.openxmlformats.org/officeDocument/2006/math" xmlns:v="urn:schemas-microsoft-com:vml" xmlns:wp="http://schemas.openxmlformats.org/drawingml/2006/wordprocessingDrawing" xmlns:w10="urn:schemas-microsoft-com:office:word" xmlns:w="http://schemas.openxmlformats.org/wordprocessingml/2006/main" xmlns:wne="http://schemas.microsoft.com/office/word/2006/wordml">
+<w:numbering xmlns:wpc="http://schemas.microsoft.com/office/word/2010/wordprocessingCanvas" xmlns:mc="http://schemas.openxmlformats.org/markup-compatibility/2006" xmlns:o="urn:schemas-microsoft-com:office:office" xmlns:r="http://schemas.openxmlformats.org/officeDocument/2006/relationships" xmlns:m="http://schemas.openxmlformats.org/officeDocument/2006/math" xmlns:v="urn:schemas-microsoft-com:vml" xmlns:wp14="http://schemas.microsoft.com/office/word/2010/wordprocessingDrawing" xmlns:wp="http://schemas.openxmlformats.org/drawingml/2006/wordprocessingDrawing" xmlns:w10="urn:schemas-microsoft-com:office:word" xmlns:w="http://schemas.openxmlformats.org/wordprocessingml/2006/main" xmlns:w14="http://schemas.microsoft.com/office/word/2010/wordml" xmlns:wpg="http://schemas.microsoft.com/office/word/2010/wordprocessingGroup" xmlns:wpi="http://schemas.microsoft.com/office/word/2010/wordprocessingInk" xmlns:wne="http://schemas.microsoft.com/office/word/2006/wordml" xmlns:wps="http://schemas.microsoft.com/office/word/2010/wordprocessingShape" xmlns:wpsCustomData="http://www.wps.cn/officeDocument/2013/wpsCustomData" mc:Ignorable="w14 wp14">
   <w:abstractNum w:abstractNumId="0">
     <w:nsid w:val="148736B7"/>
     <w:multiLevelType w:val="multilevel"/>
     <w:tmpl w:val="148736B7"/>
-    <w:lvl w:ilvl="0">
+    <w:lvl w:ilvl="0" w:tentative="0">
       <w:start w:val="1"/>
       <w:numFmt w:val="bullet"/>
       <w:suff w:val="space"/>
@@ -1277,10 +1481,10 @@
         <w:ind w:left="360" w:hanging="360"/>
       </w:pPr>
       <w:rPr>
-        <w:rFonts w:ascii="Symbol" w:hAnsi="Symbol" w:hint="default"/>
-      </w:rPr>
-    </w:lvl>
-    <w:lvl w:ilvl="1">
+        <w:rFonts w:hint="default" w:ascii="Symbol" w:hAnsi="Symbol"/>
+      </w:rPr>
+    </w:lvl>
+    <w:lvl w:ilvl="1" w:tentative="0">
       <w:start w:val="1"/>
       <w:numFmt w:val="bullet"/>
       <w:lvlText w:val="o"/>
@@ -1289,10 +1493,10 @@
         <w:ind w:left="1440" w:hanging="360"/>
       </w:pPr>
       <w:rPr>
-        <w:rFonts w:ascii="Courier New" w:hAnsi="Courier New" w:cs="Courier New" w:hint="default"/>
-      </w:rPr>
-    </w:lvl>
-    <w:lvl w:ilvl="2">
+        <w:rFonts w:hint="default" w:ascii="Courier New" w:hAnsi="Courier New" w:cs="Courier New"/>
+      </w:rPr>
+    </w:lvl>
+    <w:lvl w:ilvl="2" w:tentative="0">
       <w:start w:val="1"/>
       <w:numFmt w:val="bullet"/>
       <w:lvlText w:val=""/>
@@ -1301,10 +1505,10 @@
         <w:ind w:left="2160" w:hanging="360"/>
       </w:pPr>
       <w:rPr>
-        <w:rFonts w:ascii="Wingdings" w:hAnsi="Wingdings" w:hint="default"/>
-      </w:rPr>
-    </w:lvl>
-    <w:lvl w:ilvl="3">
+        <w:rFonts w:hint="default" w:ascii="Wingdings" w:hAnsi="Wingdings"/>
+      </w:rPr>
+    </w:lvl>
+    <w:lvl w:ilvl="3" w:tentative="0">
       <w:start w:val="1"/>
       <w:numFmt w:val="bullet"/>
       <w:lvlText w:val=""/>
@@ -1313,10 +1517,10 @@
         <w:ind w:left="2880" w:hanging="360"/>
       </w:pPr>
       <w:rPr>
-        <w:rFonts w:ascii="Symbol" w:hAnsi="Symbol" w:hint="default"/>
-      </w:rPr>
-    </w:lvl>
-    <w:lvl w:ilvl="4">
+        <w:rFonts w:hint="default" w:ascii="Symbol" w:hAnsi="Symbol"/>
+      </w:rPr>
+    </w:lvl>
+    <w:lvl w:ilvl="4" w:tentative="0">
       <w:start w:val="1"/>
       <w:numFmt w:val="bullet"/>
       <w:lvlText w:val="o"/>
@@ -1325,10 +1529,10 @@
         <w:ind w:left="3600" w:hanging="360"/>
       </w:pPr>
       <w:rPr>
-        <w:rFonts w:ascii="Courier New" w:hAnsi="Courier New" w:cs="Courier New" w:hint="default"/>
-      </w:rPr>
-    </w:lvl>
-    <w:lvl w:ilvl="5">
+        <w:rFonts w:hint="default" w:ascii="Courier New" w:hAnsi="Courier New" w:cs="Courier New"/>
+      </w:rPr>
+    </w:lvl>
+    <w:lvl w:ilvl="5" w:tentative="0">
       <w:start w:val="1"/>
       <w:numFmt w:val="bullet"/>
       <w:lvlText w:val=""/>
@@ -1337,10 +1541,10 @@
         <w:ind w:left="4320" w:hanging="360"/>
       </w:pPr>
       <w:rPr>
-        <w:rFonts w:ascii="Wingdings" w:hAnsi="Wingdings" w:hint="default"/>
-      </w:rPr>
-    </w:lvl>
-    <w:lvl w:ilvl="6">
+        <w:rFonts w:hint="default" w:ascii="Wingdings" w:hAnsi="Wingdings"/>
+      </w:rPr>
+    </w:lvl>
+    <w:lvl w:ilvl="6" w:tentative="0">
       <w:start w:val="1"/>
       <w:numFmt w:val="bullet"/>
       <w:lvlText w:val=""/>
@@ -1349,10 +1553,10 @@
         <w:ind w:left="5040" w:hanging="360"/>
       </w:pPr>
       <w:rPr>
-        <w:rFonts w:ascii="Symbol" w:hAnsi="Symbol" w:hint="default"/>
-      </w:rPr>
-    </w:lvl>
-    <w:lvl w:ilvl="7">
+        <w:rFonts w:hint="default" w:ascii="Symbol" w:hAnsi="Symbol"/>
+      </w:rPr>
+    </w:lvl>
+    <w:lvl w:ilvl="7" w:tentative="0">
       <w:start w:val="1"/>
       <w:numFmt w:val="bullet"/>
       <w:lvlText w:val="o"/>
@@ -1361,10 +1565,10 @@
         <w:ind w:left="5760" w:hanging="360"/>
       </w:pPr>
       <w:rPr>
-        <w:rFonts w:ascii="Courier New" w:hAnsi="Courier New" w:cs="Courier New" w:hint="default"/>
-      </w:rPr>
-    </w:lvl>
-    <w:lvl w:ilvl="8">
+        <w:rFonts w:hint="default" w:ascii="Courier New" w:hAnsi="Courier New" w:cs="Courier New"/>
+      </w:rPr>
+    </w:lvl>
+    <w:lvl w:ilvl="8" w:tentative="0">
       <w:start w:val="1"/>
       <w:numFmt w:val="bullet"/>
       <w:lvlText w:val=""/>
@@ -1373,7 +1577,7 @@
         <w:ind w:left="6480" w:hanging="360"/>
       </w:pPr>
       <w:rPr>
-        <w:rFonts w:ascii="Wingdings" w:hAnsi="Wingdings" w:hint="default"/>
+        <w:rFonts w:hint="default" w:ascii="Wingdings" w:hAnsi="Wingdings"/>
       </w:rPr>
     </w:lvl>
   </w:abstractNum>
@@ -1381,7 +1585,7 @@
     <w:nsid w:val="1CB34130"/>
     <w:multiLevelType w:val="multilevel"/>
     <w:tmpl w:val="1CB34130"/>
-    <w:lvl w:ilvl="0">
+    <w:lvl w:ilvl="0" w:tentative="0">
       <w:start w:val="1"/>
       <w:numFmt w:val="bullet"/>
       <w:suff w:val="space"/>
@@ -1391,10 +1595,10 @@
         <w:ind w:left="360" w:hanging="360"/>
       </w:pPr>
       <w:rPr>
-        <w:rFonts w:ascii="Symbol" w:hAnsi="Symbol" w:hint="default"/>
-      </w:rPr>
-    </w:lvl>
-    <w:lvl w:ilvl="1">
+        <w:rFonts w:hint="default" w:ascii="Symbol" w:hAnsi="Symbol"/>
+      </w:rPr>
+    </w:lvl>
+    <w:lvl w:ilvl="1" w:tentative="0">
       <w:start w:val="1"/>
       <w:numFmt w:val="bullet"/>
       <w:lvlText w:val="o"/>
@@ -1403,10 +1607,10 @@
         <w:ind w:left="1440" w:hanging="360"/>
       </w:pPr>
       <w:rPr>
-        <w:rFonts w:ascii="Courier New" w:hAnsi="Courier New" w:cs="Courier New" w:hint="default"/>
-      </w:rPr>
-    </w:lvl>
-    <w:lvl w:ilvl="2">
+        <w:rFonts w:hint="default" w:ascii="Courier New" w:hAnsi="Courier New" w:cs="Courier New"/>
+      </w:rPr>
+    </w:lvl>
+    <w:lvl w:ilvl="2" w:tentative="0">
       <w:start w:val="1"/>
       <w:numFmt w:val="bullet"/>
       <w:lvlText w:val=""/>
@@ -1415,10 +1619,10 @@
         <w:ind w:left="2160" w:hanging="360"/>
       </w:pPr>
       <w:rPr>
-        <w:rFonts w:ascii="Wingdings" w:hAnsi="Wingdings" w:hint="default"/>
-      </w:rPr>
-    </w:lvl>
-    <w:lvl w:ilvl="3">
+        <w:rFonts w:hint="default" w:ascii="Wingdings" w:hAnsi="Wingdings"/>
+      </w:rPr>
+    </w:lvl>
+    <w:lvl w:ilvl="3" w:tentative="0">
       <w:start w:val="1"/>
       <w:numFmt w:val="bullet"/>
       <w:lvlText w:val=""/>
@@ -1427,10 +1631,10 @@
         <w:ind w:left="2880" w:hanging="360"/>
       </w:pPr>
       <w:rPr>
-        <w:rFonts w:ascii="Symbol" w:hAnsi="Symbol" w:hint="default"/>
-      </w:rPr>
-    </w:lvl>
-    <w:lvl w:ilvl="4">
+        <w:rFonts w:hint="default" w:ascii="Symbol" w:hAnsi="Symbol"/>
+      </w:rPr>
+    </w:lvl>
+    <w:lvl w:ilvl="4" w:tentative="0">
       <w:start w:val="1"/>
       <w:numFmt w:val="bullet"/>
       <w:lvlText w:val="o"/>
@@ -1439,10 +1643,10 @@
         <w:ind w:left="3600" w:hanging="360"/>
       </w:pPr>
       <w:rPr>
-        <w:rFonts w:ascii="Courier New" w:hAnsi="Courier New" w:cs="Courier New" w:hint="default"/>
-      </w:rPr>
-    </w:lvl>
-    <w:lvl w:ilvl="5">
+        <w:rFonts w:hint="default" w:ascii="Courier New" w:hAnsi="Courier New" w:cs="Courier New"/>
+      </w:rPr>
+    </w:lvl>
+    <w:lvl w:ilvl="5" w:tentative="0">
       <w:start w:val="1"/>
       <w:numFmt w:val="bullet"/>
       <w:lvlText w:val=""/>
@@ -1451,10 +1655,10 @@
         <w:ind w:left="4320" w:hanging="360"/>
       </w:pPr>
       <w:rPr>
-        <w:rFonts w:ascii="Wingdings" w:hAnsi="Wingdings" w:hint="default"/>
-      </w:rPr>
-    </w:lvl>
-    <w:lvl w:ilvl="6">
+        <w:rFonts w:hint="default" w:ascii="Wingdings" w:hAnsi="Wingdings"/>
+      </w:rPr>
+    </w:lvl>
+    <w:lvl w:ilvl="6" w:tentative="0">
       <w:start w:val="1"/>
       <w:numFmt w:val="bullet"/>
       <w:lvlText w:val=""/>
@@ -1463,10 +1667,10 @@
         <w:ind w:left="5040" w:hanging="360"/>
       </w:pPr>
       <w:rPr>
-        <w:rFonts w:ascii="Symbol" w:hAnsi="Symbol" w:hint="default"/>
-      </w:rPr>
-    </w:lvl>
-    <w:lvl w:ilvl="7">
+        <w:rFonts w:hint="default" w:ascii="Symbol" w:hAnsi="Symbol"/>
+      </w:rPr>
+    </w:lvl>
+    <w:lvl w:ilvl="7" w:tentative="0">
       <w:start w:val="1"/>
       <w:numFmt w:val="bullet"/>
       <w:lvlText w:val="o"/>
@@ -1475,10 +1679,10 @@
         <w:ind w:left="5760" w:hanging="360"/>
       </w:pPr>
       <w:rPr>
-        <w:rFonts w:ascii="Courier New" w:hAnsi="Courier New" w:cs="Courier New" w:hint="default"/>
-      </w:rPr>
-    </w:lvl>
-    <w:lvl w:ilvl="8">
+        <w:rFonts w:hint="default" w:ascii="Courier New" w:hAnsi="Courier New" w:cs="Courier New"/>
+      </w:rPr>
+    </w:lvl>
+    <w:lvl w:ilvl="8" w:tentative="0">
       <w:start w:val="1"/>
       <w:numFmt w:val="bullet"/>
       <w:lvlText w:val=""/>
@@ -1487,7 +1691,7 @@
         <w:ind w:left="6480" w:hanging="360"/>
       </w:pPr>
       <w:rPr>
-        <w:rFonts w:ascii="Wingdings" w:hAnsi="Wingdings" w:hint="default"/>
+        <w:rFonts w:hint="default" w:ascii="Wingdings" w:hAnsi="Wingdings"/>
       </w:rPr>
     </w:lvl>
   </w:abstractNum>
@@ -1495,7 +1699,7 @@
     <w:nsid w:val="452D22B5"/>
     <w:multiLevelType w:val="multilevel"/>
     <w:tmpl w:val="452D22B5"/>
-    <w:lvl w:ilvl="0">
+    <w:lvl w:ilvl="0" w:tentative="0">
       <w:start w:val="1"/>
       <w:numFmt w:val="bullet"/>
       <w:suff w:val="space"/>
@@ -1505,10 +1709,10 @@
         <w:ind w:left="360" w:hanging="360"/>
       </w:pPr>
       <w:rPr>
-        <w:rFonts w:ascii="Symbol" w:hAnsi="Symbol" w:hint="default"/>
-      </w:rPr>
-    </w:lvl>
-    <w:lvl w:ilvl="1">
+        <w:rFonts w:hint="default" w:ascii="Symbol" w:hAnsi="Symbol"/>
+      </w:rPr>
+    </w:lvl>
+    <w:lvl w:ilvl="1" w:tentative="0">
       <w:start w:val="1"/>
       <w:numFmt w:val="bullet"/>
       <w:lvlText w:val="o"/>
@@ -1517,10 +1721,10 @@
         <w:ind w:left="1080" w:hanging="360"/>
       </w:pPr>
       <w:rPr>
-        <w:rFonts w:ascii="Courier New" w:hAnsi="Courier New" w:cs="Courier New" w:hint="default"/>
-      </w:rPr>
-    </w:lvl>
-    <w:lvl w:ilvl="2">
+        <w:rFonts w:hint="default" w:ascii="Courier New" w:hAnsi="Courier New" w:cs="Courier New"/>
+      </w:rPr>
+    </w:lvl>
+    <w:lvl w:ilvl="2" w:tentative="0">
       <w:start w:val="1"/>
       <w:numFmt w:val="bullet"/>
       <w:lvlText w:val=""/>
@@ -1529,10 +1733,10 @@
         <w:ind w:left="1800" w:hanging="360"/>
       </w:pPr>
       <w:rPr>
-        <w:rFonts w:ascii="Wingdings" w:hAnsi="Wingdings" w:hint="default"/>
-      </w:rPr>
-    </w:lvl>
-    <w:lvl w:ilvl="3">
+        <w:rFonts w:hint="default" w:ascii="Wingdings" w:hAnsi="Wingdings"/>
+      </w:rPr>
+    </w:lvl>
+    <w:lvl w:ilvl="3" w:tentative="0">
       <w:start w:val="1"/>
       <w:numFmt w:val="bullet"/>
       <w:lvlText w:val=""/>
@@ -1541,10 +1745,10 @@
         <w:ind w:left="2520" w:hanging="360"/>
       </w:pPr>
       <w:rPr>
-        <w:rFonts w:ascii="Symbol" w:hAnsi="Symbol" w:hint="default"/>
-      </w:rPr>
-    </w:lvl>
-    <w:lvl w:ilvl="4">
+        <w:rFonts w:hint="default" w:ascii="Symbol" w:hAnsi="Symbol"/>
+      </w:rPr>
+    </w:lvl>
+    <w:lvl w:ilvl="4" w:tentative="0">
       <w:start w:val="1"/>
       <w:numFmt w:val="bullet"/>
       <w:lvlText w:val="o"/>
@@ -1553,10 +1757,10 @@
         <w:ind w:left="3240" w:hanging="360"/>
       </w:pPr>
       <w:rPr>
-        <w:rFonts w:ascii="Courier New" w:hAnsi="Courier New" w:cs="Courier New" w:hint="default"/>
-      </w:rPr>
-    </w:lvl>
-    <w:lvl w:ilvl="5">
+        <w:rFonts w:hint="default" w:ascii="Courier New" w:hAnsi="Courier New" w:cs="Courier New"/>
+      </w:rPr>
+    </w:lvl>
+    <w:lvl w:ilvl="5" w:tentative="0">
       <w:start w:val="1"/>
       <w:numFmt w:val="bullet"/>
       <w:lvlText w:val=""/>
@@ -1565,10 +1769,10 @@
         <w:ind w:left="3960" w:hanging="360"/>
       </w:pPr>
       <w:rPr>
-        <w:rFonts w:ascii="Wingdings" w:hAnsi="Wingdings" w:hint="default"/>
-      </w:rPr>
-    </w:lvl>
-    <w:lvl w:ilvl="6">
+        <w:rFonts w:hint="default" w:ascii="Wingdings" w:hAnsi="Wingdings"/>
+      </w:rPr>
+    </w:lvl>
+    <w:lvl w:ilvl="6" w:tentative="0">
       <w:start w:val="1"/>
       <w:numFmt w:val="bullet"/>
       <w:lvlText w:val=""/>
@@ -1577,10 +1781,10 @@
         <w:ind w:left="4680" w:hanging="360"/>
       </w:pPr>
       <w:rPr>
-        <w:rFonts w:ascii="Symbol" w:hAnsi="Symbol" w:hint="default"/>
-      </w:rPr>
-    </w:lvl>
-    <w:lvl w:ilvl="7">
+        <w:rFonts w:hint="default" w:ascii="Symbol" w:hAnsi="Symbol"/>
+      </w:rPr>
+    </w:lvl>
+    <w:lvl w:ilvl="7" w:tentative="0">
       <w:start w:val="1"/>
       <w:numFmt w:val="bullet"/>
       <w:lvlText w:val="o"/>
@@ -1589,10 +1793,10 @@
         <w:ind w:left="5400" w:hanging="360"/>
       </w:pPr>
       <w:rPr>
-        <w:rFonts w:ascii="Courier New" w:hAnsi="Courier New" w:cs="Courier New" w:hint="default"/>
-      </w:rPr>
-    </w:lvl>
-    <w:lvl w:ilvl="8">
+        <w:rFonts w:hint="default" w:ascii="Courier New" w:hAnsi="Courier New" w:cs="Courier New"/>
+      </w:rPr>
+    </w:lvl>
+    <w:lvl w:ilvl="8" w:tentative="0">
       <w:start w:val="1"/>
       <w:numFmt w:val="bullet"/>
       <w:lvlText w:val=""/>
@@ -1601,7 +1805,7 @@
         <w:ind w:left="6120" w:hanging="360"/>
       </w:pPr>
       <w:rPr>
-        <w:rFonts w:ascii="Wingdings" w:hAnsi="Wingdings" w:hint="default"/>
+        <w:rFonts w:hint="default" w:ascii="Wingdings" w:hAnsi="Wingdings"/>
       </w:rPr>
     </w:lvl>
   </w:abstractNum>
@@ -1609,7 +1813,7 @@
     <w:nsid w:val="4C021D18"/>
     <w:multiLevelType w:val="multilevel"/>
     <w:tmpl w:val="4C021D18"/>
-    <w:lvl w:ilvl="0">
+    <w:lvl w:ilvl="0" w:tentative="0">
       <w:start w:val="1"/>
       <w:numFmt w:val="bullet"/>
       <w:suff w:val="space"/>
@@ -1619,10 +1823,10 @@
         <w:ind w:left="360" w:hanging="360"/>
       </w:pPr>
       <w:rPr>
-        <w:rFonts w:ascii="Symbol" w:hAnsi="Symbol" w:hint="default"/>
-      </w:rPr>
-    </w:lvl>
-    <w:lvl w:ilvl="1">
+        <w:rFonts w:hint="default" w:ascii="Symbol" w:hAnsi="Symbol"/>
+      </w:rPr>
+    </w:lvl>
+    <w:lvl w:ilvl="1" w:tentative="0">
       <w:start w:val="1"/>
       <w:numFmt w:val="bullet"/>
       <w:lvlText w:val="o"/>
@@ -1631,10 +1835,10 @@
         <w:ind w:left="1440" w:hanging="360"/>
       </w:pPr>
       <w:rPr>
-        <w:rFonts w:ascii="Courier New" w:hAnsi="Courier New" w:cs="Courier New" w:hint="default"/>
-      </w:rPr>
-    </w:lvl>
-    <w:lvl w:ilvl="2">
+        <w:rFonts w:hint="default" w:ascii="Courier New" w:hAnsi="Courier New" w:cs="Courier New"/>
+      </w:rPr>
+    </w:lvl>
+    <w:lvl w:ilvl="2" w:tentative="0">
       <w:start w:val="1"/>
       <w:numFmt w:val="bullet"/>
       <w:lvlText w:val=""/>
@@ -1643,10 +1847,10 @@
         <w:ind w:left="2160" w:hanging="360"/>
       </w:pPr>
       <w:rPr>
-        <w:rFonts w:ascii="Wingdings" w:hAnsi="Wingdings" w:hint="default"/>
-      </w:rPr>
-    </w:lvl>
-    <w:lvl w:ilvl="3">
+        <w:rFonts w:hint="default" w:ascii="Wingdings" w:hAnsi="Wingdings"/>
+      </w:rPr>
+    </w:lvl>
+    <w:lvl w:ilvl="3" w:tentative="0">
       <w:start w:val="1"/>
       <w:numFmt w:val="bullet"/>
       <w:lvlText w:val=""/>
@@ -1655,10 +1859,10 @@
         <w:ind w:left="2880" w:hanging="360"/>
       </w:pPr>
       <w:rPr>
-        <w:rFonts w:ascii="Symbol" w:hAnsi="Symbol" w:hint="default"/>
-      </w:rPr>
-    </w:lvl>
-    <w:lvl w:ilvl="4">
+        <w:rFonts w:hint="default" w:ascii="Symbol" w:hAnsi="Symbol"/>
+      </w:rPr>
+    </w:lvl>
+    <w:lvl w:ilvl="4" w:tentative="0">
       <w:start w:val="1"/>
       <w:numFmt w:val="bullet"/>
       <w:lvlText w:val="o"/>
@@ -1667,10 +1871,10 @@
         <w:ind w:left="3600" w:hanging="360"/>
       </w:pPr>
       <w:rPr>
-        <w:rFonts w:ascii="Courier New" w:hAnsi="Courier New" w:cs="Courier New" w:hint="default"/>
-      </w:rPr>
-    </w:lvl>
-    <w:lvl w:ilvl="5">
+        <w:rFonts w:hint="default" w:ascii="Courier New" w:hAnsi="Courier New" w:cs="Courier New"/>
+      </w:rPr>
+    </w:lvl>
+    <w:lvl w:ilvl="5" w:tentative="0">
       <w:start w:val="1"/>
       <w:numFmt w:val="bullet"/>
       <w:lvlText w:val=""/>
@@ -1679,10 +1883,10 @@
         <w:ind w:left="4320" w:hanging="360"/>
       </w:pPr>
       <w:rPr>
-        <w:rFonts w:ascii="Wingdings" w:hAnsi="Wingdings" w:hint="default"/>
-      </w:rPr>
-    </w:lvl>
-    <w:lvl w:ilvl="6">
+        <w:rFonts w:hint="default" w:ascii="Wingdings" w:hAnsi="Wingdings"/>
+      </w:rPr>
+    </w:lvl>
+    <w:lvl w:ilvl="6" w:tentative="0">
       <w:start w:val="1"/>
       <w:numFmt w:val="bullet"/>
       <w:lvlText w:val=""/>
@@ -1691,10 +1895,10 @@
         <w:ind w:left="5040" w:hanging="360"/>
       </w:pPr>
       <w:rPr>
-        <w:rFonts w:ascii="Symbol" w:hAnsi="Symbol" w:hint="default"/>
-      </w:rPr>
-    </w:lvl>
-    <w:lvl w:ilvl="7">
+        <w:rFonts w:hint="default" w:ascii="Symbol" w:hAnsi="Symbol"/>
+      </w:rPr>
+    </w:lvl>
+    <w:lvl w:ilvl="7" w:tentative="0">
       <w:start w:val="1"/>
       <w:numFmt w:val="bullet"/>
       <w:lvlText w:val="o"/>
@@ -1703,10 +1907,10 @@
         <w:ind w:left="5760" w:hanging="360"/>
       </w:pPr>
       <w:rPr>
-        <w:rFonts w:ascii="Courier New" w:hAnsi="Courier New" w:cs="Courier New" w:hint="default"/>
-      </w:rPr>
-    </w:lvl>
-    <w:lvl w:ilvl="8">
+        <w:rFonts w:hint="default" w:ascii="Courier New" w:hAnsi="Courier New" w:cs="Courier New"/>
+      </w:rPr>
+    </w:lvl>
+    <w:lvl w:ilvl="8" w:tentative="0">
       <w:start w:val="1"/>
       <w:numFmt w:val="bullet"/>
       <w:lvlText w:val=""/>
@@ -1715,7 +1919,7 @@
         <w:ind w:left="6480" w:hanging="360"/>
       </w:pPr>
       <w:rPr>
-        <w:rFonts w:ascii="Wingdings" w:hAnsi="Wingdings" w:hint="default"/>
+        <w:rFonts w:hint="default" w:ascii="Wingdings" w:hAnsi="Wingdings"/>
       </w:rPr>
     </w:lvl>
   </w:abstractNum>
@@ -1723,7 +1927,7 @@
     <w:nsid w:val="5EF2348E"/>
     <w:multiLevelType w:val="multilevel"/>
     <w:tmpl w:val="5EF2348E"/>
-    <w:lvl w:ilvl="0">
+    <w:lvl w:ilvl="0" w:tentative="0">
       <w:start w:val="1"/>
       <w:numFmt w:val="bullet"/>
       <w:suff w:val="space"/>
@@ -1733,10 +1937,10 @@
         <w:ind w:left="360" w:hanging="360"/>
       </w:pPr>
       <w:rPr>
-        <w:rFonts w:ascii="Symbol" w:hAnsi="Symbol" w:hint="default"/>
-      </w:rPr>
-    </w:lvl>
-    <w:lvl w:ilvl="1">
+        <w:rFonts w:hint="default" w:ascii="Symbol" w:hAnsi="Symbol"/>
+      </w:rPr>
+    </w:lvl>
+    <w:lvl w:ilvl="1" w:tentative="0">
       <w:start w:val="1"/>
       <w:numFmt w:val="bullet"/>
       <w:lvlText w:val="o"/>
@@ -1745,10 +1949,10 @@
         <w:ind w:left="1440" w:hanging="360"/>
       </w:pPr>
       <w:rPr>
-        <w:rFonts w:ascii="Courier New" w:hAnsi="Courier New" w:cs="Courier New" w:hint="default"/>
-      </w:rPr>
-    </w:lvl>
-    <w:lvl w:ilvl="2">
+        <w:rFonts w:hint="default" w:ascii="Courier New" w:hAnsi="Courier New" w:cs="Courier New"/>
+      </w:rPr>
+    </w:lvl>
+    <w:lvl w:ilvl="2" w:tentative="0">
       <w:start w:val="1"/>
       <w:numFmt w:val="bullet"/>
       <w:lvlText w:val=""/>
@@ -1757,10 +1961,10 @@
         <w:ind w:left="2160" w:hanging="360"/>
       </w:pPr>
       <w:rPr>
-        <w:rFonts w:ascii="Wingdings" w:hAnsi="Wingdings" w:hint="default"/>
-      </w:rPr>
-    </w:lvl>
-    <w:lvl w:ilvl="3">
+        <w:rFonts w:hint="default" w:ascii="Wingdings" w:hAnsi="Wingdings"/>
+      </w:rPr>
+    </w:lvl>
+    <w:lvl w:ilvl="3" w:tentative="0">
       <w:start w:val="1"/>
       <w:numFmt w:val="bullet"/>
       <w:lvlText w:val=""/>
@@ -1769,10 +1973,10 @@
         <w:ind w:left="2880" w:hanging="360"/>
       </w:pPr>
       <w:rPr>
-        <w:rFonts w:ascii="Symbol" w:hAnsi="Symbol" w:hint="default"/>
-      </w:rPr>
-    </w:lvl>
-    <w:lvl w:ilvl="4">
+        <w:rFonts w:hint="default" w:ascii="Symbol" w:hAnsi="Symbol"/>
+      </w:rPr>
+    </w:lvl>
+    <w:lvl w:ilvl="4" w:tentative="0">
       <w:start w:val="1"/>
       <w:numFmt w:val="bullet"/>
       <w:lvlText w:val="o"/>
@@ -1781,10 +1985,10 @@
         <w:ind w:left="3600" w:hanging="360"/>
       </w:pPr>
       <w:rPr>
-        <w:rFonts w:ascii="Courier New" w:hAnsi="Courier New" w:cs="Courier New" w:hint="default"/>
-      </w:rPr>
-    </w:lvl>
-    <w:lvl w:ilvl="5">
+        <w:rFonts w:hint="default" w:ascii="Courier New" w:hAnsi="Courier New" w:cs="Courier New"/>
+      </w:rPr>
+    </w:lvl>
+    <w:lvl w:ilvl="5" w:tentative="0">
       <w:start w:val="1"/>
       <w:numFmt w:val="bullet"/>
       <w:lvlText w:val=""/>
@@ -1793,10 +1997,10 @@
         <w:ind w:left="4320" w:hanging="360"/>
       </w:pPr>
       <w:rPr>
-        <w:rFonts w:ascii="Wingdings" w:hAnsi="Wingdings" w:hint="default"/>
-      </w:rPr>
-    </w:lvl>
-    <w:lvl w:ilvl="6">
+        <w:rFonts w:hint="default" w:ascii="Wingdings" w:hAnsi="Wingdings"/>
+      </w:rPr>
+    </w:lvl>
+    <w:lvl w:ilvl="6" w:tentative="0">
       <w:start w:val="1"/>
       <w:numFmt w:val="bullet"/>
       <w:lvlText w:val=""/>
@@ -1805,10 +2009,10 @@
         <w:ind w:left="5040" w:hanging="360"/>
       </w:pPr>
       <w:rPr>
-        <w:rFonts w:ascii="Symbol" w:hAnsi="Symbol" w:hint="default"/>
-      </w:rPr>
-    </w:lvl>
-    <w:lvl w:ilvl="7">
+        <w:rFonts w:hint="default" w:ascii="Symbol" w:hAnsi="Symbol"/>
+      </w:rPr>
+    </w:lvl>
+    <w:lvl w:ilvl="7" w:tentative="0">
       <w:start w:val="1"/>
       <w:numFmt w:val="bullet"/>
       <w:lvlText w:val="o"/>
@@ -1817,10 +2021,10 @@
         <w:ind w:left="5760" w:hanging="360"/>
       </w:pPr>
       <w:rPr>
-        <w:rFonts w:ascii="Courier New" w:hAnsi="Courier New" w:cs="Courier New" w:hint="default"/>
-      </w:rPr>
-    </w:lvl>
-    <w:lvl w:ilvl="8">
+        <w:rFonts w:hint="default" w:ascii="Courier New" w:hAnsi="Courier New" w:cs="Courier New"/>
+      </w:rPr>
+    </w:lvl>
+    <w:lvl w:ilvl="8" w:tentative="0">
       <w:start w:val="1"/>
       <w:numFmt w:val="bullet"/>
       <w:lvlText w:val=""/>
@@ -1829,7 +2033,7 @@
         <w:ind w:left="6480" w:hanging="360"/>
       </w:pPr>
       <w:rPr>
-        <w:rFonts w:ascii="Wingdings" w:hAnsi="Wingdings" w:hint="default"/>
+        <w:rFonts w:hint="default" w:ascii="Wingdings" w:hAnsi="Wingdings"/>
       </w:rPr>
     </w:lvl>
   </w:abstractNum>
@@ -1852,175 +2056,288 @@
 </file>
 
 <file path=word/styles.xml><?xml version="1.0" encoding="utf-8"?>
-<w:styles xmlns:r="http://schemas.openxmlformats.org/officeDocument/2006/relationships" xmlns:w="http://schemas.openxmlformats.org/wordprocessingml/2006/main">
+<w:styles xmlns:mc="http://schemas.openxmlformats.org/markup-compatibility/2006" xmlns:o="urn:schemas-microsoft-com:office:office" xmlns:r="http://schemas.openxmlformats.org/officeDocument/2006/relationships" xmlns:m="http://schemas.openxmlformats.org/officeDocument/2006/math" xmlns:v="urn:schemas-microsoft-com:vml" xmlns:w="http://schemas.openxmlformats.org/wordprocessingml/2006/main" xmlns:w14="http://schemas.microsoft.com/office/word/2010/wordml" xmlns:w10="urn:schemas-microsoft-com:office:word" xmlns:sl="http://schemas.openxmlformats.org/schemaLibrary/2006/main" xmlns:wpsCustomData="http://www.wps.cn/officeDocument/2013/wpsCustomData" mc:Ignorable="w14">
   <w:docDefaults>
     <w:rPrDefault>
       <w:rPr>
-        <w:rFonts w:ascii="Cambria" w:eastAsia="Times New Roman" w:hAnsi="Cambria" w:cs="Times New Roman"/>
-        <w:lang w:val="en-US" w:eastAsia="en-US" w:bidi="ar-SA"/>
+        <w:rFonts w:ascii="Times New Roman" w:hAnsi="Times New Roman" w:eastAsia="SimSun" w:cs="Times New Roman"/>
       </w:rPr>
     </w:rPrDefault>
     <w:pPrDefault/>
   </w:docDefaults>
-  <w:latentStyles w:defLockedState="0" w:defUIPriority="0" w:defSemiHidden="0" w:defUnhideWhenUsed="0" w:defQFormat="0" w:count="267">
-    <w:lsdException w:name="Normal" w:qFormat="1"/>
-    <w:lsdException w:name="heading 1" w:qFormat="1"/>
-    <w:lsdException w:name="heading 2" w:semiHidden="1" w:unhideWhenUsed="1" w:qFormat="1"/>
-    <w:lsdException w:name="heading 3" w:semiHidden="1" w:unhideWhenUsed="1" w:qFormat="1"/>
-    <w:lsdException w:name="heading 4" w:semiHidden="1" w:unhideWhenUsed="1" w:qFormat="1"/>
-    <w:lsdException w:name="heading 5" w:semiHidden="1" w:unhideWhenUsed="1" w:qFormat="1"/>
-    <w:lsdException w:name="heading 6" w:semiHidden="1" w:unhideWhenUsed="1" w:qFormat="1"/>
-    <w:lsdException w:name="heading 7" w:semiHidden="1" w:unhideWhenUsed="1" w:qFormat="1"/>
-    <w:lsdException w:name="heading 8" w:semiHidden="1" w:unhideWhenUsed="1" w:qFormat="1"/>
-    <w:lsdException w:name="heading 9" w:semiHidden="1" w:unhideWhenUsed="1" w:qFormat="1"/>
-    <w:lsdException w:name="caption" w:semiHidden="1" w:unhideWhenUsed="1" w:qFormat="1"/>
-    <w:lsdException w:name="Title" w:qFormat="1"/>
-    <w:lsdException w:name="Default Paragraph Font" w:semiHidden="1" w:uiPriority="1" w:unhideWhenUsed="1"/>
-    <w:lsdException w:name="Subtitle" w:qFormat="1"/>
-    <w:lsdException w:name="Strong" w:qFormat="1"/>
-    <w:lsdException w:name="Emphasis" w:qFormat="1"/>
-    <w:lsdException w:name="HTML Top of Form" w:semiHidden="1" w:uiPriority="99" w:unhideWhenUsed="1"/>
-    <w:lsdException w:name="HTML Bottom of Form" w:semiHidden="1" w:uiPriority="99" w:unhideWhenUsed="1"/>
-    <w:lsdException w:name="Normal Table" w:semiHidden="1" w:uiPriority="99" w:unhideWhenUsed="1" w:qFormat="1"/>
-    <w:lsdException w:name="No List" w:semiHidden="1" w:uiPriority="99" w:unhideWhenUsed="1"/>
-    <w:lsdException w:name="Outline List 1" w:semiHidden="1" w:uiPriority="99" w:unhideWhenUsed="1"/>
-    <w:lsdException w:name="Outline List 2" w:semiHidden="1" w:uiPriority="99" w:unhideWhenUsed="1"/>
-    <w:lsdException w:name="Outline List 3" w:semiHidden="1" w:uiPriority="99" w:unhideWhenUsed="1"/>
-    <w:lsdException w:name="Placeholder Text" w:semiHidden="1" w:uiPriority="99" w:unhideWhenUsed="1"/>
-    <w:lsdException w:name="No Spacing" w:semiHidden="1" w:uiPriority="99" w:unhideWhenUsed="1"/>
-    <w:lsdException w:name="Light Shading" w:uiPriority="60"/>
-    <w:lsdException w:name="Light List" w:uiPriority="61"/>
-    <w:lsdException w:name="Light Grid" w:uiPriority="62"/>
-    <w:lsdException w:name="Medium Shading 1" w:uiPriority="63"/>
-    <w:lsdException w:name="Medium Shading 2" w:uiPriority="64"/>
-    <w:lsdException w:name="Medium List 1" w:uiPriority="65"/>
-    <w:lsdException w:name="Medium List 2" w:uiPriority="66"/>
-    <w:lsdException w:name="Medium Grid 1" w:uiPriority="67"/>
-    <w:lsdException w:name="Medium Grid 2" w:uiPriority="68"/>
-    <w:lsdException w:name="Medium Grid 3" w:uiPriority="69"/>
-    <w:lsdException w:name="Dark List" w:uiPriority="70"/>
-    <w:lsdException w:name="Colorful Shading" w:uiPriority="71"/>
-    <w:lsdException w:name="Colorful List" w:uiPriority="72"/>
-    <w:lsdException w:name="Colorful Grid" w:uiPriority="73"/>
-    <w:lsdException w:name="Light Shading Accent 1" w:uiPriority="60"/>
-    <w:lsdException w:name="Light List Accent 1" w:uiPriority="61"/>
-    <w:lsdException w:name="Light Grid Accent 1" w:uiPriority="62"/>
-    <w:lsdException w:name="Medium Shading 1 Accent 1" w:uiPriority="63"/>
-    <w:lsdException w:name="Medium Shading 2 Accent 1" w:uiPriority="64"/>
-    <w:lsdException w:name="Medium List 1 Accent 1" w:uiPriority="65"/>
-    <w:lsdException w:name="Revision" w:semiHidden="1" w:uiPriority="99" w:unhideWhenUsed="1"/>
-    <w:lsdException w:name="List Paragraph" w:uiPriority="99" w:unhideWhenUsed="1"/>
-    <w:lsdException w:name="Quote" w:semiHidden="1" w:uiPriority="99" w:unhideWhenUsed="1"/>
-    <w:lsdException w:name="Intense Quote" w:semiHidden="1" w:uiPriority="99" w:unhideWhenUsed="1"/>
-    <w:lsdException w:name="Medium List 2 Accent 1" w:uiPriority="66"/>
-    <w:lsdException w:name="Medium Grid 1 Accent 1" w:uiPriority="67"/>
-    <w:lsdException w:name="Medium Grid 2 Accent 1" w:uiPriority="68"/>
-    <w:lsdException w:name="Medium Grid 3 Accent 1" w:uiPriority="69"/>
-    <w:lsdException w:name="Dark List Accent 1" w:uiPriority="70"/>
-    <w:lsdException w:name="Colorful Shading Accent 1" w:uiPriority="71"/>
-    <w:lsdException w:name="Colorful List Accent 1" w:uiPriority="72"/>
-    <w:lsdException w:name="Colorful Grid Accent 1" w:uiPriority="73"/>
-    <w:lsdException w:name="Light Shading Accent 2" w:uiPriority="60"/>
-    <w:lsdException w:name="Light List Accent 2" w:uiPriority="61"/>
-    <w:lsdException w:name="Light Grid Accent 2" w:uiPriority="62"/>
-    <w:lsdException w:name="Medium Shading 1 Accent 2" w:uiPriority="63"/>
-    <w:lsdException w:name="Medium Shading 2 Accent 2" w:uiPriority="64"/>
-    <w:lsdException w:name="Medium List 1 Accent 2" w:uiPriority="65"/>
-    <w:lsdException w:name="Medium List 2 Accent 2" w:uiPriority="66"/>
-    <w:lsdException w:name="Medium Grid 1 Accent 2" w:uiPriority="67"/>
-    <w:lsdException w:name="Medium Grid 2 Accent 2" w:uiPriority="68"/>
-    <w:lsdException w:name="Medium Grid 3 Accent 2" w:uiPriority="69"/>
-    <w:lsdException w:name="Dark List Accent 2" w:uiPriority="70"/>
-    <w:lsdException w:name="Colorful Shading Accent 2" w:uiPriority="71"/>
-    <w:lsdException w:name="Colorful List Accent 2" w:uiPriority="72"/>
-    <w:lsdException w:name="Colorful Grid Accent 2" w:uiPriority="73"/>
-    <w:lsdException w:name="Light Shading Accent 3" w:uiPriority="60"/>
-    <w:lsdException w:name="Light List Accent 3" w:uiPriority="61"/>
-    <w:lsdException w:name="Light Grid Accent 3" w:uiPriority="62"/>
-    <w:lsdException w:name="Medium Shading 1 Accent 3" w:uiPriority="63"/>
-    <w:lsdException w:name="Medium Shading 2 Accent 3" w:uiPriority="64"/>
-    <w:lsdException w:name="Medium List 1 Accent 3" w:uiPriority="65"/>
-    <w:lsdException w:name="Medium List 2 Accent 3" w:uiPriority="66"/>
-    <w:lsdException w:name="Medium Grid 1 Accent 3" w:uiPriority="67"/>
-    <w:lsdException w:name="Medium Grid 2 Accent 3" w:uiPriority="68"/>
-    <w:lsdException w:name="Medium Grid 3 Accent 3" w:uiPriority="69"/>
-    <w:lsdException w:name="Dark List Accent 3" w:uiPriority="70"/>
-    <w:lsdException w:name="Colorful Shading Accent 3" w:uiPriority="71"/>
-    <w:lsdException w:name="Colorful List Accent 3" w:uiPriority="72"/>
-    <w:lsdException w:name="Colorful Grid Accent 3" w:uiPriority="73"/>
-    <w:lsdException w:name="Light Shading Accent 4" w:uiPriority="60"/>
-    <w:lsdException w:name="Light List Accent 4" w:uiPriority="61"/>
-    <w:lsdException w:name="Light Grid Accent 4" w:uiPriority="62"/>
-    <w:lsdException w:name="Medium Shading 1 Accent 4" w:uiPriority="63"/>
-    <w:lsdException w:name="Medium Shading 2 Accent 4" w:uiPriority="64"/>
-    <w:lsdException w:name="Medium List 1 Accent 4" w:uiPriority="65"/>
-    <w:lsdException w:name="Medium List 2 Accent 4" w:uiPriority="66"/>
-    <w:lsdException w:name="Medium Grid 1 Accent 4" w:uiPriority="67"/>
-    <w:lsdException w:name="Medium Grid 2 Accent 4" w:uiPriority="68"/>
-    <w:lsdException w:name="Medium Grid 3 Accent 4" w:uiPriority="69"/>
-    <w:lsdException w:name="Dark List Accent 4" w:uiPriority="70"/>
-    <w:lsdException w:name="Colorful Shading Accent 4" w:uiPriority="71"/>
-    <w:lsdException w:name="Colorful List Accent 4" w:uiPriority="72"/>
-    <w:lsdException w:name="Colorful Grid Accent 4" w:uiPriority="73"/>
-    <w:lsdException w:name="Light Shading Accent 5" w:uiPriority="60"/>
-    <w:lsdException w:name="Light List Accent 5" w:uiPriority="61"/>
-    <w:lsdException w:name="Light Grid Accent 5" w:uiPriority="62"/>
-    <w:lsdException w:name="Medium Shading 1 Accent 5" w:uiPriority="63"/>
-    <w:lsdException w:name="Medium Shading 2 Accent 5" w:uiPriority="64"/>
-    <w:lsdException w:name="Medium List 1 Accent 5" w:uiPriority="65"/>
-    <w:lsdException w:name="Medium List 2 Accent 5" w:uiPriority="66"/>
-    <w:lsdException w:name="Medium Grid 1 Accent 5" w:uiPriority="67"/>
-    <w:lsdException w:name="Medium Grid 2 Accent 5" w:uiPriority="68"/>
-    <w:lsdException w:name="Medium Grid 3 Accent 5" w:uiPriority="69"/>
-    <w:lsdException w:name="Dark List Accent 5" w:uiPriority="70"/>
-    <w:lsdException w:name="Colorful Shading Accent 5" w:uiPriority="71"/>
-    <w:lsdException w:name="Colorful List Accent 5" w:uiPriority="72"/>
-    <w:lsdException w:name="Colorful Grid Accent 5" w:uiPriority="73"/>
-    <w:lsdException w:name="Light Shading Accent 6" w:uiPriority="60"/>
-    <w:lsdException w:name="Light List Accent 6" w:uiPriority="61"/>
-    <w:lsdException w:name="Light Grid Accent 6" w:uiPriority="62"/>
-    <w:lsdException w:name="Medium Shading 1 Accent 6" w:uiPriority="63"/>
-    <w:lsdException w:name="Medium Shading 2 Accent 6" w:uiPriority="64"/>
-    <w:lsdException w:name="Medium List 1 Accent 6" w:uiPriority="65"/>
-    <w:lsdException w:name="Medium List 2 Accent 6" w:uiPriority="66"/>
-    <w:lsdException w:name="Medium Grid 1 Accent 6" w:uiPriority="67"/>
-    <w:lsdException w:name="Medium Grid 2 Accent 6" w:uiPriority="68"/>
-    <w:lsdException w:name="Medium Grid 3 Accent 6" w:uiPriority="69"/>
-    <w:lsdException w:name="Dark List Accent 6" w:uiPriority="70"/>
-    <w:lsdException w:name="Colorful Shading Accent 6" w:uiPriority="71"/>
-    <w:lsdException w:name="Colorful List Accent 6" w:uiPriority="72"/>
-    <w:lsdException w:name="Colorful Grid Accent 6" w:uiPriority="73"/>
-    <w:lsdException w:name="Subtle Emphasis" w:uiPriority="19" w:qFormat="1"/>
-    <w:lsdException w:name="Intense Emphasis" w:uiPriority="21" w:qFormat="1"/>
-    <w:lsdException w:name="Subtle Reference" w:uiPriority="31" w:qFormat="1"/>
-    <w:lsdException w:name="Intense Reference" w:uiPriority="32" w:qFormat="1"/>
-    <w:lsdException w:name="Book Title" w:uiPriority="33" w:qFormat="1"/>
-    <w:lsdException w:name="Bibliography" w:semiHidden="1" w:uiPriority="37" w:unhideWhenUsed="1"/>
-    <w:lsdException w:name="TOC Heading" w:semiHidden="1" w:uiPriority="39" w:unhideWhenUsed="1" w:qFormat="1"/>
+  <w:latentStyles w:count="260" w:defQFormat="0" w:defUnhideWhenUsed="1" w:defSemiHidden="1" w:defUIPriority="99" w:defLockedState="0">
+    <w:lsdException w:qFormat="1" w:unhideWhenUsed="0" w:uiPriority="0" w:semiHidden="0" w:name="Normal"/>
+    <w:lsdException w:qFormat="1" w:unhideWhenUsed="0" w:uiPriority="0" w:semiHidden="0" w:name="heading 1"/>
+    <w:lsdException w:qFormat="1" w:uiPriority="0" w:name="heading 2"/>
+    <w:lsdException w:qFormat="1" w:uiPriority="0" w:name="heading 3"/>
+    <w:lsdException w:qFormat="1" w:uiPriority="0" w:name="heading 4"/>
+    <w:lsdException w:qFormat="1" w:uiPriority="0" w:name="heading 5"/>
+    <w:lsdException w:qFormat="1" w:uiPriority="0" w:name="heading 6"/>
+    <w:lsdException w:qFormat="1" w:uiPriority="0" w:name="heading 7"/>
+    <w:lsdException w:qFormat="1" w:uiPriority="0" w:name="heading 8"/>
+    <w:lsdException w:qFormat="1" w:uiPriority="0" w:name="heading 9"/>
+    <w:lsdException w:unhideWhenUsed="0" w:uiPriority="0" w:semiHidden="0" w:name="index 1"/>
+    <w:lsdException w:unhideWhenUsed="0" w:uiPriority="0" w:semiHidden="0" w:name="index 2"/>
+    <w:lsdException w:unhideWhenUsed="0" w:uiPriority="0" w:semiHidden="0" w:name="index 3"/>
+    <w:lsdException w:unhideWhenUsed="0" w:uiPriority="0" w:semiHidden="0" w:name="index 4"/>
+    <w:lsdException w:unhideWhenUsed="0" w:uiPriority="0" w:semiHidden="0" w:name="index 5"/>
+    <w:lsdException w:unhideWhenUsed="0" w:uiPriority="0" w:semiHidden="0" w:name="index 6"/>
+    <w:lsdException w:unhideWhenUsed="0" w:uiPriority="0" w:semiHidden="0" w:name="index 7"/>
+    <w:lsdException w:unhideWhenUsed="0" w:uiPriority="0" w:semiHidden="0" w:name="index 8"/>
+    <w:lsdException w:unhideWhenUsed="0" w:uiPriority="0" w:semiHidden="0" w:name="index 9"/>
+    <w:lsdException w:unhideWhenUsed="0" w:uiPriority="0" w:semiHidden="0" w:name="toc 1"/>
+    <w:lsdException w:unhideWhenUsed="0" w:uiPriority="0" w:semiHidden="0" w:name="toc 2"/>
+    <w:lsdException w:unhideWhenUsed="0" w:uiPriority="0" w:semiHidden="0" w:name="toc 3"/>
+    <w:lsdException w:unhideWhenUsed="0" w:uiPriority="0" w:semiHidden="0" w:name="toc 4"/>
+    <w:lsdException w:unhideWhenUsed="0" w:uiPriority="0" w:semiHidden="0" w:name="toc 5"/>
+    <w:lsdException w:unhideWhenUsed="0" w:uiPriority="0" w:semiHidden="0" w:name="toc 6"/>
+    <w:lsdException w:unhideWhenUsed="0" w:uiPriority="0" w:semiHidden="0" w:name="toc 7"/>
+    <w:lsdException w:unhideWhenUsed="0" w:uiPriority="0" w:semiHidden="0" w:name="toc 8"/>
+    <w:lsdException w:unhideWhenUsed="0" w:uiPriority="0" w:semiHidden="0" w:name="toc 9"/>
+    <w:lsdException w:unhideWhenUsed="0" w:uiPriority="0" w:semiHidden="0" w:name="Normal Indent"/>
+    <w:lsdException w:unhideWhenUsed="0" w:uiPriority="0" w:semiHidden="0" w:name="footnote text"/>
+    <w:lsdException w:unhideWhenUsed="0" w:uiPriority="0" w:semiHidden="0" w:name="annotation text"/>
+    <w:lsdException w:unhideWhenUsed="0" w:uiPriority="0" w:semiHidden="0" w:name="header"/>
+    <w:lsdException w:unhideWhenUsed="0" w:uiPriority="0" w:semiHidden="0" w:name="footer"/>
+    <w:lsdException w:unhideWhenUsed="0" w:uiPriority="0" w:semiHidden="0" w:name="index heading"/>
+    <w:lsdException w:qFormat="1" w:uiPriority="0" w:name="caption"/>
+    <w:lsdException w:unhideWhenUsed="0" w:uiPriority="0" w:semiHidden="0" w:name="table of figures"/>
+    <w:lsdException w:unhideWhenUsed="0" w:uiPriority="0" w:semiHidden="0" w:name="envelope address"/>
+    <w:lsdException w:unhideWhenUsed="0" w:uiPriority="0" w:semiHidden="0" w:name="envelope return"/>
+    <w:lsdException w:unhideWhenUsed="0" w:uiPriority="0" w:semiHidden="0" w:name="footnote reference"/>
+    <w:lsdException w:unhideWhenUsed="0" w:uiPriority="0" w:semiHidden="0" w:name="annotation reference"/>
+    <w:lsdException w:unhideWhenUsed="0" w:uiPriority="0" w:semiHidden="0" w:name="line number"/>
+    <w:lsdException w:unhideWhenUsed="0" w:uiPriority="0" w:semiHidden="0" w:name="page number"/>
+    <w:lsdException w:unhideWhenUsed="0" w:uiPriority="0" w:semiHidden="0" w:name="endnote reference"/>
+    <w:lsdException w:unhideWhenUsed="0" w:uiPriority="0" w:semiHidden="0" w:name="endnote text"/>
+    <w:lsdException w:unhideWhenUsed="0" w:uiPriority="0" w:semiHidden="0" w:name="table of authorities"/>
+    <w:lsdException w:unhideWhenUsed="0" w:uiPriority="0" w:semiHidden="0" w:name="macro"/>
+    <w:lsdException w:unhideWhenUsed="0" w:uiPriority="0" w:semiHidden="0" w:name="toa heading"/>
+    <w:lsdException w:unhideWhenUsed="0" w:uiPriority="0" w:semiHidden="0" w:name="List"/>
+    <w:lsdException w:unhideWhenUsed="0" w:uiPriority="0" w:semiHidden="0" w:name="List Bullet"/>
+    <w:lsdException w:unhideWhenUsed="0" w:uiPriority="0" w:semiHidden="0" w:name="List Number"/>
+    <w:lsdException w:unhideWhenUsed="0" w:uiPriority="0" w:semiHidden="0" w:name="List 2"/>
+    <w:lsdException w:unhideWhenUsed="0" w:uiPriority="0" w:semiHidden="0" w:name="List 3"/>
+    <w:lsdException w:unhideWhenUsed="0" w:uiPriority="0" w:semiHidden="0" w:name="List 4"/>
+    <w:lsdException w:unhideWhenUsed="0" w:uiPriority="0" w:semiHidden="0" w:name="List 5"/>
+    <w:lsdException w:unhideWhenUsed="0" w:uiPriority="0" w:semiHidden="0" w:name="List Bullet 2"/>
+    <w:lsdException w:unhideWhenUsed="0" w:uiPriority="0" w:semiHidden="0" w:name="List Bullet 3"/>
+    <w:lsdException w:unhideWhenUsed="0" w:uiPriority="0" w:semiHidden="0" w:name="List Bullet 4"/>
+    <w:lsdException w:unhideWhenUsed="0" w:uiPriority="0" w:semiHidden="0" w:name="List Bullet 5"/>
+    <w:lsdException w:unhideWhenUsed="0" w:uiPriority="0" w:semiHidden="0" w:name="List Number 2"/>
+    <w:lsdException w:unhideWhenUsed="0" w:uiPriority="0" w:semiHidden="0" w:name="List Number 3"/>
+    <w:lsdException w:unhideWhenUsed="0" w:uiPriority="0" w:semiHidden="0" w:name="List Number 4"/>
+    <w:lsdException w:unhideWhenUsed="0" w:uiPriority="0" w:semiHidden="0" w:name="List Number 5"/>
+    <w:lsdException w:qFormat="1" w:unhideWhenUsed="0" w:uiPriority="0" w:semiHidden="0" w:name="Title"/>
+    <w:lsdException w:unhideWhenUsed="0" w:uiPriority="0" w:semiHidden="0" w:name="Closing"/>
+    <w:lsdException w:unhideWhenUsed="0" w:uiPriority="0" w:semiHidden="0" w:name="Signature"/>
+    <w:lsdException w:uiPriority="1" w:name="Default Paragraph Font"/>
+    <w:lsdException w:unhideWhenUsed="0" w:uiPriority="0" w:semiHidden="0" w:name="Body Text"/>
+    <w:lsdException w:unhideWhenUsed="0" w:uiPriority="0" w:semiHidden="0" w:name="Body Text Indent"/>
+    <w:lsdException w:unhideWhenUsed="0" w:uiPriority="0" w:semiHidden="0" w:name="List Continue"/>
+    <w:lsdException w:unhideWhenUsed="0" w:uiPriority="0" w:semiHidden="0" w:name="List Continue 2"/>
+    <w:lsdException w:unhideWhenUsed="0" w:uiPriority="0" w:semiHidden="0" w:name="List Continue 3"/>
+    <w:lsdException w:unhideWhenUsed="0" w:uiPriority="0" w:semiHidden="0" w:name="List Continue 4"/>
+    <w:lsdException w:unhideWhenUsed="0" w:uiPriority="0" w:semiHidden="0" w:name="List Continue 5"/>
+    <w:lsdException w:unhideWhenUsed="0" w:uiPriority="0" w:semiHidden="0" w:name="Message Header"/>
+    <w:lsdException w:qFormat="1" w:unhideWhenUsed="0" w:uiPriority="0" w:semiHidden="0" w:name="Subtitle"/>
+    <w:lsdException w:unhideWhenUsed="0" w:uiPriority="0" w:semiHidden="0" w:name="Salutation"/>
+    <w:lsdException w:unhideWhenUsed="0" w:uiPriority="0" w:semiHidden="0" w:name="Date"/>
+    <w:lsdException w:unhideWhenUsed="0" w:uiPriority="0" w:semiHidden="0" w:name="Body Text First Indent"/>
+    <w:lsdException w:unhideWhenUsed="0" w:uiPriority="0" w:semiHidden="0" w:name="Body Text First Indent 2"/>
+    <w:lsdException w:unhideWhenUsed="0" w:uiPriority="0" w:semiHidden="0" w:name="Note Heading"/>
+    <w:lsdException w:unhideWhenUsed="0" w:uiPriority="0" w:semiHidden="0" w:name="Body Text 2"/>
+    <w:lsdException w:unhideWhenUsed="0" w:uiPriority="0" w:semiHidden="0" w:name="Body Text 3"/>
+    <w:lsdException w:unhideWhenUsed="0" w:uiPriority="0" w:semiHidden="0" w:name="Body Text Indent 2"/>
+    <w:lsdException w:unhideWhenUsed="0" w:uiPriority="0" w:semiHidden="0" w:name="Body Text Indent 3"/>
+    <w:lsdException w:unhideWhenUsed="0" w:uiPriority="0" w:semiHidden="0" w:name="Block Text"/>
+    <w:lsdException w:qFormat="1" w:unhideWhenUsed="0" w:uiPriority="0" w:semiHidden="0" w:name="Hyperlink"/>
+    <w:lsdException w:unhideWhenUsed="0" w:uiPriority="0" w:semiHidden="0" w:name="FollowedHyperlink"/>
+    <w:lsdException w:qFormat="1" w:unhideWhenUsed="0" w:uiPriority="0" w:semiHidden="0" w:name="Strong"/>
+    <w:lsdException w:qFormat="1" w:unhideWhenUsed="0" w:uiPriority="0" w:semiHidden="0" w:name="Emphasis"/>
+    <w:lsdException w:unhideWhenUsed="0" w:uiPriority="0" w:semiHidden="0" w:name="Document Map"/>
+    <w:lsdException w:unhideWhenUsed="0" w:uiPriority="0" w:semiHidden="0" w:name="Plain Text"/>
+    <w:lsdException w:unhideWhenUsed="0" w:uiPriority="0" w:semiHidden="0" w:name="E-mail Signature"/>
+    <w:lsdException w:unhideWhenUsed="0" w:uiPriority="0" w:semiHidden="0" w:name="Normal (Web)"/>
+    <w:lsdException w:unhideWhenUsed="0" w:uiPriority="0" w:semiHidden="0" w:name="HTML Acronym"/>
+    <w:lsdException w:unhideWhenUsed="0" w:uiPriority="0" w:semiHidden="0" w:name="HTML Address"/>
+    <w:lsdException w:unhideWhenUsed="0" w:uiPriority="0" w:semiHidden="0" w:name="HTML Cite"/>
+    <w:lsdException w:unhideWhenUsed="0" w:uiPriority="0" w:semiHidden="0" w:name="HTML Code"/>
+    <w:lsdException w:unhideWhenUsed="0" w:uiPriority="0" w:semiHidden="0" w:name="HTML Definition"/>
+    <w:lsdException w:unhideWhenUsed="0" w:uiPriority="0" w:semiHidden="0" w:name="HTML Keyboard"/>
+    <w:lsdException w:unhideWhenUsed="0" w:uiPriority="0" w:semiHidden="0" w:name="HTML Preformatted"/>
+    <w:lsdException w:unhideWhenUsed="0" w:uiPriority="0" w:semiHidden="0" w:name="HTML Sample"/>
+    <w:lsdException w:unhideWhenUsed="0" w:uiPriority="0" w:semiHidden="0" w:name="HTML Typewriter"/>
+    <w:lsdException w:unhideWhenUsed="0" w:uiPriority="0" w:semiHidden="0" w:name="HTML Variable"/>
+    <w:lsdException w:qFormat="1" w:uiPriority="99" w:name="Normal Table"/>
+    <w:lsdException w:unhideWhenUsed="0" w:uiPriority="0" w:semiHidden="0" w:name="annotation subject"/>
+    <w:lsdException w:unhideWhenUsed="0" w:uiPriority="0" w:semiHidden="0" w:name="Table Simple 1"/>
+    <w:lsdException w:unhideWhenUsed="0" w:uiPriority="0" w:semiHidden="0" w:name="Table Simple 2"/>
+    <w:lsdException w:unhideWhenUsed="0" w:uiPriority="0" w:semiHidden="0" w:name="Table Simple 3"/>
+    <w:lsdException w:unhideWhenUsed="0" w:uiPriority="0" w:semiHidden="0" w:name="Table Classic 1"/>
+    <w:lsdException w:unhideWhenUsed="0" w:uiPriority="0" w:semiHidden="0" w:name="Table Classic 2"/>
+    <w:lsdException w:unhideWhenUsed="0" w:uiPriority="0" w:semiHidden="0" w:name="Table Classic 3"/>
+    <w:lsdException w:unhideWhenUsed="0" w:uiPriority="0" w:semiHidden="0" w:name="Table Classic 4"/>
+    <w:lsdException w:unhideWhenUsed="0" w:uiPriority="0" w:semiHidden="0" w:name="Table Colorful 1"/>
+    <w:lsdException w:unhideWhenUsed="0" w:uiPriority="0" w:semiHidden="0" w:name="Table Colorful 2"/>
+    <w:lsdException w:unhideWhenUsed="0" w:uiPriority="0" w:semiHidden="0" w:name="Table Colorful 3"/>
+    <w:lsdException w:unhideWhenUsed="0" w:uiPriority="0" w:semiHidden="0" w:name="Table Columns 1"/>
+    <w:lsdException w:unhideWhenUsed="0" w:uiPriority="0" w:semiHidden="0" w:name="Table Columns 2"/>
+    <w:lsdException w:unhideWhenUsed="0" w:uiPriority="0" w:semiHidden="0" w:name="Table Columns 3"/>
+    <w:lsdException w:unhideWhenUsed="0" w:uiPriority="0" w:semiHidden="0" w:name="Table Columns 4"/>
+    <w:lsdException w:unhideWhenUsed="0" w:uiPriority="0" w:semiHidden="0" w:name="Table Columns 5"/>
+    <w:lsdException w:unhideWhenUsed="0" w:uiPriority="0" w:semiHidden="0" w:name="Table Grid 1"/>
+    <w:lsdException w:unhideWhenUsed="0" w:uiPriority="0" w:semiHidden="0" w:name="Table Grid 2"/>
+    <w:lsdException w:unhideWhenUsed="0" w:uiPriority="0" w:semiHidden="0" w:name="Table Grid 3"/>
+    <w:lsdException w:unhideWhenUsed="0" w:uiPriority="0" w:semiHidden="0" w:name="Table Grid 4"/>
+    <w:lsdException w:unhideWhenUsed="0" w:uiPriority="0" w:semiHidden="0" w:name="Table Grid 5"/>
+    <w:lsdException w:unhideWhenUsed="0" w:uiPriority="0" w:semiHidden="0" w:name="Table Grid 6"/>
+    <w:lsdException w:unhideWhenUsed="0" w:uiPriority="0" w:semiHidden="0" w:name="Table Grid 7"/>
+    <w:lsdException w:unhideWhenUsed="0" w:uiPriority="0" w:semiHidden="0" w:name="Table Grid 8"/>
+    <w:lsdException w:unhideWhenUsed="0" w:uiPriority="0" w:semiHidden="0" w:name="Table List 1"/>
+    <w:lsdException w:unhideWhenUsed="0" w:uiPriority="0" w:semiHidden="0" w:name="Table List 2"/>
+    <w:lsdException w:unhideWhenUsed="0" w:uiPriority="0" w:semiHidden="0" w:name="Table List 3"/>
+    <w:lsdException w:unhideWhenUsed="0" w:uiPriority="0" w:semiHidden="0" w:name="Table List 4"/>
+    <w:lsdException w:unhideWhenUsed="0" w:uiPriority="0" w:semiHidden="0" w:name="Table List 5"/>
+    <w:lsdException w:unhideWhenUsed="0" w:uiPriority="0" w:semiHidden="0" w:name="Table List 6"/>
+    <w:lsdException w:unhideWhenUsed="0" w:uiPriority="0" w:semiHidden="0" w:name="Table List 7"/>
+    <w:lsdException w:unhideWhenUsed="0" w:uiPriority="0" w:semiHidden="0" w:name="Table List 8"/>
+    <w:lsdException w:unhideWhenUsed="0" w:uiPriority="0" w:semiHidden="0" w:name="Table 3D effects 1"/>
+    <w:lsdException w:unhideWhenUsed="0" w:uiPriority="0" w:semiHidden="0" w:name="Table 3D effects 2"/>
+    <w:lsdException w:unhideWhenUsed="0" w:uiPriority="0" w:semiHidden="0" w:name="Table 3D effects 3"/>
+    <w:lsdException w:unhideWhenUsed="0" w:uiPriority="0" w:semiHidden="0" w:name="Table Contemporary"/>
+    <w:lsdException w:unhideWhenUsed="0" w:uiPriority="0" w:semiHidden="0" w:name="Table Elegant"/>
+    <w:lsdException w:unhideWhenUsed="0" w:uiPriority="0" w:semiHidden="0" w:name="Table Professional"/>
+    <w:lsdException w:unhideWhenUsed="0" w:uiPriority="0" w:semiHidden="0" w:name="Table Subtle 1"/>
+    <w:lsdException w:unhideWhenUsed="0" w:uiPriority="0" w:semiHidden="0" w:name="Table Subtle 2"/>
+    <w:lsdException w:unhideWhenUsed="0" w:uiPriority="0" w:semiHidden="0" w:name="Table Web 1"/>
+    <w:lsdException w:unhideWhenUsed="0" w:uiPriority="0" w:semiHidden="0" w:name="Table Web 2"/>
+    <w:lsdException w:unhideWhenUsed="0" w:uiPriority="0" w:semiHidden="0" w:name="Table Web 3"/>
+    <w:lsdException w:unhideWhenUsed="0" w:uiPriority="0" w:semiHidden="0" w:name="Balloon Text"/>
+    <w:lsdException w:unhideWhenUsed="0" w:uiPriority="0" w:semiHidden="0" w:name="Table Grid"/>
+    <w:lsdException w:unhideWhenUsed="0" w:uiPriority="0" w:semiHidden="0" w:name="Table Theme"/>
+    <w:lsdException w:unhideWhenUsed="0" w:uiPriority="60" w:semiHidden="0" w:name="Light Shading"/>
+    <w:lsdException w:unhideWhenUsed="0" w:uiPriority="61" w:semiHidden="0" w:name="Light List"/>
+    <w:lsdException w:unhideWhenUsed="0" w:uiPriority="62" w:semiHidden="0" w:name="Light Grid"/>
+    <w:lsdException w:unhideWhenUsed="0" w:uiPriority="63" w:semiHidden="0" w:name="Medium Shading 1"/>
+    <w:lsdException w:unhideWhenUsed="0" w:uiPriority="64" w:semiHidden="0" w:name="Medium Shading 2"/>
+    <w:lsdException w:unhideWhenUsed="0" w:uiPriority="65" w:semiHidden="0" w:name="Medium List 1"/>
+    <w:lsdException w:unhideWhenUsed="0" w:uiPriority="66" w:semiHidden="0" w:name="Medium List 2"/>
+    <w:lsdException w:unhideWhenUsed="0" w:uiPriority="67" w:semiHidden="0" w:name="Medium Grid 1"/>
+    <w:lsdException w:unhideWhenUsed="0" w:uiPriority="68" w:semiHidden="0" w:name="Medium Grid 2"/>
+    <w:lsdException w:unhideWhenUsed="0" w:uiPriority="69" w:semiHidden="0" w:name="Medium Grid 3"/>
+    <w:lsdException w:unhideWhenUsed="0" w:uiPriority="70" w:semiHidden="0" w:name="Dark List"/>
+    <w:lsdException w:unhideWhenUsed="0" w:uiPriority="71" w:semiHidden="0" w:name="Colorful Shading"/>
+    <w:lsdException w:unhideWhenUsed="0" w:uiPriority="72" w:semiHidden="0" w:name="Colorful List"/>
+    <w:lsdException w:unhideWhenUsed="0" w:uiPriority="73" w:semiHidden="0" w:name="Colorful Grid"/>
+    <w:lsdException w:unhideWhenUsed="0" w:uiPriority="60" w:semiHidden="0" w:name="Light Shading Accent 1"/>
+    <w:lsdException w:unhideWhenUsed="0" w:uiPriority="61" w:semiHidden="0" w:name="Light List Accent 1"/>
+    <w:lsdException w:unhideWhenUsed="0" w:uiPriority="62" w:semiHidden="0" w:name="Light Grid Accent 1"/>
+    <w:lsdException w:unhideWhenUsed="0" w:uiPriority="63" w:semiHidden="0" w:name="Medium Shading 1 Accent 1"/>
+    <w:lsdException w:unhideWhenUsed="0" w:uiPriority="64" w:semiHidden="0" w:name="Medium Shading 2 Accent 1"/>
+    <w:lsdException w:unhideWhenUsed="0" w:uiPriority="65" w:semiHidden="0" w:name="Medium List 1 Accent 1"/>
+    <w:lsdException w:qFormat="1" w:uiPriority="99" w:semiHidden="0" w:name="List Paragraph"/>
+    <w:lsdException w:unhideWhenUsed="0" w:uiPriority="66" w:semiHidden="0" w:name="Medium List 2 Accent 1"/>
+    <w:lsdException w:unhideWhenUsed="0" w:uiPriority="67" w:semiHidden="0" w:name="Medium Grid 1 Accent 1"/>
+    <w:lsdException w:unhideWhenUsed="0" w:uiPriority="68" w:semiHidden="0" w:name="Medium Grid 2 Accent 1"/>
+    <w:lsdException w:unhideWhenUsed="0" w:uiPriority="69" w:semiHidden="0" w:name="Medium Grid 3 Accent 1"/>
+    <w:lsdException w:unhideWhenUsed="0" w:uiPriority="70" w:semiHidden="0" w:name="Dark List Accent 1"/>
+    <w:lsdException w:unhideWhenUsed="0" w:uiPriority="71" w:semiHidden="0" w:name="Colorful Shading Accent 1"/>
+    <w:lsdException w:unhideWhenUsed="0" w:uiPriority="72" w:semiHidden="0" w:name="Colorful List Accent 1"/>
+    <w:lsdException w:unhideWhenUsed="0" w:uiPriority="73" w:semiHidden="0" w:name="Colorful Grid Accent 1"/>
+    <w:lsdException w:unhideWhenUsed="0" w:uiPriority="60" w:semiHidden="0" w:name="Light Shading Accent 2"/>
+    <w:lsdException w:unhideWhenUsed="0" w:uiPriority="61" w:semiHidden="0" w:name="Light List Accent 2"/>
+    <w:lsdException w:unhideWhenUsed="0" w:uiPriority="62" w:semiHidden="0" w:name="Light Grid Accent 2"/>
+    <w:lsdException w:unhideWhenUsed="0" w:uiPriority="63" w:semiHidden="0" w:name="Medium Shading 1 Accent 2"/>
+    <w:lsdException w:unhideWhenUsed="0" w:uiPriority="64" w:semiHidden="0" w:name="Medium Shading 2 Accent 2"/>
+    <w:lsdException w:unhideWhenUsed="0" w:uiPriority="65" w:semiHidden="0" w:name="Medium List 1 Accent 2"/>
+    <w:lsdException w:unhideWhenUsed="0" w:uiPriority="66" w:semiHidden="0" w:name="Medium List 2 Accent 2"/>
+    <w:lsdException w:unhideWhenUsed="0" w:uiPriority="67" w:semiHidden="0" w:name="Medium Grid 1 Accent 2"/>
+    <w:lsdException w:unhideWhenUsed="0" w:uiPriority="68" w:semiHidden="0" w:name="Medium Grid 2 Accent 2"/>
+    <w:lsdException w:unhideWhenUsed="0" w:uiPriority="69" w:semiHidden="0" w:name="Medium Grid 3 Accent 2"/>
+    <w:lsdException w:unhideWhenUsed="0" w:uiPriority="70" w:semiHidden="0" w:name="Dark List Accent 2"/>
+    <w:lsdException w:unhideWhenUsed="0" w:uiPriority="71" w:semiHidden="0" w:name="Colorful Shading Accent 2"/>
+    <w:lsdException w:unhideWhenUsed="0" w:uiPriority="72" w:semiHidden="0" w:name="Colorful List Accent 2"/>
+    <w:lsdException w:unhideWhenUsed="0" w:uiPriority="73" w:semiHidden="0" w:name="Colorful Grid Accent 2"/>
+    <w:lsdException w:unhideWhenUsed="0" w:uiPriority="60" w:semiHidden="0" w:name="Light Shading Accent 3"/>
+    <w:lsdException w:unhideWhenUsed="0" w:uiPriority="61" w:semiHidden="0" w:name="Light List Accent 3"/>
+    <w:lsdException w:unhideWhenUsed="0" w:uiPriority="62" w:semiHidden="0" w:name="Light Grid Accent 3"/>
+    <w:lsdException w:unhideWhenUsed="0" w:uiPriority="63" w:semiHidden="0" w:name="Medium Shading 1 Accent 3"/>
+    <w:lsdException w:unhideWhenUsed="0" w:uiPriority="64" w:semiHidden="0" w:name="Medium Shading 2 Accent 3"/>
+    <w:lsdException w:unhideWhenUsed="0" w:uiPriority="65" w:semiHidden="0" w:name="Medium List 1 Accent 3"/>
+    <w:lsdException w:unhideWhenUsed="0" w:uiPriority="66" w:semiHidden="0" w:name="Medium List 2 Accent 3"/>
+    <w:lsdException w:unhideWhenUsed="0" w:uiPriority="67" w:semiHidden="0" w:name="Medium Grid 1 Accent 3"/>
+    <w:lsdException w:unhideWhenUsed="0" w:uiPriority="68" w:semiHidden="0" w:name="Medium Grid 2 Accent 3"/>
+    <w:lsdException w:unhideWhenUsed="0" w:uiPriority="69" w:semiHidden="0" w:name="Medium Grid 3 Accent 3"/>
+    <w:lsdException w:unhideWhenUsed="0" w:uiPriority="70" w:semiHidden="0" w:name="Dark List Accent 3"/>
+    <w:lsdException w:unhideWhenUsed="0" w:uiPriority="71" w:semiHidden="0" w:name="Colorful Shading Accent 3"/>
+    <w:lsdException w:unhideWhenUsed="0" w:uiPriority="72" w:semiHidden="0" w:name="Colorful List Accent 3"/>
+    <w:lsdException w:unhideWhenUsed="0" w:uiPriority="73" w:semiHidden="0" w:name="Colorful Grid Accent 3"/>
+    <w:lsdException w:unhideWhenUsed="0" w:uiPriority="60" w:semiHidden="0" w:name="Light Shading Accent 4"/>
+    <w:lsdException w:unhideWhenUsed="0" w:uiPriority="61" w:semiHidden="0" w:name="Light List Accent 4"/>
+    <w:lsdException w:unhideWhenUsed="0" w:uiPriority="62" w:semiHidden="0" w:name="Light Grid Accent 4"/>
+    <w:lsdException w:unhideWhenUsed="0" w:uiPriority="63" w:semiHidden="0" w:name="Medium Shading 1 Accent 4"/>
+    <w:lsdException w:unhideWhenUsed="0" w:uiPriority="64" w:semiHidden="0" w:name="Medium Shading 2 Accent 4"/>
+    <w:lsdException w:unhideWhenUsed="0" w:uiPriority="65" w:semiHidden="0" w:name="Medium List 1 Accent 4"/>
+    <w:lsdException w:unhideWhenUsed="0" w:uiPriority="66" w:semiHidden="0" w:name="Medium List 2 Accent 4"/>
+    <w:lsdException w:unhideWhenUsed="0" w:uiPriority="67" w:semiHidden="0" w:name="Medium Grid 1 Accent 4"/>
+    <w:lsdException w:unhideWhenUsed="0" w:uiPriority="68" w:semiHidden="0" w:name="Medium Grid 2 Accent 4"/>
+    <w:lsdException w:unhideWhenUsed="0" w:uiPriority="69" w:semiHidden="0" w:name="Medium Grid 3 Accent 4"/>
+    <w:lsdException w:unhideWhenUsed="0" w:uiPriority="70" w:semiHidden="0" w:name="Dark List Accent 4"/>
+    <w:lsdException w:unhideWhenUsed="0" w:uiPriority="71" w:semiHidden="0" w:name="Colorful Shading Accent 4"/>
+    <w:lsdException w:unhideWhenUsed="0" w:uiPriority="72" w:semiHidden="0" w:name="Colorful List Accent 4"/>
+    <w:lsdException w:unhideWhenUsed="0" w:uiPriority="73" w:semiHidden="0" w:name="Colorful Grid Accent 4"/>
+    <w:lsdException w:unhideWhenUsed="0" w:uiPriority="60" w:semiHidden="0" w:name="Light Shading Accent 5"/>
+    <w:lsdException w:unhideWhenUsed="0" w:uiPriority="61" w:semiHidden="0" w:name="Light List Accent 5"/>
+    <w:lsdException w:unhideWhenUsed="0" w:uiPriority="62" w:semiHidden="0" w:name="Light Grid Accent 5"/>
+    <w:lsdException w:unhideWhenUsed="0" w:uiPriority="63" w:semiHidden="0" w:name="Medium Shading 1 Accent 5"/>
+    <w:lsdException w:unhideWhenUsed="0" w:uiPriority="64" w:semiHidden="0" w:name="Medium Shading 2 Accent 5"/>
+    <w:lsdException w:unhideWhenUsed="0" w:uiPriority="65" w:semiHidden="0" w:name="Medium List 1 Accent 5"/>
+    <w:lsdException w:unhideWhenUsed="0" w:uiPriority="66" w:semiHidden="0" w:name="Medium List 2 Accent 5"/>
+    <w:lsdException w:unhideWhenUsed="0" w:uiPriority="67" w:semiHidden="0" w:name="Medium Grid 1 Accent 5"/>
+    <w:lsdException w:unhideWhenUsed="0" w:uiPriority="68" w:semiHidden="0" w:name="Medium Grid 2 Accent 5"/>
+    <w:lsdException w:unhideWhenUsed="0" w:uiPriority="69" w:semiHidden="0" w:name="Medium Grid 3 Accent 5"/>
+    <w:lsdException w:unhideWhenUsed="0" w:uiPriority="70" w:semiHidden="0" w:name="Dark List Accent 5"/>
+    <w:lsdException w:unhideWhenUsed="0" w:uiPriority="71" w:semiHidden="0" w:name="Colorful Shading Accent 5"/>
+    <w:lsdException w:unhideWhenUsed="0" w:uiPriority="72" w:semiHidden="0" w:name="Colorful List Accent 5"/>
+    <w:lsdException w:unhideWhenUsed="0" w:uiPriority="73" w:semiHidden="0" w:name="Colorful Grid Accent 5"/>
+    <w:lsdException w:unhideWhenUsed="0" w:uiPriority="60" w:semiHidden="0" w:name="Light Shading Accent 6"/>
+    <w:lsdException w:unhideWhenUsed="0" w:uiPriority="61" w:semiHidden="0" w:name="Light List Accent 6"/>
+    <w:lsdException w:unhideWhenUsed="0" w:uiPriority="62" w:semiHidden="0" w:name="Light Grid Accent 6"/>
+    <w:lsdException w:unhideWhenUsed="0" w:uiPriority="63" w:semiHidden="0" w:name="Medium Shading 1 Accent 6"/>
+    <w:lsdException w:unhideWhenUsed="0" w:uiPriority="64" w:semiHidden="0" w:name="Medium Shading 2 Accent 6"/>
+    <w:lsdException w:unhideWhenUsed="0" w:uiPriority="65" w:semiHidden="0" w:name="Medium List 1 Accent 6"/>
+    <w:lsdException w:unhideWhenUsed="0" w:uiPriority="66" w:semiHidden="0" w:name="Medium List 2 Accent 6"/>
+    <w:lsdException w:unhideWhenUsed="0" w:uiPriority="67" w:semiHidden="0" w:name="Medium Grid 1 Accent 6"/>
+    <w:lsdException w:unhideWhenUsed="0" w:uiPriority="68" w:semiHidden="0" w:name="Medium Grid 2 Accent 6"/>
+    <w:lsdException w:unhideWhenUsed="0" w:uiPriority="69" w:semiHidden="0" w:name="Medium Grid 3 Accent 6"/>
+    <w:lsdException w:unhideWhenUsed="0" w:uiPriority="70" w:semiHidden="0" w:name="Dark List Accent 6"/>
+    <w:lsdException w:unhideWhenUsed="0" w:uiPriority="71" w:semiHidden="0" w:name="Colorful Shading Accent 6"/>
+    <w:lsdException w:unhideWhenUsed="0" w:uiPriority="72" w:semiHidden="0" w:name="Colorful List Accent 6"/>
+    <w:lsdException w:unhideWhenUsed="0" w:uiPriority="73" w:semiHidden="0" w:name="Colorful Grid Accent 6"/>
   </w:latentStyles>
-  <w:style w:type="paragraph" w:default="1" w:styleId="Normal">
+  <w:style w:type="paragraph" w:default="1" w:styleId="1">
     <w:name w:val="Normal"/>
     <w:qFormat/>
-    <w:rsid w:val="00892B49"/>
+    <w:uiPriority w:val="0"/>
     <w:rPr>
-      <w:rFonts w:asciiTheme="minorHAnsi" w:eastAsiaTheme="minorEastAsia" w:hAnsiTheme="minorHAnsi" w:cstheme="minorBidi"/>
-      <w:lang w:eastAsia="zh-CN"/>
+      <w:rFonts w:asciiTheme="minorHAnsi" w:hAnsiTheme="minorHAnsi" w:eastAsiaTheme="minorEastAsia" w:cstheme="minorBidi"/>
+      <w:lang w:val="en-US" w:eastAsia="zh-CN" w:bidi="ar-SA"/>
     </w:rPr>
   </w:style>
-  <w:style w:type="character" w:default="1" w:styleId="DefaultParagraphFont">
+  <w:style w:type="character" w:default="1" w:styleId="2">
     <w:name w:val="Default Paragraph Font"/>
-    <w:uiPriority w:val="1"/>
     <w:semiHidden/>
     <w:unhideWhenUsed/>
+    <w:uiPriority w:val="1"/>
   </w:style>
-  <w:style w:type="table" w:default="1" w:styleId="TableNormal">
+  <w:style w:type="table" w:default="1" w:styleId="3">
     <w:name w:val="Normal Table"/>
-    <w:uiPriority w:val="99"/>
     <w:semiHidden/>
     <w:unhideWhenUsed/>
     <w:qFormat/>
+    <w:uiPriority w:val="99"/>
     <w:tblPr>
-      <w:tblInd w:w="0" w:type="dxa"/>
       <w:tblCellMar>
         <w:top w:w="0" w:type="dxa"/>
         <w:left w:w="108" w:type="dxa"/>
@@ -2029,37 +2346,32 @@
       </w:tblCellMar>
     </w:tblPr>
   </w:style>
-  <w:style w:type="numbering" w:default="1" w:styleId="NoList">
-    <w:name w:val="No List"/>
-    <w:uiPriority w:val="99"/>
-    <w:semiHidden/>
-    <w:unhideWhenUsed/>
-  </w:style>
-  <w:style w:type="character" w:styleId="Hyperlink">
+  <w:style w:type="character" w:styleId="4">
     <w:name w:val="Hyperlink"/>
-    <w:basedOn w:val="DefaultParagraphFont"/>
-    <w:rsid w:val="00892B49"/>
+    <w:basedOn w:val="2"/>
+    <w:qFormat/>
+    <w:uiPriority w:val="0"/>
     <w:rPr>
       <w:color w:val="0000FF"/>
       <w:u w:val="single"/>
     </w:rPr>
   </w:style>
-  <w:style w:type="paragraph" w:styleId="Title">
+  <w:style w:type="paragraph" w:styleId="5">
     <w:name w:val="Title"/>
-    <w:basedOn w:val="Normal"/>
-    <w:next w:val="Normal"/>
-    <w:link w:val="TitleChar"/>
+    <w:basedOn w:val="1"/>
+    <w:next w:val="1"/>
+    <w:link w:val="13"/>
     <w:qFormat/>
-    <w:rsid w:val="00892B49"/>
+    <w:uiPriority w:val="0"/>
     <w:pPr>
       <w:pBdr>
-        <w:bottom w:val="single" w:sz="8" w:space="4" w:color="5B9BD5" w:themeColor="accent1"/>
+        <w:bottom w:val="single" w:color="5B9BD5" w:themeColor="accent1" w:sz="8" w:space="4"/>
       </w:pBdr>
       <w:spacing w:after="300"/>
       <w:contextualSpacing/>
     </w:pPr>
     <w:rPr>
-      <w:rFonts w:asciiTheme="majorHAnsi" w:eastAsiaTheme="majorEastAsia" w:hAnsiTheme="majorHAnsi" w:cstheme="majorBidi"/>
+      <w:rFonts w:asciiTheme="majorHAnsi" w:hAnsiTheme="majorHAnsi" w:eastAsiaTheme="majorEastAsia" w:cstheme="majorBidi"/>
       <w:color w:val="323E4F" w:themeColor="text2" w:themeShade="BF"/>
       <w:spacing w:val="5"/>
       <w:kern w:val="28"/>
@@ -2067,94 +2379,99 @@
       <w:szCs w:val="52"/>
     </w:rPr>
   </w:style>
-  <w:style w:type="paragraph" w:customStyle="1" w:styleId="bodyStyle">
+  <w:style w:type="paragraph" w:customStyle="1" w:styleId="6">
     <w:name w:val="bodyStyle"/>
-    <w:rsid w:val="00892B49"/>
+    <w:qFormat/>
+    <w:uiPriority w:val="0"/>
     <w:pPr>
       <w:spacing w:before="320" w:after="200" w:line="288" w:lineRule="auto"/>
     </w:pPr>
     <w:rPr>
-      <w:rFonts w:ascii="Arial" w:hAnsi="Arial"/>
+      <w:rFonts w:ascii="Arial" w:hAnsi="Arial" w:eastAsia="Times New Roman" w:cs="Times New Roman"/>
       <w:b/>
       <w:sz w:val="52"/>
       <w:szCs w:val="52"/>
-      <w:lang w:eastAsia="zh-CN"/>
+      <w:lang w:val="en-US" w:eastAsia="zh-CN" w:bidi="ar-SA"/>
     </w:rPr>
   </w:style>
-  <w:style w:type="paragraph" w:customStyle="1" w:styleId="roleDateStyle">
+  <w:style w:type="paragraph" w:customStyle="1" w:styleId="7">
     <w:name w:val="roleDateStyle"/>
-    <w:rsid w:val="00892B49"/>
+    <w:qFormat/>
+    <w:uiPriority w:val="0"/>
     <w:pPr>
       <w:spacing w:after="200" w:line="252" w:lineRule="auto"/>
     </w:pPr>
     <w:rPr>
-      <w:rFonts w:ascii="Arial" w:hAnsi="Arial"/>
+      <w:rFonts w:ascii="Arial" w:hAnsi="Arial" w:eastAsia="Times New Roman" w:cs="Times New Roman"/>
       <w:color w:val="747474"/>
       <w:sz w:val="22"/>
       <w:szCs w:val="22"/>
-      <w:lang w:eastAsia="zh-CN"/>
+      <w:lang w:val="en-US" w:eastAsia="zh-CN" w:bidi="ar-SA"/>
     </w:rPr>
   </w:style>
-  <w:style w:type="paragraph" w:customStyle="1" w:styleId="plainTextStyle">
+  <w:style w:type="paragraph" w:customStyle="1" w:styleId="8">
     <w:name w:val="plainTextStyle"/>
-    <w:rsid w:val="00892B49"/>
+    <w:uiPriority w:val="0"/>
     <w:pPr>
       <w:spacing w:before="80" w:after="400" w:line="288" w:lineRule="auto"/>
     </w:pPr>
     <w:rPr>
-      <w:rFonts w:ascii="Arial" w:hAnsi="Arial"/>
+      <w:rFonts w:ascii="Arial" w:hAnsi="Arial" w:eastAsia="Times New Roman" w:cs="Times New Roman"/>
       <w:color w:val="1C1C1C"/>
       <w:sz w:val="22"/>
       <w:szCs w:val="22"/>
-      <w:lang w:eastAsia="zh-CN"/>
+      <w:lang w:val="en-US" w:eastAsia="zh-CN" w:bidi="ar-SA"/>
     </w:rPr>
   </w:style>
-  <w:style w:type="character" w:customStyle="1" w:styleId="roleTitleCharacterStyle">
+  <w:style w:type="character" w:customStyle="1" w:styleId="9">
     <w:name w:val="roleTitleCharacterStyle"/>
-    <w:rsid w:val="00892B49"/>
+    <w:qFormat/>
+    <w:uiPriority w:val="0"/>
     <w:rPr>
-      <w:rFonts w:ascii="Arial" w:hAnsi="Arial" w:cs="Arial" w:hint="default"/>
+      <w:rFonts w:hint="default" w:ascii="Arial" w:hAnsi="Arial" w:cs="Arial"/>
       <w:b/>
       <w:color w:val="1C1C1C"/>
       <w:sz w:val="24"/>
     </w:rPr>
   </w:style>
-  <w:style w:type="character" w:customStyle="1" w:styleId="sectionTitleCharacterStyle">
+  <w:style w:type="character" w:customStyle="1" w:styleId="10">
     <w:name w:val="sectionTitleCharacterStyle"/>
-    <w:rsid w:val="00892B49"/>
+    <w:uiPriority w:val="0"/>
     <w:rPr>
-      <w:rFonts w:ascii="Arial" w:hAnsi="Arial" w:cs="Arial" w:hint="default"/>
+      <w:rFonts w:hint="default" w:ascii="Arial" w:hAnsi="Arial" w:cs="Arial"/>
       <w:b/>
       <w:color w:val="1C1C1C"/>
       <w:sz w:val="24"/>
     </w:rPr>
   </w:style>
-  <w:style w:type="character" w:customStyle="1" w:styleId="plainTextCharacterStyle">
+  <w:style w:type="character" w:customStyle="1" w:styleId="11">
     <w:name w:val="plainTextCharacterStyle"/>
-    <w:rsid w:val="00892B49"/>
+    <w:qFormat/>
+    <w:uiPriority w:val="0"/>
     <w:rPr>
-      <w:rFonts w:ascii="Arial" w:hAnsi="Arial" w:cs="Arial" w:hint="default"/>
+      <w:rFonts w:hint="default" w:ascii="Arial" w:hAnsi="Arial" w:cs="Arial"/>
       <w:color w:val="1C1C1C"/>
       <w:sz w:val="22"/>
     </w:rPr>
   </w:style>
-  <w:style w:type="character" w:customStyle="1" w:styleId="locationCharacterStyle">
+  <w:style w:type="character" w:customStyle="1" w:styleId="12">
     <w:name w:val="locationCharacterStyle"/>
-    <w:basedOn w:val="plainTextCharacterStyle"/>
-    <w:rsid w:val="00892B49"/>
+    <w:basedOn w:val="11"/>
+    <w:uiPriority w:val="0"/>
     <w:rPr>
-      <w:rFonts w:ascii="Arial" w:hAnsi="Arial" w:cs="Arial" w:hint="default"/>
+      <w:rFonts w:hint="default" w:ascii="Arial" w:hAnsi="Arial" w:cs="Arial"/>
       <w:color w:val="1C1C1C"/>
       <w:sz w:val="24"/>
     </w:rPr>
   </w:style>
-  <w:style w:type="character" w:customStyle="1" w:styleId="TitleChar">
+  <w:style w:type="character" w:customStyle="1" w:styleId="13">
     <w:name w:val="Title Char"/>
-    <w:basedOn w:val="DefaultParagraphFont"/>
-    <w:link w:val="Title"/>
-    <w:rsid w:val="00892B49"/>
+    <w:basedOn w:val="2"/>
+    <w:link w:val="5"/>
+    <w:qFormat/>
+    <w:uiPriority w:val="0"/>
     <w:rPr>
-      <w:rFonts w:asciiTheme="majorHAnsi" w:eastAsiaTheme="majorEastAsia" w:hAnsiTheme="majorHAnsi" w:cstheme="majorBidi"/>
+      <w:rFonts w:asciiTheme="majorHAnsi" w:hAnsiTheme="majorHAnsi" w:eastAsiaTheme="majorEastAsia" w:cstheme="majorBidi"/>
       <w:color w:val="323E4F" w:themeColor="text2" w:themeShade="BF"/>
       <w:spacing w:val="5"/>
       <w:kern w:val="28"/>
@@ -2163,12 +2480,12 @@
       <w:lang w:eastAsia="zh-CN"/>
     </w:rPr>
   </w:style>
-  <w:style w:type="paragraph" w:styleId="ListParagraph">
+  <w:style w:type="paragraph" w:styleId="14">
     <w:name w:val="List Paragraph"/>
-    <w:basedOn w:val="Normal"/>
+    <w:basedOn w:val="1"/>
+    <w:unhideWhenUsed/>
+    <w:qFormat/>
     <w:uiPriority w:val="99"/>
-    <w:unhideWhenUsed/>
-    <w:rsid w:val="00892B49"/>
     <w:pPr>
       <w:ind w:left="720"/>
       <w:contextualSpacing/>
@@ -2429,6 +2746,5 @@
     </a:fmtScheme>
   </a:themeElements>
   <a:objectDefaults/>
-  <a:extraClrSchemeLst/>
 </a:theme>
 </file>
--- a/Janno Santiago.docx
+++ b/Janno Santiago.docx
@@ -1,6 +1,6 @@
 
 <file path=word/document.xml><?xml version="1.0" encoding="utf-8"?>
-<w:document xmlns:wpc="http://schemas.microsoft.com/office/word/2010/wordprocessingCanvas" xmlns:mc="http://schemas.openxmlformats.org/markup-compatibility/2006" xmlns:o="urn:schemas-microsoft-com:office:office" xmlns:r="http://schemas.openxmlformats.org/officeDocument/2006/relationships" xmlns:m="http://schemas.openxmlformats.org/officeDocument/2006/math" xmlns:v="urn:schemas-microsoft-com:vml" xmlns:wp14="http://schemas.microsoft.com/office/word/2010/wordprocessingDrawing" xmlns:wp="http://schemas.openxmlformats.org/drawingml/2006/wordprocessingDrawing" xmlns:w="http://schemas.openxmlformats.org/wordprocessingml/2006/main" xmlns:w14="http://schemas.microsoft.com/office/word/2010/wordml" xmlns:w10="urn:schemas-microsoft-com:office:word" xmlns:w15="http://schemas.microsoft.com/office/word/2012/wordml" xmlns:wpg="http://schemas.microsoft.com/office/word/2010/wordprocessingGroup" xmlns:wpi="http://schemas.microsoft.com/office/word/2010/wordprocessingInk" xmlns:wne="http://schemas.microsoft.com/office/word/2006/wordml" xmlns:wps="http://schemas.microsoft.com/office/word/2010/wordprocessingShape" xmlns:wpsCustomData="http://www.wps.cn/officeDocument/2013/wpsCustomData" mc:Ignorable="w14 w15 wp14">
+<w:document xmlns:ve="http://schemas.openxmlformats.org/markup-compatibility/2006" xmlns:o="urn:schemas-microsoft-com:office:office" xmlns:r="http://schemas.openxmlformats.org/officeDocument/2006/relationships" xmlns:m="http://schemas.openxmlformats.org/officeDocument/2006/math" xmlns:v="urn:schemas-microsoft-com:vml" xmlns:wp="http://schemas.openxmlformats.org/drawingml/2006/wordprocessingDrawing" xmlns:w10="urn:schemas-microsoft-com:office:word" xmlns:w="http://schemas.openxmlformats.org/wordprocessingml/2006/main" xmlns:wne="http://schemas.microsoft.com/office/word/2006/wordml">
   <w:body>
     <w:p>
       <w:pPr>
@@ -43,7 +43,7 @@
     <w:p>
       <w:pPr>
         <w:rPr>
-          <w:rStyle w:val="4"/>
+          <w:rStyle w:val="Hyperlink"/>
           <w:rFonts w:ascii="Arial" w:hAnsi="Arial" w:cs="Arial"/>
           <w:sz w:val="24"/>
           <w:szCs w:val="24"/>
@@ -57,129 +57,218 @@
         </w:rPr>
         <w:t xml:space="preserve">Quezon City, Philippines | +639154458948 | </w:t>
       </w:r>
-      <w:r>
-        <w:fldChar w:fldCharType="begin"/>
-      </w:r>
-      <w:r>
-        <w:instrText xml:space="preserve"> HYPERLINK </w:instrText>
-      </w:r>
-      <w:r>
-        <w:fldChar w:fldCharType="separate"/>
-      </w:r>
-      <w:r>
-        <w:rPr>
-          <w:rStyle w:val="4"/>
+      <w:hyperlink w:history="1">
+        <w:r>
+          <w:rPr>
+            <w:rStyle w:val="Hyperlink"/>
+            <w:rFonts w:ascii="Arial" w:hAnsi="Arial" w:cs="Arial"/>
+            <w:sz w:val="24"/>
+            <w:szCs w:val="24"/>
+          </w:rPr>
+          <w:t>janno2300@yahoo.com.ph</w:t>
+        </w:r>
+      </w:hyperlink>
+      <w:r>
+        <w:rPr>
           <w:rFonts w:ascii="Arial" w:hAnsi="Arial" w:cs="Arial"/>
           <w:sz w:val="24"/>
           <w:szCs w:val="24"/>
         </w:rPr>
-        <w:t>janno2300@yahoo.com.ph</w:t>
-      </w:r>
-      <w:r>
-        <w:rPr>
-          <w:rStyle w:val="4"/>
+        <w:t xml:space="preserve"> | </w:t>
+      </w:r>
+      <w:r>
+        <w:rPr>
+          <w:rStyle w:val="Hyperlink"/>
           <w:rFonts w:ascii="Arial" w:hAnsi="Arial" w:cs="Arial"/>
           <w:sz w:val="24"/>
           <w:szCs w:val="24"/>
         </w:rPr>
-        <w:fldChar w:fldCharType="end"/>
-      </w:r>
-      <w:r>
-        <w:rPr>
-          <w:rFonts w:ascii="Arial" w:hAnsi="Arial" w:cs="Arial"/>
+        <w:t>janno2300.github.io</w:t>
+      </w:r>
+    </w:p>
+    <w:p>
+      <w:pPr>
+        <w:pStyle w:val="bodyStyle"/>
+        <w:spacing w:line="240" w:lineRule="auto"/>
+        <w:rPr>
+          <w:rStyle w:val="plainTextCharacterStyle"/>
+        </w:rPr>
+      </w:pPr>
+      <w:r>
+        <w:rPr>
+          <w:rStyle w:val="sectionTitleCharacterStyle"/>
+        </w:rPr>
+        <w:t>Skills</w:t>
+      </w:r>
+      <w:r>
+        <w:rPr>
+          <w:rStyle w:val="plainTextCharacterStyle"/>
+        </w:rPr>
+        <w:tab/>
+      </w:r>
+      <w:r>
+        <w:rPr>
+          <w:rStyle w:val="plainTextCharacterStyle"/>
+        </w:rPr>
+        <w:t xml:space="preserve">PHP, </w:t>
+      </w:r>
+      <w:proofErr w:type="spellStart"/>
+      <w:r>
+        <w:rPr>
+          <w:rStyle w:val="plainTextCharacterStyle"/>
+        </w:rPr>
+        <w:t>MySQL</w:t>
+      </w:r>
+      <w:proofErr w:type="spellEnd"/>
+      <w:r>
+        <w:rPr>
+          <w:rStyle w:val="plainTextCharacterStyle"/>
+        </w:rPr>
+        <w:t xml:space="preserve"> / MSSQL, HTML Programming / CSS, Visual Basic, Excel VBA, </w:t>
+      </w:r>
+      <w:proofErr w:type="spellStart"/>
+      <w:r>
+        <w:rPr>
+          <w:rStyle w:val="plainTextCharacterStyle"/>
+        </w:rPr>
+        <w:t>jQuery</w:t>
+      </w:r>
+      <w:proofErr w:type="spellEnd"/>
+      <w:r>
+        <w:rPr>
+          <w:rStyle w:val="plainTextCharacterStyle"/>
+        </w:rPr>
+        <w:t xml:space="preserve">, AJAX, Microsoft Excel, </w:t>
+      </w:r>
+      <w:proofErr w:type="spellStart"/>
+      <w:r>
+        <w:rPr>
+          <w:rStyle w:val="plainTextCharacterStyle"/>
+        </w:rPr>
+        <w:t>Laravel</w:t>
+      </w:r>
+      <w:proofErr w:type="spellEnd"/>
+      <w:r>
+        <w:rPr>
+          <w:rStyle w:val="plainTextCharacterStyle"/>
+        </w:rPr>
+        <w:t>, Python</w:t>
+      </w:r>
+    </w:p>
+    <w:p>
+      <w:pPr>
+        <w:pStyle w:val="bodyStyle"/>
+        <w:spacing w:line="240" w:lineRule="auto"/>
+        <w:rPr>
+          <w:rStyle w:val="plainTextCharacterStyle"/>
+        </w:rPr>
+      </w:pPr>
+    </w:p>
+    <w:p>
+      <w:pPr>
+        <w:pStyle w:val="Title"/>
+      </w:pPr>
+      <w:proofErr w:type="gramStart"/>
+      <w:r>
+        <w:rPr>
+          <w:rStyle w:val="roleTitleCharacterStyle"/>
+          <w:b w:val="0"/>
+        </w:rPr>
+        <w:t>Web Applications Developer</w:t>
+      </w:r>
+      <w:r>
+        <w:rPr>
+          <w:rStyle w:val="locationCharacterStyle"/>
+        </w:rPr>
+        <w:t xml:space="preserve"> at </w:t>
+      </w:r>
+      <w:r>
+        <w:rPr>
+          <w:rStyle w:val="locationCharacterStyle"/>
+          <w:b/>
+        </w:rPr>
+        <w:t>EVERLOUNGE INC</w:t>
+      </w:r>
+      <w:r>
+        <w:rPr>
+          <w:rStyle w:val="locationCharacterStyle"/>
+        </w:rPr>
+        <w:t>.</w:t>
+      </w:r>
+      <w:proofErr w:type="gramEnd"/>
+    </w:p>
+    <w:p>
+      <w:pPr>
+        <w:pStyle w:val="roleDateStyle"/>
+        <w:keepNext/>
+        <w:tabs>
+          <w:tab w:val="left" w:pos="3231"/>
+        </w:tabs>
+        <w:spacing w:line="240" w:lineRule="auto"/>
+        <w:ind w:left="3231" w:hanging="3231"/>
+        <w:rPr>
+          <w:color w:val="808080" w:themeColor="background1" w:themeShade="80"/>
+        </w:rPr>
+      </w:pPr>
+      <w:r>
+        <w:rPr>
+          <w:color w:val="808080" w:themeColor="background1" w:themeShade="80"/>
+        </w:rPr>
+        <w:t>May 2025 – Present</w:t>
+      </w:r>
+    </w:p>
+    <w:p>
+      <w:pPr>
+        <w:pStyle w:val="roleDateStyle"/>
+        <w:keepNext/>
+        <w:tabs>
+          <w:tab w:val="left" w:pos="3231"/>
+        </w:tabs>
+        <w:spacing w:line="240" w:lineRule="auto"/>
+        <w:ind w:left="3231" w:hanging="3231"/>
+        <w:rPr>
+          <w:rFonts w:cs="Arial"/>
           <w:sz w:val="24"/>
           <w:szCs w:val="24"/>
         </w:rPr>
-        <w:t xml:space="preserve"> | </w:t>
-      </w:r>
-      <w:r>
-        <w:rPr>
-          <w:rStyle w:val="4"/>
-          <w:rFonts w:ascii="Arial" w:hAnsi="Arial" w:cs="Arial"/>
-          <w:sz w:val="24"/>
-          <w:szCs w:val="24"/>
-        </w:rPr>
-        <w:t>janno2300.github.io</w:t>
-      </w:r>
-    </w:p>
-    <w:p>
-      <w:pPr>
-        <w:pStyle w:val="6"/>
-        <w:spacing w:line="240" w:lineRule="auto"/>
-        <w:rPr>
-          <w:rStyle w:val="4"/>
-          <w:rFonts w:ascii="Arial" w:hAnsi="Arial" w:cs="Arial"/>
+      </w:pPr>
+    </w:p>
+    <w:p>
+      <w:pPr>
+        <w:pStyle w:val="Title"/>
+      </w:pPr>
+      <w:proofErr w:type="gramStart"/>
+      <w:r>
+        <w:rPr>
+          <w:rStyle w:val="roleTitleCharacterStyle"/>
+          <w:b w:val="0"/>
+        </w:rPr>
+        <w:t>Web Applications Developer</w:t>
+      </w:r>
+      <w:r>
+        <w:rPr>
+          <w:rStyle w:val="locationCharacterStyle"/>
+        </w:rPr>
+        <w:t xml:space="preserve"> at </w:t>
+      </w:r>
+      <w:r>
+        <w:rPr>
+          <w:rStyle w:val="locationCharacterStyle"/>
           <w:b/>
-          <w:bCs w:val="0"/>
-          <w:sz w:val="24"/>
-          <w:szCs w:val="24"/>
-        </w:rPr>
-      </w:pPr>
-      <w:r>
-        <w:rPr>
-          <w:rStyle w:val="10"/>
-          <w:b w:val="0"/>
-        </w:rPr>
-        <w:t>Skills</w:t>
-      </w:r>
-      <w:r>
-        <w:rPr>
-          <w:rStyle w:val="11"/>
-        </w:rPr>
-        <w:tab/>
-      </w:r>
-      <w:r>
-        <w:rPr>
-          <w:rStyle w:val="11"/>
-          <w:b/>
-          <w:bCs w:val="0"/>
-        </w:rPr>
-        <w:t>PHP, MySQL / MSSQL, HTML Programming / CSS, Visual Basic, Excel VBA, jQuery, AJAX, Microsoft Excel, Laravel, Python</w:t>
-      </w:r>
-    </w:p>
-    <w:p>
-      <w:pPr>
-        <w:rPr>
-          <w:rFonts w:ascii="Arial" w:hAnsi="Arial" w:cs="Arial"/>
-          <w:sz w:val="24"/>
-          <w:szCs w:val="24"/>
-        </w:rPr>
-      </w:pPr>
-    </w:p>
-    <w:p>
-      <w:pPr>
-        <w:pStyle w:val="5"/>
-      </w:pPr>
-      <w:r>
-        <w:rPr>
-          <w:rStyle w:val="9"/>
-          <w:b w:val="0"/>
-        </w:rPr>
-        <w:t>Web Applications Developer</w:t>
-      </w:r>
-      <w:r>
-        <w:rPr>
-          <w:rStyle w:val="12"/>
-        </w:rPr>
-        <w:t xml:space="preserve"> at </w:t>
-      </w:r>
-      <w:r>
-        <w:rPr>
-          <w:rStyle w:val="12"/>
-          <w:b/>
         </w:rPr>
         <w:t>EVERLOUNGE INC</w:t>
       </w:r>
       <w:r>
         <w:rPr>
-          <w:rStyle w:val="12"/>
+          <w:rStyle w:val="locationCharacterStyle"/>
         </w:rPr>
         <w:t>.</w:t>
       </w:r>
-    </w:p>
-    <w:p>
-      <w:pPr>
-        <w:pStyle w:val="7"/>
+      <w:proofErr w:type="gramEnd"/>
+    </w:p>
+    <w:p>
+      <w:pPr>
+        <w:pStyle w:val="roleDateStyle"/>
         <w:keepNext/>
         <w:tabs>
           <w:tab w:val="left" w:pos="3231"/>
@@ -187,19 +276,19 @@
         <w:spacing w:line="240" w:lineRule="auto"/>
         <w:ind w:left="3231" w:hanging="3231"/>
         <w:rPr>
-          <w:color w:val="7F7F7F" w:themeColor="background1" w:themeShade="80"/>
-        </w:rPr>
-      </w:pPr>
-      <w:r>
-        <w:rPr>
-          <w:color w:val="7F7F7F" w:themeColor="background1" w:themeShade="80"/>
+          <w:color w:val="808080" w:themeColor="background1" w:themeShade="80"/>
+        </w:rPr>
+      </w:pPr>
+      <w:r>
+        <w:rPr>
+          <w:color w:val="808080" w:themeColor="background1" w:themeShade="80"/>
         </w:rPr>
         <w:t>Nov 2021 – Jan 2025 (3years 2 months)</w:t>
       </w:r>
     </w:p>
     <w:p>
       <w:pPr>
-        <w:pStyle w:val="7"/>
+        <w:pStyle w:val="roleDateStyle"/>
         <w:keepNext/>
         <w:tabs>
           <w:tab w:val="left" w:pos="3231"/>
@@ -207,19 +296,19 @@
         <w:spacing w:after="0" w:line="240" w:lineRule="auto"/>
         <w:ind w:left="3231" w:hanging="3231"/>
         <w:rPr>
-          <w:color w:val="7F7F7F" w:themeColor="background1" w:themeShade="80"/>
-        </w:rPr>
-      </w:pPr>
-      <w:r>
-        <w:rPr>
-          <w:color w:val="7F7F7F" w:themeColor="background1" w:themeShade="80"/>
+          <w:color w:val="808080" w:themeColor="background1" w:themeShade="80"/>
+        </w:rPr>
+      </w:pPr>
+      <w:r>
+        <w:rPr>
+          <w:color w:val="808080" w:themeColor="background1" w:themeShade="80"/>
         </w:rPr>
         <w:t xml:space="preserve">Performed quality assurance for email content and automations as well as website health checking and </w:t>
       </w:r>
     </w:p>
     <w:p>
       <w:pPr>
-        <w:pStyle w:val="7"/>
+        <w:pStyle w:val="roleDateStyle"/>
         <w:keepNext/>
         <w:tabs>
           <w:tab w:val="left" w:pos="3231"/>
@@ -227,27 +316,41 @@
         <w:spacing w:after="0" w:line="240" w:lineRule="auto"/>
         <w:ind w:left="3231" w:hanging="3231"/>
         <w:rPr>
-          <w:color w:val="7F7F7F" w:themeColor="background1" w:themeShade="80"/>
-        </w:rPr>
-      </w:pPr>
-      <w:r>
-        <w:rPr>
-          <w:color w:val="7F7F7F" w:themeColor="background1" w:themeShade="80"/>
-        </w:rPr>
-        <w:t>version monitoring. As a Web Applications Developer, implemented multiple improveme</w:t>
+          <w:color w:val="808080" w:themeColor="background1" w:themeShade="80"/>
+        </w:rPr>
+      </w:pPr>
+      <w:proofErr w:type="gramStart"/>
+      <w:r>
+        <w:rPr>
+          <w:color w:val="808080" w:themeColor="background1" w:themeShade="80"/>
+        </w:rPr>
+        <w:t>version</w:t>
+      </w:r>
+      <w:proofErr w:type="gramEnd"/>
+      <w:r>
+        <w:rPr>
+          <w:color w:val="808080" w:themeColor="background1" w:themeShade="80"/>
+        </w:rPr>
+        <w:t xml:space="preserve"> monitoring. As a Web Applications Developer, </w:t>
+      </w:r>
+      <w:r>
+        <w:rPr>
+          <w:color w:val="808080" w:themeColor="background1" w:themeShade="80"/>
+        </w:rPr>
+        <w:t>implemented multiple improveme</w:t>
       </w:r>
       <w:bookmarkStart w:id="0" w:name="_GoBack"/>
       <w:bookmarkEnd w:id="0"/>
       <w:r>
         <w:rPr>
-          <w:color w:val="7F7F7F" w:themeColor="background1" w:themeShade="80"/>
+          <w:color w:val="808080" w:themeColor="background1" w:themeShade="80"/>
         </w:rPr>
         <w:t xml:space="preserve">nts to the </w:t>
       </w:r>
     </w:p>
     <w:p>
       <w:pPr>
-        <w:pStyle w:val="7"/>
+        <w:pStyle w:val="roleDateStyle"/>
         <w:keepNext/>
         <w:tabs>
           <w:tab w:val="left" w:pos="3231"/>
@@ -255,19 +358,27 @@
         <w:spacing w:after="0" w:line="240" w:lineRule="auto"/>
         <w:ind w:left="3231" w:hanging="3231"/>
         <w:rPr>
-          <w:color w:val="7F7F7F" w:themeColor="background1" w:themeShade="80"/>
-        </w:rPr>
-      </w:pPr>
-      <w:r>
-        <w:rPr>
-          <w:color w:val="7F7F7F" w:themeColor="background1" w:themeShade="80"/>
-        </w:rPr>
-        <w:t>company's proprietary CRM system.</w:t>
-      </w:r>
-    </w:p>
-    <w:p>
-      <w:pPr>
-        <w:pStyle w:val="7"/>
+          <w:color w:val="808080" w:themeColor="background1" w:themeShade="80"/>
+        </w:rPr>
+      </w:pPr>
+      <w:proofErr w:type="gramStart"/>
+      <w:r>
+        <w:rPr>
+          <w:color w:val="808080" w:themeColor="background1" w:themeShade="80"/>
+        </w:rPr>
+        <w:t>company's</w:t>
+      </w:r>
+      <w:proofErr w:type="gramEnd"/>
+      <w:r>
+        <w:rPr>
+          <w:color w:val="808080" w:themeColor="background1" w:themeShade="80"/>
+        </w:rPr>
+        <w:t xml:space="preserve"> proprietary CRM system.</w:t>
+      </w:r>
+    </w:p>
+    <w:p>
+      <w:pPr>
+        <w:pStyle w:val="roleDateStyle"/>
         <w:keepNext/>
         <w:tabs>
           <w:tab w:val="left" w:pos="3231"/>
@@ -275,13 +386,13 @@
         <w:spacing w:after="0" w:line="240" w:lineRule="auto"/>
         <w:ind w:left="3231" w:hanging="3231"/>
         <w:rPr>
-          <w:color w:val="7F7F7F" w:themeColor="background1" w:themeShade="80"/>
-        </w:rPr>
-      </w:pPr>
-    </w:p>
-    <w:p>
-      <w:pPr>
-        <w:pStyle w:val="7"/>
+          <w:color w:val="808080" w:themeColor="background1" w:themeShade="80"/>
+        </w:rPr>
+      </w:pPr>
+    </w:p>
+    <w:p>
+      <w:pPr>
+        <w:pStyle w:val="roleDateStyle"/>
         <w:keepNext/>
         <w:numPr>
           <w:ilvl w:val="0"/>
@@ -304,34 +415,46 @@
     </w:p>
     <w:p>
       <w:pPr>
-        <w:pStyle w:val="7"/>
-        <w:keepNext/>
-        <w:numPr>
-          <w:ilvl w:val="0"/>
-          <w:numId w:val="0"/>
-        </w:numPr>
+        <w:pStyle w:val="roleDateStyle"/>
+        <w:keepNext/>
         <w:tabs>
           <w:tab w:val="left" w:pos="3231"/>
         </w:tabs>
         <w:spacing w:line="240" w:lineRule="auto"/>
-        <w:ind w:leftChars="0"/>
         <w:rPr>
           <w:color w:val="auto"/>
         </w:rPr>
       </w:pPr>
-      <w:r>
-        <w:rPr>
-          <w:rFonts w:hint="default"/>
-          <w:color w:val="585858" w:themeColor="text1" w:themeTint="A6"/>
-          <w:sz w:val="20"/>
-          <w:szCs w:val="20"/>
-        </w:rPr>
-        <w:t>Conducted thorough quality assurance for email campaigns and automation workflows, ensuring accuracy in content, functionality, and audience targeting. Identified and resolved issues to improve deliverability and user engagement.</w:t>
-      </w:r>
-    </w:p>
-    <w:p>
-      <w:pPr>
-        <w:pStyle w:val="7"/>
+      <w:proofErr w:type="gramStart"/>
+      <w:r>
+        <w:rPr>
+          <w:color w:val="595959" w:themeColor="text1" w:themeTint="A6"/>
+          <w:sz w:val="20"/>
+          <w:szCs w:val="20"/>
+        </w:rPr>
+        <w:t xml:space="preserve">Conducted thorough quality assurance for email campaigns and automation workflows, ensuring accuracy in content, functionality, and audience </w:t>
+      </w:r>
+      <w:r>
+        <w:rPr>
+          <w:color w:val="595959" w:themeColor="text1" w:themeTint="A6"/>
+          <w:sz w:val="20"/>
+          <w:szCs w:val="20"/>
+        </w:rPr>
+        <w:t>targeting.</w:t>
+      </w:r>
+      <w:proofErr w:type="gramEnd"/>
+      <w:r>
+        <w:rPr>
+          <w:color w:val="595959" w:themeColor="text1" w:themeTint="A6"/>
+          <w:sz w:val="20"/>
+          <w:szCs w:val="20"/>
+        </w:rPr>
+        <w:t xml:space="preserve"> Identified and resolved issues to improve deliverability and user engagement.</w:t>
+      </w:r>
+    </w:p>
+    <w:p>
+      <w:pPr>
+        <w:pStyle w:val="roleDateStyle"/>
         <w:keepNext/>
         <w:numPr>
           <w:ilvl w:val="0"/>
@@ -354,34 +477,30 @@
     </w:p>
     <w:p>
       <w:pPr>
-        <w:pStyle w:val="7"/>
-        <w:keepNext/>
-        <w:numPr>
-          <w:ilvl w:val="0"/>
-          <w:numId w:val="0"/>
-        </w:numPr>
+        <w:pStyle w:val="roleDateStyle"/>
+        <w:keepNext/>
         <w:tabs>
           <w:tab w:val="left" w:pos="3231"/>
         </w:tabs>
         <w:spacing w:line="240" w:lineRule="auto"/>
-        <w:ind w:leftChars="0"/>
         <w:rPr>
           <w:color w:val="auto"/>
         </w:rPr>
       </w:pPr>
-      <w:r>
-        <w:rPr>
-          <w:rFonts w:hint="default"/>
-          <w:color w:val="585858" w:themeColor="text1" w:themeTint="A6"/>
+      <w:proofErr w:type="gramStart"/>
+      <w:r>
+        <w:rPr>
+          <w:color w:val="595959" w:themeColor="text1" w:themeTint="A6"/>
           <w:sz w:val="20"/>
           <w:szCs w:val="20"/>
         </w:rPr>
         <w:t>Developed Python-based tools to monitor website performance and uptime.</w:t>
       </w:r>
-    </w:p>
-    <w:p>
-      <w:pPr>
-        <w:pStyle w:val="7"/>
+      <w:proofErr w:type="gramEnd"/>
+    </w:p>
+    <w:p>
+      <w:pPr>
+        <w:pStyle w:val="roleDateStyle"/>
         <w:keepNext/>
         <w:numPr>
           <w:ilvl w:val="0"/>
@@ -399,30 +518,30 @@
         <w:rPr>
           <w:color w:val="auto"/>
         </w:rPr>
-        <w:t>Applications development and API integrations</w:t>
-      </w:r>
-    </w:p>
-    <w:p>
-      <w:pPr>
-        <w:pStyle w:val="7"/>
-        <w:keepNext/>
-        <w:numPr>
-          <w:ilvl w:val="0"/>
-          <w:numId w:val="0"/>
-        </w:numPr>
+        <w:t>Applications development and API integrat</w:t>
+      </w:r>
+      <w:r>
+        <w:rPr>
+          <w:color w:val="auto"/>
+        </w:rPr>
+        <w:t>ions</w:t>
+      </w:r>
+    </w:p>
+    <w:p>
+      <w:pPr>
+        <w:pStyle w:val="roleDateStyle"/>
+        <w:keepNext/>
         <w:tabs>
           <w:tab w:val="left" w:pos="3231"/>
         </w:tabs>
         <w:spacing w:line="240" w:lineRule="auto"/>
-        <w:ind w:leftChars="0"/>
         <w:rPr>
           <w:color w:val="auto"/>
         </w:rPr>
       </w:pPr>
       <w:r>
         <w:rPr>
-          <w:rFonts w:hint="default"/>
-          <w:color w:val="585858" w:themeColor="text1" w:themeTint="A6"/>
+          <w:color w:val="595959" w:themeColor="text1" w:themeTint="A6"/>
           <w:sz w:val="20"/>
           <w:szCs w:val="20"/>
         </w:rPr>
@@ -431,7 +550,7 @@
     </w:p>
     <w:p>
       <w:pPr>
-        <w:pStyle w:val="7"/>
+        <w:pStyle w:val="roleDateStyle"/>
         <w:keepNext/>
         <w:numPr>
           <w:ilvl w:val="0"/>
@@ -453,43 +572,63 @@
       </w:r>
       <w:r>
         <w:rPr>
-          <w:rFonts w:hint="default"/>
           <w:color w:val="auto"/>
-          <w:lang w:val="en-US"/>
         </w:rPr>
         <w:t xml:space="preserve"> and visualization</w:t>
       </w:r>
     </w:p>
     <w:p>
       <w:pPr>
-        <w:pStyle w:val="7"/>
-        <w:keepNext/>
-        <w:numPr>
-          <w:ilvl w:val="0"/>
-          <w:numId w:val="0"/>
-        </w:numPr>
+        <w:pStyle w:val="roleDateStyle"/>
+        <w:keepNext/>
         <w:tabs>
           <w:tab w:val="left" w:pos="3231"/>
         </w:tabs>
         <w:spacing w:line="240" w:lineRule="auto"/>
-        <w:ind w:leftChars="0"/>
         <w:rPr>
           <w:color w:val="auto"/>
         </w:rPr>
       </w:pPr>
-      <w:r>
-        <w:rPr>
-          <w:rFonts w:hint="default"/>
-          <w:color w:val="585858" w:themeColor="text1" w:themeTint="A6"/>
-          <w:sz w:val="20"/>
-          <w:szCs w:val="20"/>
-        </w:rPr>
-        <w:t>Automated the generation of detailed reports by consolidating data from multiple sources. Implemented user-friendly templates and visualization tools for clear and actionable insights.</w:t>
-      </w:r>
-    </w:p>
-    <w:p>
-      <w:pPr>
-        <w:pStyle w:val="7"/>
+      <w:proofErr w:type="gramStart"/>
+      <w:r>
+        <w:rPr>
+          <w:color w:val="595959" w:themeColor="text1" w:themeTint="A6"/>
+          <w:sz w:val="20"/>
+          <w:szCs w:val="20"/>
+        </w:rPr>
+        <w:t>Automated the generation of detailed reports by consolidating data from multiple sour</w:t>
+      </w:r>
+      <w:r>
+        <w:rPr>
+          <w:color w:val="595959" w:themeColor="text1" w:themeTint="A6"/>
+          <w:sz w:val="20"/>
+          <w:szCs w:val="20"/>
+        </w:rPr>
+        <w:t>ces.</w:t>
+      </w:r>
+      <w:proofErr w:type="gramEnd"/>
+      <w:r>
+        <w:rPr>
+          <w:color w:val="595959" w:themeColor="text1" w:themeTint="A6"/>
+          <w:sz w:val="20"/>
+          <w:szCs w:val="20"/>
+        </w:rPr>
+        <w:t xml:space="preserve"> </w:t>
+      </w:r>
+      <w:proofErr w:type="gramStart"/>
+      <w:r>
+        <w:rPr>
+          <w:color w:val="595959" w:themeColor="text1" w:themeTint="A6"/>
+          <w:sz w:val="20"/>
+          <w:szCs w:val="20"/>
+        </w:rPr>
+        <w:t>Implemented user-friendly templates and visualization tools for clear and actionable insights.</w:t>
+      </w:r>
+      <w:proofErr w:type="gramEnd"/>
+    </w:p>
+    <w:p>
+      <w:pPr>
+        <w:pStyle w:val="roleDateStyle"/>
         <w:keepNext/>
         <w:numPr>
           <w:ilvl w:val="0"/>
@@ -500,7 +639,7 @@
         </w:tabs>
         <w:spacing w:line="240" w:lineRule="auto"/>
         <w:rPr>
-          <w:rStyle w:val="9"/>
+          <w:rStyle w:val="roleTitleCharacterStyle"/>
           <w:rFonts w:cs="Times New Roman"/>
           <w:b w:val="0"/>
           <w:color w:val="auto"/>
@@ -516,29 +655,24 @@
     </w:p>
     <w:p>
       <w:pPr>
-        <w:pStyle w:val="7"/>
-        <w:keepNext/>
-        <w:numPr>
-          <w:ilvl w:val="0"/>
-          <w:numId w:val="0"/>
-        </w:numPr>
+        <w:pStyle w:val="roleDateStyle"/>
+        <w:keepNext/>
         <w:tabs>
           <w:tab w:val="left" w:pos="3231"/>
         </w:tabs>
         <w:spacing w:line="240" w:lineRule="auto"/>
-        <w:ind w:leftChars="0"/>
-        <w:rPr>
-          <w:rStyle w:val="9"/>
+        <w:rPr>
+          <w:rStyle w:val="roleTitleCharacterStyle"/>
           <w:rFonts w:cs="Times New Roman"/>
           <w:b w:val="0"/>
           <w:color w:val="auto"/>
           <w:sz w:val="22"/>
         </w:rPr>
       </w:pPr>
-      <w:r>
-        <w:rPr>
-          <w:rFonts w:hint="default"/>
-          <w:color w:val="585858" w:themeColor="text1" w:themeTint="A6"/>
+      <w:proofErr w:type="gramStart"/>
+      <w:r>
+        <w:rPr>
+          <w:color w:val="595959" w:themeColor="text1" w:themeTint="A6"/>
           <w:sz w:val="20"/>
           <w:szCs w:val="20"/>
         </w:rPr>
@@ -546,53 +680,76 @@
       </w:r>
       <w:r>
         <w:rPr>
-          <w:rFonts w:hint="default"/>
-          <w:color w:val="585858" w:themeColor="text1" w:themeTint="A6"/>
-          <w:sz w:val="20"/>
-          <w:szCs w:val="20"/>
-          <w:lang w:val="en-US"/>
+          <w:color w:val="595959" w:themeColor="text1" w:themeTint="A6"/>
+          <w:sz w:val="20"/>
+          <w:szCs w:val="20"/>
         </w:rPr>
         <w:t xml:space="preserve"> a </w:t>
       </w:r>
       <w:r>
         <w:rPr>
-          <w:rFonts w:hint="default"/>
-          <w:color w:val="585858" w:themeColor="text1" w:themeTint="A6"/>
-          <w:sz w:val="20"/>
-          <w:szCs w:val="20"/>
-        </w:rPr>
-        <w:t>Telegram message blasting system</w:t>
-      </w:r>
-      <w:r>
-        <w:rPr>
-          <w:rFonts w:hint="default"/>
-          <w:color w:val="585858" w:themeColor="text1" w:themeTint="A6"/>
-          <w:sz w:val="20"/>
-          <w:szCs w:val="20"/>
-          <w:lang w:val="en-US"/>
+          <w:color w:val="595959" w:themeColor="text1" w:themeTint="A6"/>
+          <w:sz w:val="20"/>
+          <w:szCs w:val="20"/>
+        </w:rPr>
+        <w:t xml:space="preserve">Telegram message blasting </w:t>
+      </w:r>
+      <w:proofErr w:type="spellStart"/>
+      <w:r>
+        <w:rPr>
+          <w:color w:val="595959" w:themeColor="text1" w:themeTint="A6"/>
+          <w:sz w:val="20"/>
+          <w:szCs w:val="20"/>
+        </w:rPr>
+        <w:t>systemfor</w:t>
+      </w:r>
+      <w:proofErr w:type="spellEnd"/>
+      <w:r>
+        <w:rPr>
+          <w:color w:val="595959" w:themeColor="text1" w:themeTint="A6"/>
+          <w:sz w:val="20"/>
+          <w:szCs w:val="20"/>
+        </w:rPr>
+        <w:t xml:space="preserve"> high-volume communication.</w:t>
+      </w:r>
+      <w:proofErr w:type="gramEnd"/>
+      <w:r>
+        <w:rPr>
+          <w:color w:val="595959" w:themeColor="text1" w:themeTint="A6"/>
+          <w:sz w:val="20"/>
+          <w:szCs w:val="20"/>
         </w:rPr>
         <w:t xml:space="preserve"> </w:t>
       </w:r>
-      <w:r>
-        <w:rPr>
-          <w:rFonts w:hint="default"/>
-          <w:color w:val="585858" w:themeColor="text1" w:themeTint="A6"/>
-          <w:sz w:val="20"/>
-          <w:szCs w:val="20"/>
-        </w:rPr>
-        <w:t>for high-volume communication. Optimized message templates, scheduling, and audience segmentation to maximize reach and effectiveness.</w:t>
-      </w:r>
-    </w:p>
-    <w:p>
-      <w:pPr>
-        <w:pStyle w:val="7"/>
+      <w:proofErr w:type="gramStart"/>
+      <w:r>
+        <w:rPr>
+          <w:color w:val="595959" w:themeColor="text1" w:themeTint="A6"/>
+          <w:sz w:val="20"/>
+          <w:szCs w:val="20"/>
+        </w:rPr>
+        <w:t>Optimized message templates, scheduling, and audience seg</w:t>
+      </w:r>
+      <w:r>
+        <w:rPr>
+          <w:color w:val="595959" w:themeColor="text1" w:themeTint="A6"/>
+          <w:sz w:val="20"/>
+          <w:szCs w:val="20"/>
+        </w:rPr>
+        <w:t>mentation to maximize reach and effectiveness.</w:t>
+      </w:r>
+      <w:proofErr w:type="gramEnd"/>
+    </w:p>
+    <w:p>
+      <w:pPr>
+        <w:pStyle w:val="roleDateStyle"/>
         <w:keepNext/>
         <w:tabs>
           <w:tab w:val="left" w:pos="3231"/>
         </w:tabs>
         <w:spacing w:line="240" w:lineRule="auto"/>
         <w:rPr>
-          <w:rStyle w:val="9"/>
+          <w:rStyle w:val="roleTitleCharacterStyle"/>
           <w:rFonts w:cs="Times New Roman"/>
           <w:b w:val="0"/>
           <w:color w:val="747474"/>
@@ -602,24 +759,24 @@
     </w:p>
     <w:p>
       <w:pPr>
-        <w:pStyle w:val="5"/>
-      </w:pPr>
-      <w:r>
-        <w:rPr>
-          <w:rStyle w:val="9"/>
+        <w:pStyle w:val="Title"/>
+      </w:pPr>
+      <w:r>
+        <w:rPr>
+          <w:rStyle w:val="roleTitleCharacterStyle"/>
           <w:b w:val="0"/>
         </w:rPr>
         <w:t>Software Engineer</w:t>
       </w:r>
       <w:r>
         <w:rPr>
-          <w:rStyle w:val="12"/>
+          <w:rStyle w:val="locationCharacterStyle"/>
         </w:rPr>
         <w:t xml:space="preserve"> at </w:t>
       </w:r>
       <w:r>
         <w:rPr>
-          <w:rStyle w:val="12"/>
+          <w:rStyle w:val="locationCharacterStyle"/>
           <w:b/>
         </w:rPr>
         <w:t>C&amp;E Publishing, Inc</w:t>
@@ -627,26 +784,26 @@
     </w:p>
     <w:p>
       <w:pPr>
-        <w:pStyle w:val="7"/>
+        <w:pStyle w:val="roleDateStyle"/>
         <w:keepNext/>
         <w:tabs>
           <w:tab w:val="left" w:pos="3231"/>
         </w:tabs>
         <w:spacing w:after="0" w:line="240" w:lineRule="auto"/>
         <w:rPr>
-          <w:color w:val="7F7F7F" w:themeColor="background1" w:themeShade="80"/>
-        </w:rPr>
-      </w:pPr>
-      <w:r>
-        <w:rPr>
-          <w:color w:val="7F7F7F" w:themeColor="background1" w:themeShade="80"/>
+          <w:color w:val="808080" w:themeColor="background1" w:themeShade="80"/>
+        </w:rPr>
+      </w:pPr>
+      <w:r>
+        <w:rPr>
+          <w:color w:val="808080" w:themeColor="background1" w:themeShade="80"/>
         </w:rPr>
         <w:t>Jun 2015 - Oct 2021 (6 years 5 months)</w:t>
       </w:r>
     </w:p>
     <w:p>
       <w:pPr>
-        <w:pStyle w:val="7"/>
+        <w:pStyle w:val="roleDateStyle"/>
         <w:keepNext/>
         <w:tabs>
           <w:tab w:val="left" w:pos="3231"/>
@@ -656,36 +813,47 @@
     </w:p>
     <w:p>
       <w:pPr>
-        <w:pStyle w:val="7"/>
+        <w:pStyle w:val="roleDateStyle"/>
         <w:keepNext/>
         <w:tabs>
           <w:tab w:val="left" w:pos="3231"/>
         </w:tabs>
         <w:spacing w:after="0" w:line="240" w:lineRule="auto"/>
         <w:rPr>
-          <w:color w:val="7F7F7F" w:themeColor="background1" w:themeShade="80"/>
-        </w:rPr>
-      </w:pPr>
-      <w:r>
-        <w:t>Actively involved in all phases of the software development life cycle for the company's in-house HRIS / timekeeping, sales projection application, order queueing application among other projects</w:t>
-      </w:r>
-    </w:p>
-    <w:p>
-      <w:pPr>
-        <w:pStyle w:val="7"/>
+          <w:color w:val="808080" w:themeColor="background1" w:themeShade="80"/>
+        </w:rPr>
+      </w:pPr>
+      <w:r>
+        <w:t xml:space="preserve">Actively involved in all phases of the software development life cycle for the company's in-house HRIS / timekeeping, sales </w:t>
+      </w:r>
+      <w:r>
+        <w:t xml:space="preserve">projection application, order </w:t>
+      </w:r>
+      <w:proofErr w:type="spellStart"/>
+      <w:r>
+        <w:t>queueing</w:t>
+      </w:r>
+      <w:proofErr w:type="spellEnd"/>
+      <w:r>
+        <w:t xml:space="preserve"> application among other projects</w:t>
+      </w:r>
+    </w:p>
+    <w:p>
+      <w:pPr>
+        <w:pStyle w:val="roleDateStyle"/>
         <w:keepNext/>
         <w:tabs>
           <w:tab w:val="left" w:pos="3231"/>
         </w:tabs>
         <w:spacing w:after="0" w:line="240" w:lineRule="auto"/>
         <w:rPr>
-          <w:color w:val="7F7F7F" w:themeColor="background1" w:themeShade="80"/>
-        </w:rPr>
-      </w:pPr>
-    </w:p>
-    <w:p>
-      <w:pPr>
-        <w:pStyle w:val="8"/>
+          <w:color w:val="808080" w:themeColor="background1" w:themeShade="80"/>
+        </w:rPr>
+      </w:pPr>
+    </w:p>
+    <w:p>
+      <w:pPr>
+        <w:pStyle w:val="plainTextStyle"/>
         <w:keepLines/>
         <w:numPr>
           <w:ilvl w:val="0"/>
@@ -703,59 +871,55 @@
     </w:p>
     <w:p>
       <w:pPr>
-        <w:pStyle w:val="8"/>
+        <w:pStyle w:val="plainTextStyle"/>
         <w:keepLines/>
-        <w:numPr>
-          <w:ilvl w:val="0"/>
-          <w:numId w:val="0"/>
-        </w:numPr>
         <w:tabs>
           <w:tab w:val="left" w:pos="3231"/>
         </w:tabs>
         <w:spacing w:before="0" w:after="0" w:line="240" w:lineRule="auto"/>
-        <w:ind w:leftChars="0"/>
         <w:jc w:val="both"/>
         <w:rPr>
-          <w:rFonts w:hint="default"/>
-          <w:color w:val="585858" w:themeColor="text1" w:themeTint="A6"/>
-          <w:sz w:val="20"/>
-          <w:szCs w:val="20"/>
-        </w:rPr>
-      </w:pPr>
-      <w:r>
-        <w:rPr>
-          <w:rFonts w:hint="default"/>
-          <w:color w:val="585858" w:themeColor="text1" w:themeTint="A6"/>
-          <w:sz w:val="20"/>
-          <w:szCs w:val="20"/>
-        </w:rPr>
-        <w:t>Developed and maintained a Human Resource Information System (HRIS) and timekeeping system, ensuring accurate employee attendance tracking. Streamlined workflows, enhanced user interfaces, and implemented real-time reporting features.</w:t>
-      </w:r>
-    </w:p>
-    <w:p>
-      <w:pPr>
-        <w:pStyle w:val="8"/>
+          <w:color w:val="595959" w:themeColor="text1" w:themeTint="A6"/>
+          <w:sz w:val="20"/>
+          <w:szCs w:val="20"/>
+        </w:rPr>
+      </w:pPr>
+      <w:r>
+        <w:rPr>
+          <w:color w:val="595959" w:themeColor="text1" w:themeTint="A6"/>
+          <w:sz w:val="20"/>
+          <w:szCs w:val="20"/>
+        </w:rPr>
+        <w:lastRenderedPageBreak/>
+        <w:t>Developed and maintained a Human Resource Information System (HRIS) and timekeeping system, ensuring accurate employee attendance tracking. Streamlined workf</w:t>
+      </w:r>
+      <w:r>
+        <w:rPr>
+          <w:color w:val="595959" w:themeColor="text1" w:themeTint="A6"/>
+          <w:sz w:val="20"/>
+          <w:szCs w:val="20"/>
+        </w:rPr>
+        <w:t>lows, enhanced user interfaces, and implemented real-time reporting features.</w:t>
+      </w:r>
+    </w:p>
+    <w:p>
+      <w:pPr>
+        <w:pStyle w:val="plainTextStyle"/>
         <w:keepLines/>
-        <w:numPr>
-          <w:ilvl w:val="0"/>
-          <w:numId w:val="0"/>
-        </w:numPr>
         <w:tabs>
           <w:tab w:val="left" w:pos="3231"/>
         </w:tabs>
         <w:spacing w:before="0" w:after="0" w:line="240" w:lineRule="auto"/>
-        <w:ind w:leftChars="0"/>
         <w:jc w:val="both"/>
         <w:rPr>
-          <w:rFonts w:hint="default"/>
-          <w:sz w:val="20"/>
-          <w:szCs w:val="20"/>
-        </w:rPr>
-      </w:pPr>
-    </w:p>
-    <w:p>
-      <w:pPr>
-        <w:pStyle w:val="8"/>
+          <w:sz w:val="20"/>
+          <w:szCs w:val="20"/>
+        </w:rPr>
+      </w:pPr>
+    </w:p>
+    <w:p>
+      <w:pPr>
+        <w:pStyle w:val="plainTextStyle"/>
         <w:keepLines/>
         <w:numPr>
           <w:ilvl w:val="0"/>
@@ -773,79 +937,85 @@
     </w:p>
     <w:p>
       <w:pPr>
-        <w:pStyle w:val="8"/>
+        <w:pStyle w:val="plainTextStyle"/>
         <w:keepLines/>
-        <w:numPr>
-          <w:ilvl w:val="0"/>
-          <w:numId w:val="0"/>
-        </w:numPr>
         <w:tabs>
           <w:tab w:val="left" w:pos="3231"/>
         </w:tabs>
         <w:spacing w:before="0" w:after="0" w:line="240" w:lineRule="auto"/>
-        <w:ind w:leftChars="0"/>
         <w:jc w:val="both"/>
         <w:rPr>
-          <w:rFonts w:hint="default"/>
-          <w:color w:val="585858" w:themeColor="text1" w:themeTint="A6"/>
-          <w:sz w:val="20"/>
-          <w:szCs w:val="20"/>
-        </w:rPr>
-      </w:pPr>
-      <w:r>
-        <w:rPr>
-          <w:rFonts w:hint="default"/>
-          <w:color w:val="585858" w:themeColor="text1" w:themeTint="A6"/>
-          <w:sz w:val="20"/>
-          <w:szCs w:val="20"/>
-        </w:rPr>
-        <w:t>Designed</w:t>
-      </w:r>
-      <w:r>
-        <w:rPr>
-          <w:rFonts w:hint="default"/>
-          <w:color w:val="585858" w:themeColor="text1" w:themeTint="A6"/>
-          <w:sz w:val="20"/>
-          <w:szCs w:val="20"/>
-          <w:lang w:val="en-US"/>
+          <w:color w:val="595959" w:themeColor="text1" w:themeTint="A6"/>
+          <w:sz w:val="20"/>
+          <w:szCs w:val="20"/>
+        </w:rPr>
+      </w:pPr>
+      <w:proofErr w:type="spellStart"/>
+      <w:proofErr w:type="gramStart"/>
+      <w:r>
+        <w:rPr>
+          <w:color w:val="595959" w:themeColor="text1" w:themeTint="A6"/>
+          <w:sz w:val="20"/>
+          <w:szCs w:val="20"/>
+        </w:rPr>
+        <w:t>Designeda</w:t>
+      </w:r>
+      <w:proofErr w:type="spellEnd"/>
+      <w:r>
+        <w:rPr>
+          <w:color w:val="595959" w:themeColor="text1" w:themeTint="A6"/>
+          <w:sz w:val="20"/>
+          <w:szCs w:val="20"/>
+        </w:rPr>
+        <w:t xml:space="preserve"> sales projection and analytics platform to enable data-driven decision-making.</w:t>
+      </w:r>
+      <w:proofErr w:type="gramEnd"/>
+      <w:r>
+        <w:rPr>
+          <w:color w:val="595959" w:themeColor="text1" w:themeTint="A6"/>
+          <w:sz w:val="20"/>
+          <w:szCs w:val="20"/>
         </w:rPr>
         <w:t xml:space="preserve"> </w:t>
       </w:r>
-      <w:r>
-        <w:rPr>
-          <w:rFonts w:hint="default"/>
-          <w:color w:val="585858" w:themeColor="text1" w:themeTint="A6"/>
-          <w:sz w:val="20"/>
-          <w:szCs w:val="20"/>
-        </w:rPr>
-        <w:t>a sales projection and analytics platform to enable data-driven decision-making. Integrated predictive modeling, dashboard visualizations, resulting in improved sales forecasting accuracy and strategic planning.</w:t>
-      </w:r>
-    </w:p>
-    <w:p>
-      <w:pPr>
-        <w:pStyle w:val="8"/>
+      <w:proofErr w:type="gramStart"/>
+      <w:r>
+        <w:rPr>
+          <w:color w:val="595959" w:themeColor="text1" w:themeTint="A6"/>
+          <w:sz w:val="20"/>
+          <w:szCs w:val="20"/>
+        </w:rPr>
+        <w:t>Integrated predictive modeling, dashboard visualizations,</w:t>
+      </w:r>
+      <w:r>
+        <w:rPr>
+          <w:color w:val="595959" w:themeColor="text1" w:themeTint="A6"/>
+          <w:sz w:val="20"/>
+          <w:szCs w:val="20"/>
+        </w:rPr>
+        <w:t xml:space="preserve"> resulting in improved sales forecasting accuracy and strategic planning.</w:t>
+      </w:r>
+      <w:proofErr w:type="gramEnd"/>
+    </w:p>
+    <w:p>
+      <w:pPr>
+        <w:pStyle w:val="plainTextStyle"/>
         <w:keepLines/>
-        <w:numPr>
-          <w:ilvl w:val="0"/>
-          <w:numId w:val="0"/>
-        </w:numPr>
         <w:tabs>
           <w:tab w:val="left" w:pos="3231"/>
         </w:tabs>
         <w:spacing w:before="0" w:after="0" w:line="240" w:lineRule="auto"/>
-        <w:ind w:leftChars="0"/>
         <w:jc w:val="both"/>
         <w:rPr>
-          <w:rFonts w:hint="default"/>
-          <w:color w:val="585858" w:themeColor="text1" w:themeTint="A6"/>
-          <w:sz w:val="20"/>
-          <w:szCs w:val="20"/>
-        </w:rPr>
-      </w:pPr>
-    </w:p>
-    <w:p>
-      <w:pPr>
-        <w:pStyle w:val="8"/>
+          <w:color w:val="595959" w:themeColor="text1" w:themeTint="A6"/>
+          <w:sz w:val="20"/>
+          <w:szCs w:val="20"/>
+        </w:rPr>
+      </w:pPr>
+    </w:p>
+    <w:p>
+      <w:pPr>
+        <w:pStyle w:val="plainTextStyle"/>
         <w:keepLines/>
         <w:numPr>
           <w:ilvl w:val="0"/>
@@ -861,54 +1031,76 @@
         <w:rPr>
           <w:color w:val="auto"/>
         </w:rPr>
-        <w:t>E-Commerce Order Queueing system</w:t>
-      </w:r>
-    </w:p>
-    <w:p>
-      <w:pPr>
-        <w:pStyle w:val="8"/>
+        <w:t xml:space="preserve">E-Commerce Order </w:t>
+      </w:r>
+      <w:proofErr w:type="spellStart"/>
+      <w:r>
+        <w:rPr>
+          <w:color w:val="auto"/>
+        </w:rPr>
+        <w:t>Queueing</w:t>
+      </w:r>
+      <w:proofErr w:type="spellEnd"/>
+      <w:r>
+        <w:rPr>
+          <w:color w:val="auto"/>
+        </w:rPr>
+        <w:t xml:space="preserve"> system</w:t>
+      </w:r>
+    </w:p>
+    <w:p>
+      <w:pPr>
+        <w:pStyle w:val="plainTextStyle"/>
         <w:keepLines/>
-        <w:numPr>
-          <w:ilvl w:val="0"/>
-          <w:numId w:val="0"/>
-        </w:numPr>
         <w:tabs>
           <w:tab w:val="left" w:pos="3231"/>
         </w:tabs>
         <w:spacing w:before="0" w:after="0" w:line="240" w:lineRule="auto"/>
-        <w:ind w:leftChars="0"/>
         <w:jc w:val="both"/>
         <w:rPr>
-          <w:rFonts w:hint="default"/>
-          <w:color w:val="585858" w:themeColor="text1" w:themeTint="A6"/>
-          <w:sz w:val="20"/>
-          <w:szCs w:val="20"/>
-          <w:lang w:val="en-US"/>
-        </w:rPr>
-      </w:pPr>
-      <w:r>
-        <w:rPr>
-          <w:rFonts w:hint="default"/>
-          <w:color w:val="585858" w:themeColor="text1" w:themeTint="A6"/>
-          <w:sz w:val="20"/>
-          <w:szCs w:val="20"/>
-        </w:rPr>
-        <w:t>Built a robust order queueing system for an e-commerce platform, optimizing order processing and fulfillment workflows</w:t>
-      </w:r>
-      <w:r>
-        <w:rPr>
-          <w:rFonts w:hint="default"/>
-          <w:color w:val="585858" w:themeColor="text1" w:themeTint="A6"/>
-          <w:sz w:val="20"/>
-          <w:szCs w:val="20"/>
-          <w:lang w:val="en-US"/>
+          <w:color w:val="595959" w:themeColor="text1" w:themeTint="A6"/>
+          <w:sz w:val="20"/>
+          <w:szCs w:val="20"/>
+        </w:rPr>
+      </w:pPr>
+      <w:proofErr w:type="gramStart"/>
+      <w:r>
+        <w:rPr>
+          <w:color w:val="595959" w:themeColor="text1" w:themeTint="A6"/>
+          <w:sz w:val="20"/>
+          <w:szCs w:val="20"/>
+        </w:rPr>
+        <w:t xml:space="preserve">Built a robust order </w:t>
+      </w:r>
+      <w:proofErr w:type="spellStart"/>
+      <w:r>
+        <w:rPr>
+          <w:color w:val="595959" w:themeColor="text1" w:themeTint="A6"/>
+          <w:sz w:val="20"/>
+          <w:szCs w:val="20"/>
+        </w:rPr>
+        <w:t>queueing</w:t>
+      </w:r>
+      <w:proofErr w:type="spellEnd"/>
+      <w:r>
+        <w:rPr>
+          <w:color w:val="595959" w:themeColor="text1" w:themeTint="A6"/>
+          <w:sz w:val="20"/>
+          <w:szCs w:val="20"/>
+        </w:rPr>
+        <w:t xml:space="preserve"> system for an e-commerce platform, optimizing order processing and fulfillment workflows</w:t>
+      </w:r>
+      <w:r>
+        <w:rPr>
+          <w:color w:val="595959" w:themeColor="text1" w:themeTint="A6"/>
+          <w:sz w:val="20"/>
+          <w:szCs w:val="20"/>
         </w:rPr>
         <w:t xml:space="preserve"> ensuring</w:t>
       </w:r>
       <w:r>
         <w:rPr>
-          <w:rFonts w:hint="default"/>
-          <w:color w:val="585858" w:themeColor="text1" w:themeTint="A6"/>
+          <w:color w:val="595959" w:themeColor="text1" w:themeTint="A6"/>
           <w:sz w:val="20"/>
           <w:szCs w:val="20"/>
         </w:rPr>
@@ -916,41 +1108,33 @@
       </w:r>
       <w:r>
         <w:rPr>
-          <w:rFonts w:hint="default"/>
-          <w:color w:val="585858" w:themeColor="text1" w:themeTint="A6"/>
-          <w:sz w:val="20"/>
-          <w:szCs w:val="20"/>
-          <w:lang w:val="en-US"/>
+          <w:color w:val="595959" w:themeColor="text1" w:themeTint="A6"/>
+          <w:sz w:val="20"/>
+          <w:szCs w:val="20"/>
         </w:rPr>
         <w:t>.</w:t>
       </w:r>
-    </w:p>
-    <w:p>
-      <w:pPr>
-        <w:pStyle w:val="8"/>
+      <w:proofErr w:type="gramEnd"/>
+    </w:p>
+    <w:p>
+      <w:pPr>
+        <w:pStyle w:val="plainTextStyle"/>
         <w:keepLines/>
-        <w:numPr>
-          <w:ilvl w:val="0"/>
-          <w:numId w:val="0"/>
-        </w:numPr>
         <w:tabs>
           <w:tab w:val="left" w:pos="3231"/>
         </w:tabs>
         <w:spacing w:before="0" w:after="0" w:line="240" w:lineRule="auto"/>
-        <w:ind w:leftChars="0"/>
         <w:jc w:val="both"/>
         <w:rPr>
-          <w:rFonts w:hint="default"/>
-          <w:color w:val="585858" w:themeColor="text1" w:themeTint="A6"/>
-          <w:sz w:val="20"/>
-          <w:szCs w:val="20"/>
-          <w:lang w:val="en-US"/>
-        </w:rPr>
-      </w:pPr>
-    </w:p>
-    <w:p>
-      <w:pPr>
-        <w:pStyle w:val="8"/>
+          <w:color w:val="595959" w:themeColor="text1" w:themeTint="A6"/>
+          <w:sz w:val="20"/>
+          <w:szCs w:val="20"/>
+        </w:rPr>
+      </w:pPr>
+    </w:p>
+    <w:p>
+      <w:pPr>
+        <w:pStyle w:val="plainTextStyle"/>
         <w:keepLines/>
         <w:numPr>
           <w:ilvl w:val="0"/>
@@ -968,7 +1152,7 @@
     </w:p>
     <w:p>
       <w:pPr>
-        <w:pStyle w:val="8"/>
+        <w:pStyle w:val="plainTextStyle"/>
         <w:keepLines/>
         <w:tabs>
           <w:tab w:val="left" w:pos="3231"/>
@@ -978,64 +1162,91 @@
     </w:p>
     <w:p>
       <w:pPr>
-        <w:pStyle w:val="5"/>
-      </w:pPr>
-      <w:r>
-        <w:rPr>
-          <w:rStyle w:val="9"/>
+        <w:pStyle w:val="Title"/>
+      </w:pPr>
+      <w:proofErr w:type="gramStart"/>
+      <w:r>
+        <w:rPr>
+          <w:rStyle w:val="roleTitleCharacterStyle"/>
           <w:b w:val="0"/>
         </w:rPr>
         <w:t>Software Engineer</w:t>
       </w:r>
       <w:r>
         <w:rPr>
-          <w:rStyle w:val="12"/>
+          <w:rStyle w:val="locationCharacterStyle"/>
         </w:rPr>
         <w:t xml:space="preserve"> at </w:t>
       </w:r>
-      <w:r>
-        <w:rPr>
-          <w:rStyle w:val="12"/>
+      <w:proofErr w:type="spellStart"/>
+      <w:r>
+        <w:rPr>
+          <w:rStyle w:val="locationCharacterStyle"/>
           <w:b/>
         </w:rPr>
-        <w:t>Westpoint Interdata Group Inc.</w:t>
-      </w:r>
-    </w:p>
-    <w:p>
-      <w:pPr>
-        <w:pStyle w:val="7"/>
+        <w:t>Westpoint</w:t>
+      </w:r>
+      <w:proofErr w:type="spellEnd"/>
+      <w:r>
+        <w:rPr>
+          <w:rStyle w:val="locationCharacterStyle"/>
+          <w:b/>
+        </w:rPr>
+        <w:t xml:space="preserve"> </w:t>
+      </w:r>
+      <w:proofErr w:type="spellStart"/>
+      <w:r>
+        <w:rPr>
+          <w:rStyle w:val="locationCharacterStyle"/>
+          <w:b/>
+        </w:rPr>
+        <w:t>Interdata</w:t>
+      </w:r>
+      <w:proofErr w:type="spellEnd"/>
+      <w:r>
+        <w:rPr>
+          <w:rStyle w:val="locationCharacterStyle"/>
+          <w:b/>
+        </w:rPr>
+        <w:t xml:space="preserve"> Group Inc.</w:t>
+      </w:r>
+      <w:proofErr w:type="gramEnd"/>
+    </w:p>
+    <w:p>
+      <w:pPr>
+        <w:pStyle w:val="roleDateStyle"/>
         <w:keepNext/>
         <w:tabs>
           <w:tab w:val="left" w:pos="3231"/>
         </w:tabs>
         <w:spacing w:after="0" w:line="240" w:lineRule="auto"/>
         <w:rPr>
-          <w:color w:val="7F7F7F" w:themeColor="background1" w:themeShade="80"/>
-        </w:rPr>
-      </w:pPr>
-      <w:r>
-        <w:rPr>
-          <w:color w:val="7F7F7F" w:themeColor="background1" w:themeShade="80"/>
+          <w:color w:val="808080" w:themeColor="background1" w:themeShade="80"/>
+        </w:rPr>
+      </w:pPr>
+      <w:r>
+        <w:rPr>
+          <w:color w:val="808080" w:themeColor="background1" w:themeShade="80"/>
         </w:rPr>
         <w:t>May 2013 - Jun 2015 (2 years 2 months)</w:t>
       </w:r>
     </w:p>
     <w:p>
       <w:pPr>
-        <w:pStyle w:val="7"/>
+        <w:pStyle w:val="roleDateStyle"/>
         <w:keepNext/>
         <w:tabs>
           <w:tab w:val="left" w:pos="3231"/>
         </w:tabs>
         <w:spacing w:after="0" w:line="240" w:lineRule="auto"/>
         <w:rPr>
-          <w:color w:val="7F7F7F" w:themeColor="background1" w:themeShade="80"/>
-        </w:rPr>
-      </w:pPr>
-    </w:p>
-    <w:p>
-      <w:pPr>
-        <w:pStyle w:val="7"/>
+          <w:color w:val="808080" w:themeColor="background1" w:themeShade="80"/>
+        </w:rPr>
+      </w:pPr>
+    </w:p>
+    <w:p>
+      <w:pPr>
+        <w:pStyle w:val="roleDateStyle"/>
         <w:keepNext/>
         <w:tabs>
           <w:tab w:val="left" w:pos="3231"/>
@@ -1043,29 +1254,34 @@
         <w:spacing w:after="0" w:line="240" w:lineRule="auto"/>
         <w:rPr>
           <w:b/>
-          <w:color w:val="7F7F7F" w:themeColor="background1" w:themeShade="80"/>
-        </w:rPr>
-      </w:pPr>
-      <w:r>
-        <w:t>Created a web application, reports, and dashboards used by the QAs and administrators to continuously monitor agent calls and to generate leads summary and analytics for a lead-generation company.</w:t>
-      </w:r>
-    </w:p>
-    <w:p>
-      <w:pPr>
-        <w:pStyle w:val="7"/>
+          <w:color w:val="808080" w:themeColor="background1" w:themeShade="80"/>
+        </w:rPr>
+      </w:pPr>
+      <w:proofErr w:type="gramStart"/>
+      <w:r>
+        <w:t xml:space="preserve">Created a web application, reports, and dashboards used by the QAs and </w:t>
+      </w:r>
+      <w:r>
+        <w:t>administrators to continuously monitor agent calls and to generate leads summary and analytics for a lead-generation company.</w:t>
+      </w:r>
+      <w:proofErr w:type="gramEnd"/>
+    </w:p>
+    <w:p>
+      <w:pPr>
+        <w:pStyle w:val="roleDateStyle"/>
         <w:keepNext/>
         <w:tabs>
           <w:tab w:val="left" w:pos="3231"/>
         </w:tabs>
         <w:spacing w:after="0" w:line="240" w:lineRule="auto"/>
         <w:rPr>
-          <w:color w:val="7F7F7F" w:themeColor="background1" w:themeShade="80"/>
-        </w:rPr>
-      </w:pPr>
-    </w:p>
-    <w:p>
-      <w:pPr>
-        <w:pStyle w:val="8"/>
+          <w:color w:val="808080" w:themeColor="background1" w:themeShade="80"/>
+        </w:rPr>
+      </w:pPr>
+    </w:p>
+    <w:p>
+      <w:pPr>
+        <w:pStyle w:val="plainTextStyle"/>
         <w:keepLines/>
         <w:numPr>
           <w:ilvl w:val="0"/>
@@ -1082,7 +1298,7 @@
     </w:p>
     <w:p>
       <w:pPr>
-        <w:pStyle w:val="8"/>
+        <w:pStyle w:val="plainTextStyle"/>
         <w:keepLines/>
         <w:numPr>
           <w:ilvl w:val="0"/>
@@ -1099,7 +1315,7 @@
     </w:p>
     <w:p>
       <w:pPr>
-        <w:pStyle w:val="8"/>
+        <w:pStyle w:val="plainTextStyle"/>
         <w:keepLines/>
         <w:numPr>
           <w:ilvl w:val="0"/>
@@ -1116,24 +1332,30 @@
     </w:p>
     <w:p>
       <w:pPr>
-        <w:pStyle w:val="5"/>
-      </w:pPr>
-      <w:r>
-        <w:rPr>
-          <w:rStyle w:val="9"/>
+        <w:pStyle w:val="Title"/>
+      </w:pPr>
+      <w:r>
+        <w:rPr>
+          <w:rStyle w:val="roleTitleCharacterStyle"/>
           <w:b w:val="0"/>
         </w:rPr>
         <w:t>Web Applications Developer</w:t>
       </w:r>
       <w:r>
         <w:rPr>
-          <w:rStyle w:val="12"/>
-        </w:rPr>
-        <w:t xml:space="preserve"> at </w:t>
-      </w:r>
-      <w:r>
-        <w:rPr>
-          <w:rStyle w:val="12"/>
+          <w:rStyle w:val="locationCharacterStyle"/>
+        </w:rPr>
+        <w:t xml:space="preserve"> a</w:t>
+      </w:r>
+      <w:r>
+        <w:rPr>
+          <w:rStyle w:val="locationCharacterStyle"/>
+        </w:rPr>
+        <w:t xml:space="preserve">t </w:t>
+      </w:r>
+      <w:r>
+        <w:rPr>
+          <w:rStyle w:val="locationCharacterStyle"/>
           <w:b/>
         </w:rPr>
         <w:t>Global Innov8ion Inc</w:t>
@@ -1141,7 +1363,7 @@
     </w:p>
     <w:p>
       <w:pPr>
-        <w:pStyle w:val="7"/>
+        <w:pStyle w:val="roleDateStyle"/>
         <w:keepNext/>
         <w:tabs>
           <w:tab w:val="left" w:pos="3231"/>
@@ -1149,19 +1371,19 @@
         <w:spacing w:line="240" w:lineRule="auto"/>
         <w:ind w:left="3231" w:hanging="3231"/>
         <w:rPr>
-          <w:color w:val="7F7F7F" w:themeColor="background1" w:themeShade="80"/>
-        </w:rPr>
-      </w:pPr>
-      <w:r>
-        <w:rPr>
-          <w:color w:val="7F7F7F" w:themeColor="background1" w:themeShade="80"/>
+          <w:color w:val="808080" w:themeColor="background1" w:themeShade="80"/>
+        </w:rPr>
+      </w:pPr>
+      <w:r>
+        <w:rPr>
+          <w:color w:val="808080" w:themeColor="background1" w:themeShade="80"/>
         </w:rPr>
         <w:t>Feb 2011 - May 2013 (2 years 4 months)</w:t>
       </w:r>
     </w:p>
     <w:p>
       <w:pPr>
-        <w:pStyle w:val="7"/>
+        <w:pStyle w:val="roleDateStyle"/>
         <w:keepNext/>
         <w:tabs>
           <w:tab w:val="left" w:pos="3231"/>
@@ -1169,7 +1391,7 @@
         <w:spacing w:line="240" w:lineRule="auto"/>
         <w:ind w:left="3231" w:hanging="3231"/>
         <w:rPr>
-          <w:color w:val="7F7F7F" w:themeColor="background1" w:themeShade="80"/>
+          <w:color w:val="808080" w:themeColor="background1" w:themeShade="80"/>
         </w:rPr>
       </w:pPr>
       <w:r>
@@ -1178,7 +1400,7 @@
     </w:p>
     <w:p>
       <w:pPr>
-        <w:pStyle w:val="8"/>
+        <w:pStyle w:val="plainTextStyle"/>
         <w:keepLines/>
         <w:numPr>
           <w:ilvl w:val="0"/>
@@ -1190,12 +1412,15 @@
         <w:spacing w:before="0" w:after="0" w:line="360" w:lineRule="auto"/>
       </w:pPr>
       <w:r>
-        <w:t>In charge with the creation and maintenance of the company’s websites and the development of new applications for report generation.</w:t>
-      </w:r>
-    </w:p>
-    <w:p>
-      <w:pPr>
-        <w:pStyle w:val="8"/>
+        <w:t>In charge with the creation and maintenance of the company’s websites and the development of n</w:t>
+      </w:r>
+      <w:r>
+        <w:t>ew applications for report generation.</w:t>
+      </w:r>
+    </w:p>
+    <w:p>
+      <w:pPr>
+        <w:pStyle w:val="plainTextStyle"/>
         <w:keepLines/>
         <w:numPr>
           <w:ilvl w:val="0"/>
@@ -1212,7 +1437,7 @@
     </w:p>
     <w:p>
       <w:pPr>
-        <w:pStyle w:val="8"/>
+        <w:pStyle w:val="plainTextStyle"/>
         <w:keepLines/>
         <w:numPr>
           <w:ilvl w:val="0"/>
@@ -1224,12 +1449,20 @@
         <w:spacing w:before="0" w:after="0" w:line="360" w:lineRule="auto"/>
       </w:pPr>
       <w:r>
-        <w:t>Integrated Facebook and Google Map APIs with the company’s websites</w:t>
-      </w:r>
-    </w:p>
-    <w:p>
-      <w:pPr>
-        <w:pStyle w:val="8"/>
+        <w:t xml:space="preserve">Integrated </w:t>
+      </w:r>
+      <w:proofErr w:type="spellStart"/>
+      <w:r>
+        <w:t>Facebook</w:t>
+      </w:r>
+      <w:proofErr w:type="spellEnd"/>
+      <w:r>
+        <w:t xml:space="preserve"> and Google Map APIs with the company’s websites</w:t>
+      </w:r>
+    </w:p>
+    <w:p>
+      <w:pPr>
+        <w:pStyle w:val="plainTextStyle"/>
         <w:keepLines/>
         <w:numPr>
           <w:ilvl w:val="0"/>
@@ -1241,12 +1474,23 @@
         <w:spacing w:before="0" w:after="0" w:line="360" w:lineRule="auto"/>
       </w:pPr>
       <w:r>
-        <w:t>Integrated geolocation to identify the density of visitors from an area (Google Map)</w:t>
-      </w:r>
-    </w:p>
-    <w:p>
-      <w:pPr>
-        <w:pStyle w:val="8"/>
+        <w:t xml:space="preserve">Integrated </w:t>
+      </w:r>
+      <w:proofErr w:type="spellStart"/>
+      <w:r>
+        <w:t>geolocation</w:t>
+      </w:r>
+      <w:proofErr w:type="spellEnd"/>
+      <w:r>
+        <w:t xml:space="preserve"> to identify the density of visitors from an area (Google</w:t>
+      </w:r>
+      <w:r>
+        <w:t xml:space="preserve"> Map)</w:t>
+      </w:r>
+    </w:p>
+    <w:p>
+      <w:pPr>
+        <w:pStyle w:val="plainTextStyle"/>
         <w:keepLines/>
         <w:tabs>
           <w:tab w:val="left" w:pos="3231"/>
@@ -1257,24 +1501,24 @@
     </w:p>
     <w:p>
       <w:pPr>
-        <w:pStyle w:val="5"/>
-      </w:pPr>
-      <w:r>
-        <w:rPr>
-          <w:rStyle w:val="9"/>
+        <w:pStyle w:val="Title"/>
+      </w:pPr>
+      <w:r>
+        <w:rPr>
+          <w:rStyle w:val="roleTitleCharacterStyle"/>
           <w:b w:val="0"/>
         </w:rPr>
         <w:t>Software Instructor</w:t>
       </w:r>
       <w:r>
         <w:rPr>
-          <w:rStyle w:val="12"/>
+          <w:rStyle w:val="locationCharacterStyle"/>
         </w:rPr>
         <w:t xml:space="preserve"> at </w:t>
       </w:r>
       <w:r>
         <w:rPr>
-          <w:rStyle w:val="12"/>
+          <w:rStyle w:val="locationCharacterStyle"/>
           <w:b/>
         </w:rPr>
         <w:t>Access Computer College</w:t>
@@ -1282,7 +1526,7 @@
     </w:p>
     <w:p>
       <w:pPr>
-        <w:pStyle w:val="7"/>
+        <w:pStyle w:val="roleDateStyle"/>
         <w:keepNext/>
         <w:tabs>
           <w:tab w:val="left" w:pos="3231"/>
@@ -1290,19 +1534,19 @@
         <w:spacing w:line="240" w:lineRule="auto"/>
         <w:ind w:left="3231" w:hanging="3231"/>
         <w:rPr>
-          <w:color w:val="7F7F7F" w:themeColor="background1" w:themeShade="80"/>
-        </w:rPr>
-      </w:pPr>
-      <w:r>
-        <w:rPr>
-          <w:color w:val="7F7F7F" w:themeColor="background1" w:themeShade="80"/>
+          <w:color w:val="808080" w:themeColor="background1" w:themeShade="80"/>
+        </w:rPr>
+      </w:pPr>
+      <w:r>
+        <w:rPr>
+          <w:color w:val="808080" w:themeColor="background1" w:themeShade="80"/>
         </w:rPr>
         <w:t>Jun 2009 - Oct 2011 (2 years 5 months)</w:t>
       </w:r>
     </w:p>
     <w:p>
       <w:pPr>
-        <w:pStyle w:val="7"/>
+        <w:pStyle w:val="roleDateStyle"/>
         <w:keepNext/>
         <w:tabs>
           <w:tab w:val="left" w:pos="3231"/>
@@ -1316,7 +1560,7 @@
     </w:p>
     <w:p>
       <w:pPr>
-        <w:pStyle w:val="7"/>
+        <w:pStyle w:val="roleDateStyle"/>
         <w:keepNext/>
         <w:tabs>
           <w:tab w:val="left" w:pos="3231"/>
@@ -1324,13 +1568,21 @@
         <w:spacing w:after="0" w:line="240" w:lineRule="auto"/>
         <w:ind w:left="3231" w:hanging="3231"/>
       </w:pPr>
-      <w:r>
-        <w:t>application that generates summaries and reports from bubble sheet data using an Optical Mark</w:t>
-      </w:r>
-    </w:p>
-    <w:p>
-      <w:pPr>
-        <w:pStyle w:val="7"/>
+      <w:proofErr w:type="gramStart"/>
+      <w:r>
+        <w:t>application</w:t>
+      </w:r>
+      <w:proofErr w:type="gramEnd"/>
+      <w:r>
+        <w:t xml:space="preserve"> that generates summaries and reports from </w:t>
+      </w:r>
+      <w:r>
+        <w:t>bubble sheet data using an Optical Mark</w:t>
+      </w:r>
+    </w:p>
+    <w:p>
+      <w:pPr>
+        <w:pStyle w:val="roleDateStyle"/>
         <w:keepNext/>
         <w:tabs>
           <w:tab w:val="left" w:pos="3231"/>
@@ -1338,13 +1590,15 @@
         <w:spacing w:after="0" w:line="240" w:lineRule="auto"/>
         <w:ind w:left="3231" w:hanging="3231"/>
       </w:pPr>
+      <w:proofErr w:type="gramStart"/>
       <w:r>
         <w:t>Recognition (OMR) device.</w:t>
       </w:r>
-    </w:p>
-    <w:p>
-      <w:pPr>
-        <w:pStyle w:val="7"/>
+      <w:proofErr w:type="gramEnd"/>
+    </w:p>
+    <w:p>
+      <w:pPr>
+        <w:pStyle w:val="roleDateStyle"/>
         <w:keepNext/>
         <w:numPr>
           <w:ilvl w:val="0"/>
@@ -1364,114 +1618,97 @@
     </w:p>
     <w:p>
       <w:pPr>
-        <w:pStyle w:val="6"/>
+        <w:pStyle w:val="bodyStyle"/>
         <w:spacing w:line="240" w:lineRule="auto"/>
         <w:rPr>
-          <w:rStyle w:val="10"/>
-          <w:b w:val="0"/>
-        </w:rPr>
-      </w:pPr>
-    </w:p>
-    <w:p>
-      <w:pPr>
-        <w:pStyle w:val="6"/>
+          <w:rStyle w:val="sectionTitleCharacterStyle"/>
+        </w:rPr>
+      </w:pPr>
+    </w:p>
+    <w:p>
+      <w:pPr>
+        <w:pStyle w:val="bodyStyle"/>
         <w:spacing w:line="240" w:lineRule="auto"/>
       </w:pPr>
       <w:r>
         <w:rPr>
-          <w:rStyle w:val="10"/>
-          <w:b w:val="0"/>
+          <w:rStyle w:val="sectionTitleCharacterStyle"/>
         </w:rPr>
         <w:t>Languages</w:t>
       </w:r>
       <w:r>
         <w:rPr>
-          <w:rStyle w:val="11"/>
+          <w:rStyle w:val="plainTextCharacterStyle"/>
         </w:rPr>
         <w:tab/>
-      </w:r>
-      <w:r>
-        <w:rPr>
-          <w:rStyle w:val="11"/>
-        </w:rPr>
         <w:t>English, Filipino</w:t>
       </w:r>
     </w:p>
     <w:p>
       <w:pPr>
-        <w:pStyle w:val="6"/>
+        <w:pStyle w:val="bodyStyle"/>
         <w:spacing w:line="240" w:lineRule="auto"/>
-      </w:pPr>
-      <w:r>
-        <w:rPr>
-          <w:rStyle w:val="10"/>
-          <w:b w:val="0"/>
-        </w:rPr>
-        <w:t>Education</w:t>
-      </w:r>
-      <w:r>
-        <w:rPr>
-          <w:rStyle w:val="9"/>
-          <w:b w:val="0"/>
-        </w:rPr>
-        <w:tab/>
-      </w:r>
-      <w:r>
-        <w:rPr>
-          <w:rStyle w:val="9"/>
-          <w:b w:val="0"/>
-        </w:rPr>
-        <w:t>B</w:t>
-      </w:r>
-      <w:r>
-        <w:rPr>
-          <w:rStyle w:val="9"/>
-          <w:rFonts w:hint="default"/>
-          <w:b w:val="0"/>
-          <w:lang w:val="en-US"/>
-        </w:rPr>
-        <w:t xml:space="preserve">.S. in </w:t>
-      </w:r>
-      <w:r>
-        <w:rPr>
-          <w:rStyle w:val="9"/>
-          <w:b w:val="0"/>
-        </w:rPr>
-        <w:t>Computer Science</w:t>
-      </w:r>
-      <w:r>
-        <w:rPr>
-          <w:rStyle w:val="12"/>
-        </w:rPr>
-        <w:t xml:space="preserve"> from Access Computer College</w:t>
-      </w:r>
-    </w:p>
-    <w:p>
-      <w:pPr>
-        <w:rPr>
-          <w:rFonts w:ascii="Arial" w:hAnsi="Arial" w:cs="Arial"/>
+        <w:rPr>
+          <w:rFonts w:cs="Arial"/>
           <w:sz w:val="24"/>
           <w:szCs w:val="24"/>
         </w:rPr>
       </w:pPr>
+      <w:r>
+        <w:rPr>
+          <w:rStyle w:val="sectionTitleCharacterStyle"/>
+        </w:rPr>
+        <w:t>Education</w:t>
+      </w:r>
+      <w:r>
+        <w:rPr>
+          <w:rStyle w:val="roleTitleCharacterStyle"/>
+        </w:rPr>
+        <w:tab/>
+        <w:t>B</w:t>
+      </w:r>
+      <w:r>
+        <w:rPr>
+          <w:rStyle w:val="roleTitleCharacterStyle"/>
+        </w:rPr>
+        <w:t xml:space="preserve">.S. in </w:t>
+      </w:r>
+      <w:r>
+        <w:rPr>
+          <w:rStyle w:val="roleTitleCharacterStyle"/>
+        </w:rPr>
+        <w:t>Computer Science</w:t>
+      </w:r>
+      <w:r>
+        <w:rPr>
+          <w:rStyle w:val="locationCharacterStyle"/>
+        </w:rPr>
+        <w:t xml:space="preserve"> from Access Computer</w:t>
+      </w:r>
+      <w:r>
+        <w:rPr>
+          <w:rStyle w:val="locationCharacterStyle"/>
+        </w:rPr>
+        <w:t xml:space="preserve"> College</w:t>
+      </w:r>
     </w:p>
     <w:sectPr>
       <w:pgSz w:w="11906" w:h="16838"/>
       <w:pgMar w:top="720" w:right="720" w:bottom="720" w:left="720" w:header="720" w:footer="720" w:gutter="0"/>
-      <w:cols w:space="720" w:num="1"/>
-      <w:docGrid w:linePitch="360" w:charSpace="0"/>
+      <w:cols w:space="720"/>
+      <w:docGrid w:linePitch="360"/>
     </w:sectPr>
   </w:body>
 </w:document>
 </file>
 
 <file path=word/numbering.xml><?xml version="1.0" encoding="utf-8"?>
-<w:numbering xmlns:wpc="http://schemas.microsoft.com/office/word/2010/wordprocessingCanvas" xmlns:mc="http://schemas.openxmlformats.org/markup-compatibility/2006" xmlns:o="urn:schemas-microsoft-com:office:office" xmlns:r="http://schemas.openxmlformats.org/officeDocument/2006/relationships" xmlns:m="http://schemas.openxmlformats.org/officeDocument/2006/math" xmlns:v="urn:schemas-microsoft-com:vml" xmlns:wp14="http://schemas.microsoft.com/office/word/2010/wordprocessingDrawing" xmlns:wp="http://schemas.openxmlformats.org/drawingml/2006/wordprocessingDrawing" xmlns:w10="urn:schemas-microsoft-com:office:word" xmlns:w="http://schemas.openxmlformats.org/wordprocessingml/2006/main" xmlns:w14="http://schemas.microsoft.com/office/word/2010/wordml" xmlns:wpg="http://schemas.microsoft.com/office/word/2010/wordprocessingGroup" xmlns:wpi="http://schemas.microsoft.com/office/word/2010/wordprocessingInk" xmlns:wne="http://schemas.microsoft.com/office/word/2006/wordml" xmlns:wps="http://schemas.microsoft.com/office/word/2010/wordprocessingShape" xmlns:wpsCustomData="http://www.wps.cn/officeDocument/2013/wpsCustomData" mc:Ignorable="w14 wp14">
+<w:numbering xmlns:ve="http://schemas.openxmlformats.org/markup-compatibility/2006" xmlns:o="urn:schemas-microsoft-com:office:office" xmlns:r="http://schemas.openxmlformats.org/officeDocument/2006/relationships" xmlns:m="http://schemas.openxmlformats.org/officeDocument/2006/math" xmlns:v="urn:schemas-microsoft-com:vml" xmlns:wp="http://schemas.openxmlformats.org/drawingml/2006/wordprocessingDrawing" xmlns:w10="urn:schemas-microsoft-com:office:word" xmlns:w="http://schemas.openxmlformats.org/wordprocessingml/2006/main" xmlns:wne="http://schemas.microsoft.com/office/word/2006/wordml">
   <w:abstractNum w:abstractNumId="0">
     <w:nsid w:val="148736B7"/>
     <w:multiLevelType w:val="multilevel"/>
     <w:tmpl w:val="148736B7"/>
-    <w:lvl w:ilvl="0" w:tentative="0">
+    <w:lvl w:ilvl="0">
       <w:start w:val="1"/>
       <w:numFmt w:val="bullet"/>
       <w:suff w:val="space"/>
@@ -1481,10 +1718,10 @@
         <w:ind w:left="360" w:hanging="360"/>
       </w:pPr>
       <w:rPr>
-        <w:rFonts w:hint="default" w:ascii="Symbol" w:hAnsi="Symbol"/>
-      </w:rPr>
-    </w:lvl>
-    <w:lvl w:ilvl="1" w:tentative="0">
+        <w:rFonts w:ascii="Symbol" w:hAnsi="Symbol" w:hint="default"/>
+      </w:rPr>
+    </w:lvl>
+    <w:lvl w:ilvl="1">
       <w:start w:val="1"/>
       <w:numFmt w:val="bullet"/>
       <w:lvlText w:val="o"/>
@@ -1493,10 +1730,10 @@
         <w:ind w:left="1440" w:hanging="360"/>
       </w:pPr>
       <w:rPr>
-        <w:rFonts w:hint="default" w:ascii="Courier New" w:hAnsi="Courier New" w:cs="Courier New"/>
-      </w:rPr>
-    </w:lvl>
-    <w:lvl w:ilvl="2" w:tentative="0">
+        <w:rFonts w:ascii="Courier New" w:hAnsi="Courier New" w:cs="Courier New" w:hint="default"/>
+      </w:rPr>
+    </w:lvl>
+    <w:lvl w:ilvl="2">
       <w:start w:val="1"/>
       <w:numFmt w:val="bullet"/>
       <w:lvlText w:val=""/>
@@ -1505,10 +1742,10 @@
         <w:ind w:left="2160" w:hanging="360"/>
       </w:pPr>
       <w:rPr>
-        <w:rFonts w:hint="default" w:ascii="Wingdings" w:hAnsi="Wingdings"/>
-      </w:rPr>
-    </w:lvl>
-    <w:lvl w:ilvl="3" w:tentative="0">
+        <w:rFonts w:ascii="Wingdings" w:hAnsi="Wingdings" w:hint="default"/>
+      </w:rPr>
+    </w:lvl>
+    <w:lvl w:ilvl="3">
       <w:start w:val="1"/>
       <w:numFmt w:val="bullet"/>
       <w:lvlText w:val=""/>
@@ -1517,10 +1754,10 @@
         <w:ind w:left="2880" w:hanging="360"/>
       </w:pPr>
       <w:rPr>
-        <w:rFonts w:hint="default" w:ascii="Symbol" w:hAnsi="Symbol"/>
-      </w:rPr>
-    </w:lvl>
-    <w:lvl w:ilvl="4" w:tentative="0">
+        <w:rFonts w:ascii="Symbol" w:hAnsi="Symbol" w:hint="default"/>
+      </w:rPr>
+    </w:lvl>
+    <w:lvl w:ilvl="4">
       <w:start w:val="1"/>
       <w:numFmt w:val="bullet"/>
       <w:lvlText w:val="o"/>
@@ -1529,10 +1766,10 @@
         <w:ind w:left="3600" w:hanging="360"/>
       </w:pPr>
       <w:rPr>
-        <w:rFonts w:hint="default" w:ascii="Courier New" w:hAnsi="Courier New" w:cs="Courier New"/>
-      </w:rPr>
-    </w:lvl>
-    <w:lvl w:ilvl="5" w:tentative="0">
+        <w:rFonts w:ascii="Courier New" w:hAnsi="Courier New" w:cs="Courier New" w:hint="default"/>
+      </w:rPr>
+    </w:lvl>
+    <w:lvl w:ilvl="5">
       <w:start w:val="1"/>
       <w:numFmt w:val="bullet"/>
       <w:lvlText w:val=""/>
@@ -1541,10 +1778,10 @@
         <w:ind w:left="4320" w:hanging="360"/>
       </w:pPr>
       <w:rPr>
-        <w:rFonts w:hint="default" w:ascii="Wingdings" w:hAnsi="Wingdings"/>
-      </w:rPr>
-    </w:lvl>
-    <w:lvl w:ilvl="6" w:tentative="0">
+        <w:rFonts w:ascii="Wingdings" w:hAnsi="Wingdings" w:hint="default"/>
+      </w:rPr>
+    </w:lvl>
+    <w:lvl w:ilvl="6">
       <w:start w:val="1"/>
       <w:numFmt w:val="bullet"/>
       <w:lvlText w:val=""/>
@@ -1553,10 +1790,10 @@
         <w:ind w:left="5040" w:hanging="360"/>
       </w:pPr>
       <w:rPr>
-        <w:rFonts w:hint="default" w:ascii="Symbol" w:hAnsi="Symbol"/>
-      </w:rPr>
-    </w:lvl>
-    <w:lvl w:ilvl="7" w:tentative="0">
+        <w:rFonts w:ascii="Symbol" w:hAnsi="Symbol" w:hint="default"/>
+      </w:rPr>
+    </w:lvl>
+    <w:lvl w:ilvl="7">
       <w:start w:val="1"/>
       <w:numFmt w:val="bullet"/>
       <w:lvlText w:val="o"/>
@@ -1565,10 +1802,10 @@
         <w:ind w:left="5760" w:hanging="360"/>
       </w:pPr>
       <w:rPr>
-        <w:rFonts w:hint="default" w:ascii="Courier New" w:hAnsi="Courier New" w:cs="Courier New"/>
-      </w:rPr>
-    </w:lvl>
-    <w:lvl w:ilvl="8" w:tentative="0">
+        <w:rFonts w:ascii="Courier New" w:hAnsi="Courier New" w:cs="Courier New" w:hint="default"/>
+      </w:rPr>
+    </w:lvl>
+    <w:lvl w:ilvl="8">
       <w:start w:val="1"/>
       <w:numFmt w:val="bullet"/>
       <w:lvlText w:val=""/>
@@ -1577,7 +1814,7 @@
         <w:ind w:left="6480" w:hanging="360"/>
       </w:pPr>
       <w:rPr>
-        <w:rFonts w:hint="default" w:ascii="Wingdings" w:hAnsi="Wingdings"/>
+        <w:rFonts w:ascii="Wingdings" w:hAnsi="Wingdings" w:hint="default"/>
       </w:rPr>
     </w:lvl>
   </w:abstractNum>
@@ -1585,7 +1822,7 @@
     <w:nsid w:val="1CB34130"/>
     <w:multiLevelType w:val="multilevel"/>
     <w:tmpl w:val="1CB34130"/>
-    <w:lvl w:ilvl="0" w:tentative="0">
+    <w:lvl w:ilvl="0">
       <w:start w:val="1"/>
       <w:numFmt w:val="bullet"/>
       <w:suff w:val="space"/>
@@ -1595,10 +1832,10 @@
         <w:ind w:left="360" w:hanging="360"/>
       </w:pPr>
       <w:rPr>
-        <w:rFonts w:hint="default" w:ascii="Symbol" w:hAnsi="Symbol"/>
-      </w:rPr>
-    </w:lvl>
-    <w:lvl w:ilvl="1" w:tentative="0">
+        <w:rFonts w:ascii="Symbol" w:hAnsi="Symbol" w:hint="default"/>
+      </w:rPr>
+    </w:lvl>
+    <w:lvl w:ilvl="1">
       <w:start w:val="1"/>
       <w:numFmt w:val="bullet"/>
       <w:lvlText w:val="o"/>
@@ -1607,10 +1844,10 @@
         <w:ind w:left="1440" w:hanging="360"/>
       </w:pPr>
       <w:rPr>
-        <w:rFonts w:hint="default" w:ascii="Courier New" w:hAnsi="Courier New" w:cs="Courier New"/>
-      </w:rPr>
-    </w:lvl>
-    <w:lvl w:ilvl="2" w:tentative="0">
+        <w:rFonts w:ascii="Courier New" w:hAnsi="Courier New" w:cs="Courier New" w:hint="default"/>
+      </w:rPr>
+    </w:lvl>
+    <w:lvl w:ilvl="2">
       <w:start w:val="1"/>
       <w:numFmt w:val="bullet"/>
       <w:lvlText w:val=""/>
@@ -1619,10 +1856,10 @@
         <w:ind w:left="2160" w:hanging="360"/>
       </w:pPr>
       <w:rPr>
-        <w:rFonts w:hint="default" w:ascii="Wingdings" w:hAnsi="Wingdings"/>
-      </w:rPr>
-    </w:lvl>
-    <w:lvl w:ilvl="3" w:tentative="0">
+        <w:rFonts w:ascii="Wingdings" w:hAnsi="Wingdings" w:hint="default"/>
+      </w:rPr>
+    </w:lvl>
+    <w:lvl w:ilvl="3">
       <w:start w:val="1"/>
       <w:numFmt w:val="bullet"/>
       <w:lvlText w:val=""/>
@@ -1631,10 +1868,10 @@
         <w:ind w:left="2880" w:hanging="360"/>
       </w:pPr>
       <w:rPr>
-        <w:rFonts w:hint="default" w:ascii="Symbol" w:hAnsi="Symbol"/>
-      </w:rPr>
-    </w:lvl>
-    <w:lvl w:ilvl="4" w:tentative="0">
+        <w:rFonts w:ascii="Symbol" w:hAnsi="Symbol" w:hint="default"/>
+      </w:rPr>
+    </w:lvl>
+    <w:lvl w:ilvl="4">
       <w:start w:val="1"/>
       <w:numFmt w:val="bullet"/>
       <w:lvlText w:val="o"/>
@@ -1643,10 +1880,10 @@
         <w:ind w:left="3600" w:hanging="360"/>
       </w:pPr>
       <w:rPr>
-        <w:rFonts w:hint="default" w:ascii="Courier New" w:hAnsi="Courier New" w:cs="Courier New"/>
-      </w:rPr>
-    </w:lvl>
-    <w:lvl w:ilvl="5" w:tentative="0">
+        <w:rFonts w:ascii="Courier New" w:hAnsi="Courier New" w:cs="Courier New" w:hint="default"/>
+      </w:rPr>
+    </w:lvl>
+    <w:lvl w:ilvl="5">
       <w:start w:val="1"/>
       <w:numFmt w:val="bullet"/>
       <w:lvlText w:val=""/>
@@ -1655,10 +1892,10 @@
         <w:ind w:left="4320" w:hanging="360"/>
       </w:pPr>
       <w:rPr>
-        <w:rFonts w:hint="default" w:ascii="Wingdings" w:hAnsi="Wingdings"/>
-      </w:rPr>
-    </w:lvl>
-    <w:lvl w:ilvl="6" w:tentative="0">
+        <w:rFonts w:ascii="Wingdings" w:hAnsi="Wingdings" w:hint="default"/>
+      </w:rPr>
+    </w:lvl>
+    <w:lvl w:ilvl="6">
       <w:start w:val="1"/>
       <w:numFmt w:val="bullet"/>
       <w:lvlText w:val=""/>
@@ -1667,10 +1904,10 @@
         <w:ind w:left="5040" w:hanging="360"/>
       </w:pPr>
       <w:rPr>
-        <w:rFonts w:hint="default" w:ascii="Symbol" w:hAnsi="Symbol"/>
-      </w:rPr>
-    </w:lvl>
-    <w:lvl w:ilvl="7" w:tentative="0">
+        <w:rFonts w:ascii="Symbol" w:hAnsi="Symbol" w:hint="default"/>
+      </w:rPr>
+    </w:lvl>
+    <w:lvl w:ilvl="7">
       <w:start w:val="1"/>
       <w:numFmt w:val="bullet"/>
       <w:lvlText w:val="o"/>
@@ -1679,10 +1916,10 @@
         <w:ind w:left="5760" w:hanging="360"/>
       </w:pPr>
       <w:rPr>
-        <w:rFonts w:hint="default" w:ascii="Courier New" w:hAnsi="Courier New" w:cs="Courier New"/>
-      </w:rPr>
-    </w:lvl>
-    <w:lvl w:ilvl="8" w:tentative="0">
+        <w:rFonts w:ascii="Courier New" w:hAnsi="Courier New" w:cs="Courier New" w:hint="default"/>
+      </w:rPr>
+    </w:lvl>
+    <w:lvl w:ilvl="8">
       <w:start w:val="1"/>
       <w:numFmt w:val="bullet"/>
       <w:lvlText w:val=""/>
@@ -1691,7 +1928,7 @@
         <w:ind w:left="6480" w:hanging="360"/>
       </w:pPr>
       <w:rPr>
-        <w:rFonts w:hint="default" w:ascii="Wingdings" w:hAnsi="Wingdings"/>
+        <w:rFonts w:ascii="Wingdings" w:hAnsi="Wingdings" w:hint="default"/>
       </w:rPr>
     </w:lvl>
   </w:abstractNum>
@@ -1699,7 +1936,7 @@
     <w:nsid w:val="452D22B5"/>
     <w:multiLevelType w:val="multilevel"/>
     <w:tmpl w:val="452D22B5"/>
-    <w:lvl w:ilvl="0" w:tentative="0">
+    <w:lvl w:ilvl="0">
       <w:start w:val="1"/>
       <w:numFmt w:val="bullet"/>
       <w:suff w:val="space"/>
@@ -1709,10 +1946,10 @@
         <w:ind w:left="360" w:hanging="360"/>
       </w:pPr>
       <w:rPr>
-        <w:rFonts w:hint="default" w:ascii="Symbol" w:hAnsi="Symbol"/>
-      </w:rPr>
-    </w:lvl>
-    <w:lvl w:ilvl="1" w:tentative="0">
+        <w:rFonts w:ascii="Symbol" w:hAnsi="Symbol" w:hint="default"/>
+      </w:rPr>
+    </w:lvl>
+    <w:lvl w:ilvl="1">
       <w:start w:val="1"/>
       <w:numFmt w:val="bullet"/>
       <w:lvlText w:val="o"/>
@@ -1721,10 +1958,10 @@
         <w:ind w:left="1080" w:hanging="360"/>
       </w:pPr>
       <w:rPr>
-        <w:rFonts w:hint="default" w:ascii="Courier New" w:hAnsi="Courier New" w:cs="Courier New"/>
-      </w:rPr>
-    </w:lvl>
-    <w:lvl w:ilvl="2" w:tentative="0">
+        <w:rFonts w:ascii="Courier New" w:hAnsi="Courier New" w:cs="Courier New" w:hint="default"/>
+      </w:rPr>
+    </w:lvl>
+    <w:lvl w:ilvl="2">
       <w:start w:val="1"/>
       <w:numFmt w:val="bullet"/>
       <w:lvlText w:val=""/>
@@ -1733,10 +1970,10 @@
         <w:ind w:left="1800" w:hanging="360"/>
       </w:pPr>
       <w:rPr>
-        <w:rFonts w:hint="default" w:ascii="Wingdings" w:hAnsi="Wingdings"/>
-      </w:rPr>
-    </w:lvl>
-    <w:lvl w:ilvl="3" w:tentative="0">
+        <w:rFonts w:ascii="Wingdings" w:hAnsi="Wingdings" w:hint="default"/>
+      </w:rPr>
+    </w:lvl>
+    <w:lvl w:ilvl="3">
       <w:start w:val="1"/>
       <w:numFmt w:val="bullet"/>
       <w:lvlText w:val=""/>
@@ -1745,10 +1982,10 @@
         <w:ind w:left="2520" w:hanging="360"/>
       </w:pPr>
       <w:rPr>
-        <w:rFonts w:hint="default" w:ascii="Symbol" w:hAnsi="Symbol"/>
-      </w:rPr>
-    </w:lvl>
-    <w:lvl w:ilvl="4" w:tentative="0">
+        <w:rFonts w:ascii="Symbol" w:hAnsi="Symbol" w:hint="default"/>
+      </w:rPr>
+    </w:lvl>
+    <w:lvl w:ilvl="4">
       <w:start w:val="1"/>
       <w:numFmt w:val="bullet"/>
       <w:lvlText w:val="o"/>
@@ -1757,10 +1994,10 @@
         <w:ind w:left="3240" w:hanging="360"/>
       </w:pPr>
       <w:rPr>
-        <w:rFonts w:hint="default" w:ascii="Courier New" w:hAnsi="Courier New" w:cs="Courier New"/>
-      </w:rPr>
-    </w:lvl>
-    <w:lvl w:ilvl="5" w:tentative="0">
+        <w:rFonts w:ascii="Courier New" w:hAnsi="Courier New" w:cs="Courier New" w:hint="default"/>
+      </w:rPr>
+    </w:lvl>
+    <w:lvl w:ilvl="5">
       <w:start w:val="1"/>
       <w:numFmt w:val="bullet"/>
       <w:lvlText w:val=""/>
@@ -1769,10 +2006,10 @@
         <w:ind w:left="3960" w:hanging="360"/>
       </w:pPr>
       <w:rPr>
-        <w:rFonts w:hint="default" w:ascii="Wingdings" w:hAnsi="Wingdings"/>
-      </w:rPr>
-    </w:lvl>
-    <w:lvl w:ilvl="6" w:tentative="0">
+        <w:rFonts w:ascii="Wingdings" w:hAnsi="Wingdings" w:hint="default"/>
+      </w:rPr>
+    </w:lvl>
+    <w:lvl w:ilvl="6">
       <w:start w:val="1"/>
       <w:numFmt w:val="bullet"/>
       <w:lvlText w:val=""/>
@@ -1781,10 +2018,10 @@
         <w:ind w:left="4680" w:hanging="360"/>
       </w:pPr>
       <w:rPr>
-        <w:rFonts w:hint="default" w:ascii="Symbol" w:hAnsi="Symbol"/>
-      </w:rPr>
-    </w:lvl>
-    <w:lvl w:ilvl="7" w:tentative="0">
+        <w:rFonts w:ascii="Symbol" w:hAnsi="Symbol" w:hint="default"/>
+      </w:rPr>
+    </w:lvl>
+    <w:lvl w:ilvl="7">
       <w:start w:val="1"/>
       <w:numFmt w:val="bullet"/>
       <w:lvlText w:val="o"/>
@@ -1793,10 +2030,10 @@
         <w:ind w:left="5400" w:hanging="360"/>
       </w:pPr>
       <w:rPr>
-        <w:rFonts w:hint="default" w:ascii="Courier New" w:hAnsi="Courier New" w:cs="Courier New"/>
-      </w:rPr>
-    </w:lvl>
-    <w:lvl w:ilvl="8" w:tentative="0">
+        <w:rFonts w:ascii="Courier New" w:hAnsi="Courier New" w:cs="Courier New" w:hint="default"/>
+      </w:rPr>
+    </w:lvl>
+    <w:lvl w:ilvl="8">
       <w:start w:val="1"/>
       <w:numFmt w:val="bullet"/>
       <w:lvlText w:val=""/>
@@ -1805,7 +2042,7 @@
         <w:ind w:left="6120" w:hanging="360"/>
       </w:pPr>
       <w:rPr>
-        <w:rFonts w:hint="default" w:ascii="Wingdings" w:hAnsi="Wingdings"/>
+        <w:rFonts w:ascii="Wingdings" w:hAnsi="Wingdings" w:hint="default"/>
       </w:rPr>
     </w:lvl>
   </w:abstractNum>
@@ -1813,7 +2050,7 @@
     <w:nsid w:val="4C021D18"/>
     <w:multiLevelType w:val="multilevel"/>
     <w:tmpl w:val="4C021D18"/>
-    <w:lvl w:ilvl="0" w:tentative="0">
+    <w:lvl w:ilvl="0">
       <w:start w:val="1"/>
       <w:numFmt w:val="bullet"/>
       <w:suff w:val="space"/>
@@ -1823,10 +2060,10 @@
         <w:ind w:left="360" w:hanging="360"/>
       </w:pPr>
       <w:rPr>
-        <w:rFonts w:hint="default" w:ascii="Symbol" w:hAnsi="Symbol"/>
-      </w:rPr>
-    </w:lvl>
-    <w:lvl w:ilvl="1" w:tentative="0">
+        <w:rFonts w:ascii="Symbol" w:hAnsi="Symbol" w:hint="default"/>
+      </w:rPr>
+    </w:lvl>
+    <w:lvl w:ilvl="1">
       <w:start w:val="1"/>
       <w:numFmt w:val="bullet"/>
       <w:lvlText w:val="o"/>
@@ -1835,10 +2072,10 @@
         <w:ind w:left="1440" w:hanging="360"/>
       </w:pPr>
       <w:rPr>
-        <w:rFonts w:hint="default" w:ascii="Courier New" w:hAnsi="Courier New" w:cs="Courier New"/>
-      </w:rPr>
-    </w:lvl>
-    <w:lvl w:ilvl="2" w:tentative="0">
+        <w:rFonts w:ascii="Courier New" w:hAnsi="Courier New" w:cs="Courier New" w:hint="default"/>
+      </w:rPr>
+    </w:lvl>
+    <w:lvl w:ilvl="2">
       <w:start w:val="1"/>
       <w:numFmt w:val="bullet"/>
       <w:lvlText w:val=""/>
@@ -1847,10 +2084,10 @@
         <w:ind w:left="2160" w:hanging="360"/>
       </w:pPr>
       <w:rPr>
-        <w:rFonts w:hint="default" w:ascii="Wingdings" w:hAnsi="Wingdings"/>
-      </w:rPr>
-    </w:lvl>
-    <w:lvl w:ilvl="3" w:tentative="0">
+        <w:rFonts w:ascii="Wingdings" w:hAnsi="Wingdings" w:hint="default"/>
+      </w:rPr>
+    </w:lvl>
+    <w:lvl w:ilvl="3">
       <w:start w:val="1"/>
       <w:numFmt w:val="bullet"/>
       <w:lvlText w:val=""/>
@@ -1859,10 +2096,10 @@
         <w:ind w:left="2880" w:hanging="360"/>
       </w:pPr>
       <w:rPr>
-        <w:rFonts w:hint="default" w:ascii="Symbol" w:hAnsi="Symbol"/>
-      </w:rPr>
-    </w:lvl>
-    <w:lvl w:ilvl="4" w:tentative="0">
+        <w:rFonts w:ascii="Symbol" w:hAnsi="Symbol" w:hint="default"/>
+      </w:rPr>
+    </w:lvl>
+    <w:lvl w:ilvl="4">
       <w:start w:val="1"/>
       <w:numFmt w:val="bullet"/>
       <w:lvlText w:val="o"/>
@@ -1871,10 +2108,10 @@
         <w:ind w:left="3600" w:hanging="360"/>
       </w:pPr>
       <w:rPr>
-        <w:rFonts w:hint="default" w:ascii="Courier New" w:hAnsi="Courier New" w:cs="Courier New"/>
-      </w:rPr>
-    </w:lvl>
-    <w:lvl w:ilvl="5" w:tentative="0">
+        <w:rFonts w:ascii="Courier New" w:hAnsi="Courier New" w:cs="Courier New" w:hint="default"/>
+      </w:rPr>
+    </w:lvl>
+    <w:lvl w:ilvl="5">
       <w:start w:val="1"/>
       <w:numFmt w:val="bullet"/>
       <w:lvlText w:val=""/>
@@ -1883,10 +2120,10 @@
         <w:ind w:left="4320" w:hanging="360"/>
       </w:pPr>
       <w:rPr>
-        <w:rFonts w:hint="default" w:ascii="Wingdings" w:hAnsi="Wingdings"/>
-      </w:rPr>
-    </w:lvl>
-    <w:lvl w:ilvl="6" w:tentative="0">
+        <w:rFonts w:ascii="Wingdings" w:hAnsi="Wingdings" w:hint="default"/>
+      </w:rPr>
+    </w:lvl>
+    <w:lvl w:ilvl="6">
       <w:start w:val="1"/>
       <w:numFmt w:val="bullet"/>
       <w:lvlText w:val=""/>
@@ -1895,10 +2132,10 @@
         <w:ind w:left="5040" w:hanging="360"/>
       </w:pPr>
       <w:rPr>
-        <w:rFonts w:hint="default" w:ascii="Symbol" w:hAnsi="Symbol"/>
-      </w:rPr>
-    </w:lvl>
-    <w:lvl w:ilvl="7" w:tentative="0">
+        <w:rFonts w:ascii="Symbol" w:hAnsi="Symbol" w:hint="default"/>
+      </w:rPr>
+    </w:lvl>
+    <w:lvl w:ilvl="7">
       <w:start w:val="1"/>
       <w:numFmt w:val="bullet"/>
       <w:lvlText w:val="o"/>
@@ -1907,10 +2144,10 @@
         <w:ind w:left="5760" w:hanging="360"/>
       </w:pPr>
       <w:rPr>
-        <w:rFonts w:hint="default" w:ascii="Courier New" w:hAnsi="Courier New" w:cs="Courier New"/>
-      </w:rPr>
-    </w:lvl>
-    <w:lvl w:ilvl="8" w:tentative="0">
+        <w:rFonts w:ascii="Courier New" w:hAnsi="Courier New" w:cs="Courier New" w:hint="default"/>
+      </w:rPr>
+    </w:lvl>
+    <w:lvl w:ilvl="8">
       <w:start w:val="1"/>
       <w:numFmt w:val="bullet"/>
       <w:lvlText w:val=""/>
@@ -1919,7 +2156,7 @@
         <w:ind w:left="6480" w:hanging="360"/>
       </w:pPr>
       <w:rPr>
-        <w:rFonts w:hint="default" w:ascii="Wingdings" w:hAnsi="Wingdings"/>
+        <w:rFonts w:ascii="Wingdings" w:hAnsi="Wingdings" w:hint="default"/>
       </w:rPr>
     </w:lvl>
   </w:abstractNum>
@@ -1927,7 +2164,7 @@
     <w:nsid w:val="5EF2348E"/>
     <w:multiLevelType w:val="multilevel"/>
     <w:tmpl w:val="5EF2348E"/>
-    <w:lvl w:ilvl="0" w:tentative="0">
+    <w:lvl w:ilvl="0">
       <w:start w:val="1"/>
       <w:numFmt w:val="bullet"/>
       <w:suff w:val="space"/>
@@ -1937,10 +2174,10 @@
         <w:ind w:left="360" w:hanging="360"/>
       </w:pPr>
       <w:rPr>
-        <w:rFonts w:hint="default" w:ascii="Symbol" w:hAnsi="Symbol"/>
-      </w:rPr>
-    </w:lvl>
-    <w:lvl w:ilvl="1" w:tentative="0">
+        <w:rFonts w:ascii="Symbol" w:hAnsi="Symbol" w:hint="default"/>
+      </w:rPr>
+    </w:lvl>
+    <w:lvl w:ilvl="1">
       <w:start w:val="1"/>
       <w:numFmt w:val="bullet"/>
       <w:lvlText w:val="o"/>
@@ -1949,10 +2186,10 @@
         <w:ind w:left="1440" w:hanging="360"/>
       </w:pPr>
       <w:rPr>
-        <w:rFonts w:hint="default" w:ascii="Courier New" w:hAnsi="Courier New" w:cs="Courier New"/>
-      </w:rPr>
-    </w:lvl>
-    <w:lvl w:ilvl="2" w:tentative="0">
+        <w:rFonts w:ascii="Courier New" w:hAnsi="Courier New" w:cs="Courier New" w:hint="default"/>
+      </w:rPr>
+    </w:lvl>
+    <w:lvl w:ilvl="2">
       <w:start w:val="1"/>
       <w:numFmt w:val="bullet"/>
       <w:lvlText w:val=""/>
@@ -1961,10 +2198,10 @@
         <w:ind w:left="2160" w:hanging="360"/>
       </w:pPr>
       <w:rPr>
-        <w:rFonts w:hint="default" w:ascii="Wingdings" w:hAnsi="Wingdings"/>
-      </w:rPr>
-    </w:lvl>
-    <w:lvl w:ilvl="3" w:tentative="0">
+        <w:rFonts w:ascii="Wingdings" w:hAnsi="Wingdings" w:hint="default"/>
+      </w:rPr>
+    </w:lvl>
+    <w:lvl w:ilvl="3">
       <w:start w:val="1"/>
       <w:numFmt w:val="bullet"/>
       <w:lvlText w:val=""/>
@@ -1973,10 +2210,10 @@
         <w:ind w:left="2880" w:hanging="360"/>
       </w:pPr>
       <w:rPr>
-        <w:rFonts w:hint="default" w:ascii="Symbol" w:hAnsi="Symbol"/>
-      </w:rPr>
-    </w:lvl>
-    <w:lvl w:ilvl="4" w:tentative="0">
+        <w:rFonts w:ascii="Symbol" w:hAnsi="Symbol" w:hint="default"/>
+      </w:rPr>
+    </w:lvl>
+    <w:lvl w:ilvl="4">
       <w:start w:val="1"/>
       <w:numFmt w:val="bullet"/>
       <w:lvlText w:val="o"/>
@@ -1985,10 +2222,10 @@
         <w:ind w:left="3600" w:hanging="360"/>
       </w:pPr>
       <w:rPr>
-        <w:rFonts w:hint="default" w:ascii="Courier New" w:hAnsi="Courier New" w:cs="Courier New"/>
-      </w:rPr>
-    </w:lvl>
-    <w:lvl w:ilvl="5" w:tentative="0">
+        <w:rFonts w:ascii="Courier New" w:hAnsi="Courier New" w:cs="Courier New" w:hint="default"/>
+      </w:rPr>
+    </w:lvl>
+    <w:lvl w:ilvl="5">
       <w:start w:val="1"/>
       <w:numFmt w:val="bullet"/>
       <w:lvlText w:val=""/>
@@ -1997,10 +2234,10 @@
         <w:ind w:left="4320" w:hanging="360"/>
       </w:pPr>
       <w:rPr>
-        <w:rFonts w:hint="default" w:ascii="Wingdings" w:hAnsi="Wingdings"/>
-      </w:rPr>
-    </w:lvl>
-    <w:lvl w:ilvl="6" w:tentative="0">
+        <w:rFonts w:ascii="Wingdings" w:hAnsi="Wingdings" w:hint="default"/>
+      </w:rPr>
+    </w:lvl>
+    <w:lvl w:ilvl="6">
       <w:start w:val="1"/>
       <w:numFmt w:val="bullet"/>
       <w:lvlText w:val=""/>
@@ -2009,10 +2246,10 @@
         <w:ind w:left="5040" w:hanging="360"/>
       </w:pPr>
       <w:rPr>
-        <w:rFonts w:hint="default" w:ascii="Symbol" w:hAnsi="Symbol"/>
-      </w:rPr>
-    </w:lvl>
-    <w:lvl w:ilvl="7" w:tentative="0">
+        <w:rFonts w:ascii="Symbol" w:hAnsi="Symbol" w:hint="default"/>
+      </w:rPr>
+    </w:lvl>
+    <w:lvl w:ilvl="7">
       <w:start w:val="1"/>
       <w:numFmt w:val="bullet"/>
       <w:lvlText w:val="o"/>
@@ -2021,10 +2258,10 @@
         <w:ind w:left="5760" w:hanging="360"/>
       </w:pPr>
       <w:rPr>
-        <w:rFonts w:hint="default" w:ascii="Courier New" w:hAnsi="Courier New" w:cs="Courier New"/>
-      </w:rPr>
-    </w:lvl>
-    <w:lvl w:ilvl="8" w:tentative="0">
+        <w:rFonts w:ascii="Courier New" w:hAnsi="Courier New" w:cs="Courier New" w:hint="default"/>
+      </w:rPr>
+    </w:lvl>
+    <w:lvl w:ilvl="8">
       <w:start w:val="1"/>
       <w:numFmt w:val="bullet"/>
       <w:lvlText w:val=""/>
@@ -2033,7 +2270,7 @@
         <w:ind w:left="6480" w:hanging="360"/>
       </w:pPr>
       <w:rPr>
-        <w:rFonts w:hint="default" w:ascii="Wingdings" w:hAnsi="Wingdings"/>
+        <w:rFonts w:ascii="Wingdings" w:hAnsi="Wingdings" w:hint="default"/>
       </w:rPr>
     </w:lvl>
   </w:abstractNum>
@@ -2056,288 +2293,176 @@
 </file>
 
 <file path=word/styles.xml><?xml version="1.0" encoding="utf-8"?>
-<w:styles xmlns:mc="http://schemas.openxmlformats.org/markup-compatibility/2006" xmlns:o="urn:schemas-microsoft-com:office:office" xmlns:r="http://schemas.openxmlformats.org/officeDocument/2006/relationships" xmlns:m="http://schemas.openxmlformats.org/officeDocument/2006/math" xmlns:v="urn:schemas-microsoft-com:vml" xmlns:w="http://schemas.openxmlformats.org/wordprocessingml/2006/main" xmlns:w14="http://schemas.microsoft.com/office/word/2010/wordml" xmlns:w10="urn:schemas-microsoft-com:office:word" xmlns:sl="http://schemas.openxmlformats.org/schemaLibrary/2006/main" xmlns:wpsCustomData="http://www.wps.cn/officeDocument/2013/wpsCustomData" mc:Ignorable="w14">
+<w:styles xmlns:r="http://schemas.openxmlformats.org/officeDocument/2006/relationships" xmlns:w="http://schemas.openxmlformats.org/wordprocessingml/2006/main">
   <w:docDefaults>
     <w:rPrDefault>
       <w:rPr>
-        <w:rFonts w:ascii="Times New Roman" w:hAnsi="Times New Roman" w:eastAsia="SimSun" w:cs="Times New Roman"/>
+        <w:rFonts w:ascii="Times New Roman" w:eastAsia="SimSun" w:hAnsi="Times New Roman" w:cs="Times New Roman"/>
+        <w:lang w:val="en-US" w:eastAsia="en-US" w:bidi="ar-SA"/>
       </w:rPr>
     </w:rPrDefault>
     <w:pPrDefault/>
   </w:docDefaults>
-  <w:latentStyles w:count="260" w:defQFormat="0" w:defUnhideWhenUsed="1" w:defSemiHidden="1" w:defUIPriority="99" w:defLockedState="0">
-    <w:lsdException w:qFormat="1" w:unhideWhenUsed="0" w:uiPriority="0" w:semiHidden="0" w:name="Normal"/>
-    <w:lsdException w:qFormat="1" w:unhideWhenUsed="0" w:uiPriority="0" w:semiHidden="0" w:name="heading 1"/>
-    <w:lsdException w:qFormat="1" w:uiPriority="0" w:name="heading 2"/>
-    <w:lsdException w:qFormat="1" w:uiPriority="0" w:name="heading 3"/>
-    <w:lsdException w:qFormat="1" w:uiPriority="0" w:name="heading 4"/>
-    <w:lsdException w:qFormat="1" w:uiPriority="0" w:name="heading 5"/>
-    <w:lsdException w:qFormat="1" w:uiPriority="0" w:name="heading 6"/>
-    <w:lsdException w:qFormat="1" w:uiPriority="0" w:name="heading 7"/>
-    <w:lsdException w:qFormat="1" w:uiPriority="0" w:name="heading 8"/>
-    <w:lsdException w:qFormat="1" w:uiPriority="0" w:name="heading 9"/>
-    <w:lsdException w:unhideWhenUsed="0" w:uiPriority="0" w:semiHidden="0" w:name="index 1"/>
-    <w:lsdException w:unhideWhenUsed="0" w:uiPriority="0" w:semiHidden="0" w:name="index 2"/>
-    <w:lsdException w:unhideWhenUsed="0" w:uiPriority="0" w:semiHidden="0" w:name="index 3"/>
-    <w:lsdException w:unhideWhenUsed="0" w:uiPriority="0" w:semiHidden="0" w:name="index 4"/>
-    <w:lsdException w:unhideWhenUsed="0" w:uiPriority="0" w:semiHidden="0" w:name="index 5"/>
-    <w:lsdException w:unhideWhenUsed="0" w:uiPriority="0" w:semiHidden="0" w:name="index 6"/>
-    <w:lsdException w:unhideWhenUsed="0" w:uiPriority="0" w:semiHidden="0" w:name="index 7"/>
-    <w:lsdException w:unhideWhenUsed="0" w:uiPriority="0" w:semiHidden="0" w:name="index 8"/>
-    <w:lsdException w:unhideWhenUsed="0" w:uiPriority="0" w:semiHidden="0" w:name="index 9"/>
-    <w:lsdException w:unhideWhenUsed="0" w:uiPriority="0" w:semiHidden="0" w:name="toc 1"/>
-    <w:lsdException w:unhideWhenUsed="0" w:uiPriority="0" w:semiHidden="0" w:name="toc 2"/>
-    <w:lsdException w:unhideWhenUsed="0" w:uiPriority="0" w:semiHidden="0" w:name="toc 3"/>
-    <w:lsdException w:unhideWhenUsed="0" w:uiPriority="0" w:semiHidden="0" w:name="toc 4"/>
-    <w:lsdException w:unhideWhenUsed="0" w:uiPriority="0" w:semiHidden="0" w:name="toc 5"/>
-    <w:lsdException w:unhideWhenUsed="0" w:uiPriority="0" w:semiHidden="0" w:name="toc 6"/>
-    <w:lsdException w:unhideWhenUsed="0" w:uiPriority="0" w:semiHidden="0" w:name="toc 7"/>
-    <w:lsdException w:unhideWhenUsed="0" w:uiPriority="0" w:semiHidden="0" w:name="toc 8"/>
-    <w:lsdException w:unhideWhenUsed="0" w:uiPriority="0" w:semiHidden="0" w:name="toc 9"/>
-    <w:lsdException w:unhideWhenUsed="0" w:uiPriority="0" w:semiHidden="0" w:name="Normal Indent"/>
-    <w:lsdException w:unhideWhenUsed="0" w:uiPriority="0" w:semiHidden="0" w:name="footnote text"/>
-    <w:lsdException w:unhideWhenUsed="0" w:uiPriority="0" w:semiHidden="0" w:name="annotation text"/>
-    <w:lsdException w:unhideWhenUsed="0" w:uiPriority="0" w:semiHidden="0" w:name="header"/>
-    <w:lsdException w:unhideWhenUsed="0" w:uiPriority="0" w:semiHidden="0" w:name="footer"/>
-    <w:lsdException w:unhideWhenUsed="0" w:uiPriority="0" w:semiHidden="0" w:name="index heading"/>
-    <w:lsdException w:qFormat="1" w:uiPriority="0" w:name="caption"/>
-    <w:lsdException w:unhideWhenUsed="0" w:uiPriority="0" w:semiHidden="0" w:name="table of figures"/>
-    <w:lsdException w:unhideWhenUsed="0" w:uiPriority="0" w:semiHidden="0" w:name="envelope address"/>
-    <w:lsdException w:unhideWhenUsed="0" w:uiPriority="0" w:semiHidden="0" w:name="envelope return"/>
-    <w:lsdException w:unhideWhenUsed="0" w:uiPriority="0" w:semiHidden="0" w:name="footnote reference"/>
-    <w:lsdException w:unhideWhenUsed="0" w:uiPriority="0" w:semiHidden="0" w:name="annotation reference"/>
-    <w:lsdException w:unhideWhenUsed="0" w:uiPriority="0" w:semiHidden="0" w:name="line number"/>
-    <w:lsdException w:unhideWhenUsed="0" w:uiPriority="0" w:semiHidden="0" w:name="page number"/>
-    <w:lsdException w:unhideWhenUsed="0" w:uiPriority="0" w:semiHidden="0" w:name="endnote reference"/>
-    <w:lsdException w:unhideWhenUsed="0" w:uiPriority="0" w:semiHidden="0" w:name="endnote text"/>
-    <w:lsdException w:unhideWhenUsed="0" w:uiPriority="0" w:semiHidden="0" w:name="table of authorities"/>
-    <w:lsdException w:unhideWhenUsed="0" w:uiPriority="0" w:semiHidden="0" w:name="macro"/>
-    <w:lsdException w:unhideWhenUsed="0" w:uiPriority="0" w:semiHidden="0" w:name="toa heading"/>
-    <w:lsdException w:unhideWhenUsed="0" w:uiPriority="0" w:semiHidden="0" w:name="List"/>
-    <w:lsdException w:unhideWhenUsed="0" w:uiPriority="0" w:semiHidden="0" w:name="List Bullet"/>
-    <w:lsdException w:unhideWhenUsed="0" w:uiPriority="0" w:semiHidden="0" w:name="List Number"/>
-    <w:lsdException w:unhideWhenUsed="0" w:uiPriority="0" w:semiHidden="0" w:name="List 2"/>
-    <w:lsdException w:unhideWhenUsed="0" w:uiPriority="0" w:semiHidden="0" w:name="List 3"/>
-    <w:lsdException w:unhideWhenUsed="0" w:uiPriority="0" w:semiHidden="0" w:name="List 4"/>
-    <w:lsdException w:unhideWhenUsed="0" w:uiPriority="0" w:semiHidden="0" w:name="List 5"/>
-    <w:lsdException w:unhideWhenUsed="0" w:uiPriority="0" w:semiHidden="0" w:name="List Bullet 2"/>
-    <w:lsdException w:unhideWhenUsed="0" w:uiPriority="0" w:semiHidden="0" w:name="List Bullet 3"/>
-    <w:lsdException w:unhideWhenUsed="0" w:uiPriority="0" w:semiHidden="0" w:name="List Bullet 4"/>
-    <w:lsdException w:unhideWhenUsed="0" w:uiPriority="0" w:semiHidden="0" w:name="List Bullet 5"/>
-    <w:lsdException w:unhideWhenUsed="0" w:uiPriority="0" w:semiHidden="0" w:name="List Number 2"/>
-    <w:lsdException w:unhideWhenUsed="0" w:uiPriority="0" w:semiHidden="0" w:name="List Number 3"/>
-    <w:lsdException w:unhideWhenUsed="0" w:uiPriority="0" w:semiHidden="0" w:name="List Number 4"/>
-    <w:lsdException w:unhideWhenUsed="0" w:uiPriority="0" w:semiHidden="0" w:name="List Number 5"/>
-    <w:lsdException w:qFormat="1" w:unhideWhenUsed="0" w:uiPriority="0" w:semiHidden="0" w:name="Title"/>
-    <w:lsdException w:unhideWhenUsed="0" w:uiPriority="0" w:semiHidden="0" w:name="Closing"/>
-    <w:lsdException w:unhideWhenUsed="0" w:uiPriority="0" w:semiHidden="0" w:name="Signature"/>
-    <w:lsdException w:uiPriority="1" w:name="Default Paragraph Font"/>
-    <w:lsdException w:unhideWhenUsed="0" w:uiPriority="0" w:semiHidden="0" w:name="Body Text"/>
-    <w:lsdException w:unhideWhenUsed="0" w:uiPriority="0" w:semiHidden="0" w:name="Body Text Indent"/>
-    <w:lsdException w:unhideWhenUsed="0" w:uiPriority="0" w:semiHidden="0" w:name="List Continue"/>
-    <w:lsdException w:unhideWhenUsed="0" w:uiPriority="0" w:semiHidden="0" w:name="List Continue 2"/>
-    <w:lsdException w:unhideWhenUsed="0" w:uiPriority="0" w:semiHidden="0" w:name="List Continue 3"/>
-    <w:lsdException w:unhideWhenUsed="0" w:uiPriority="0" w:semiHidden="0" w:name="List Continue 4"/>
-    <w:lsdException w:unhideWhenUsed="0" w:uiPriority="0" w:semiHidden="0" w:name="List Continue 5"/>
-    <w:lsdException w:unhideWhenUsed="0" w:uiPriority="0" w:semiHidden="0" w:name="Message Header"/>
-    <w:lsdException w:qFormat="1" w:unhideWhenUsed="0" w:uiPriority="0" w:semiHidden="0" w:name="Subtitle"/>
-    <w:lsdException w:unhideWhenUsed="0" w:uiPriority="0" w:semiHidden="0" w:name="Salutation"/>
-    <w:lsdException w:unhideWhenUsed="0" w:uiPriority="0" w:semiHidden="0" w:name="Date"/>
-    <w:lsdException w:unhideWhenUsed="0" w:uiPriority="0" w:semiHidden="0" w:name="Body Text First Indent"/>
-    <w:lsdException w:unhideWhenUsed="0" w:uiPriority="0" w:semiHidden="0" w:name="Body Text First Indent 2"/>
-    <w:lsdException w:unhideWhenUsed="0" w:uiPriority="0" w:semiHidden="0" w:name="Note Heading"/>
-    <w:lsdException w:unhideWhenUsed="0" w:uiPriority="0" w:semiHidden="0" w:name="Body Text 2"/>
-    <w:lsdException w:unhideWhenUsed="0" w:uiPriority="0" w:semiHidden="0" w:name="Body Text 3"/>
-    <w:lsdException w:unhideWhenUsed="0" w:uiPriority="0" w:semiHidden="0" w:name="Body Text Indent 2"/>
-    <w:lsdException w:unhideWhenUsed="0" w:uiPriority="0" w:semiHidden="0" w:name="Body Text Indent 3"/>
-    <w:lsdException w:unhideWhenUsed="0" w:uiPriority="0" w:semiHidden="0" w:name="Block Text"/>
-    <w:lsdException w:qFormat="1" w:unhideWhenUsed="0" w:uiPriority="0" w:semiHidden="0" w:name="Hyperlink"/>
-    <w:lsdException w:unhideWhenUsed="0" w:uiPriority="0" w:semiHidden="0" w:name="FollowedHyperlink"/>
-    <w:lsdException w:qFormat="1" w:unhideWhenUsed="0" w:uiPriority="0" w:semiHidden="0" w:name="Strong"/>
-    <w:lsdException w:qFormat="1" w:unhideWhenUsed="0" w:uiPriority="0" w:semiHidden="0" w:name="Emphasis"/>
-    <w:lsdException w:unhideWhenUsed="0" w:uiPriority="0" w:semiHidden="0" w:name="Document Map"/>
-    <w:lsdException w:unhideWhenUsed="0" w:uiPriority="0" w:semiHidden="0" w:name="Plain Text"/>
-    <w:lsdException w:unhideWhenUsed="0" w:uiPriority="0" w:semiHidden="0" w:name="E-mail Signature"/>
-    <w:lsdException w:unhideWhenUsed="0" w:uiPriority="0" w:semiHidden="0" w:name="Normal (Web)"/>
-    <w:lsdException w:unhideWhenUsed="0" w:uiPriority="0" w:semiHidden="0" w:name="HTML Acronym"/>
-    <w:lsdException w:unhideWhenUsed="0" w:uiPriority="0" w:semiHidden="0" w:name="HTML Address"/>
-    <w:lsdException w:unhideWhenUsed="0" w:uiPriority="0" w:semiHidden="0" w:name="HTML Cite"/>
-    <w:lsdException w:unhideWhenUsed="0" w:uiPriority="0" w:semiHidden="0" w:name="HTML Code"/>
-    <w:lsdException w:unhideWhenUsed="0" w:uiPriority="0" w:semiHidden="0" w:name="HTML Definition"/>
-    <w:lsdException w:unhideWhenUsed="0" w:uiPriority="0" w:semiHidden="0" w:name="HTML Keyboard"/>
-    <w:lsdException w:unhideWhenUsed="0" w:uiPriority="0" w:semiHidden="0" w:name="HTML Preformatted"/>
-    <w:lsdException w:unhideWhenUsed="0" w:uiPriority="0" w:semiHidden="0" w:name="HTML Sample"/>
-    <w:lsdException w:unhideWhenUsed="0" w:uiPriority="0" w:semiHidden="0" w:name="HTML Typewriter"/>
-    <w:lsdException w:unhideWhenUsed="0" w:uiPriority="0" w:semiHidden="0" w:name="HTML Variable"/>
-    <w:lsdException w:qFormat="1" w:uiPriority="99" w:name="Normal Table"/>
-    <w:lsdException w:unhideWhenUsed="0" w:uiPriority="0" w:semiHidden="0" w:name="annotation subject"/>
-    <w:lsdException w:unhideWhenUsed="0" w:uiPriority="0" w:semiHidden="0" w:name="Table Simple 1"/>
-    <w:lsdException w:unhideWhenUsed="0" w:uiPriority="0" w:semiHidden="0" w:name="Table Simple 2"/>
-    <w:lsdException w:unhideWhenUsed="0" w:uiPriority="0" w:semiHidden="0" w:name="Table Simple 3"/>
-    <w:lsdException w:unhideWhenUsed="0" w:uiPriority="0" w:semiHidden="0" w:name="Table Classic 1"/>
-    <w:lsdException w:unhideWhenUsed="0" w:uiPriority="0" w:semiHidden="0" w:name="Table Classic 2"/>
-    <w:lsdException w:unhideWhenUsed="0" w:uiPriority="0" w:semiHidden="0" w:name="Table Classic 3"/>
-    <w:lsdException w:unhideWhenUsed="0" w:uiPriority="0" w:semiHidden="0" w:name="Table Classic 4"/>
-    <w:lsdException w:unhideWhenUsed="0" w:uiPriority="0" w:semiHidden="0" w:name="Table Colorful 1"/>
-    <w:lsdException w:unhideWhenUsed="0" w:uiPriority="0" w:semiHidden="0" w:name="Table Colorful 2"/>
-    <w:lsdException w:unhideWhenUsed="0" w:uiPriority="0" w:semiHidden="0" w:name="Table Colorful 3"/>
-    <w:lsdException w:unhideWhenUsed="0" w:uiPriority="0" w:semiHidden="0" w:name="Table Columns 1"/>
-    <w:lsdException w:unhideWhenUsed="0" w:uiPriority="0" w:semiHidden="0" w:name="Table Columns 2"/>
-    <w:lsdException w:unhideWhenUsed="0" w:uiPriority="0" w:semiHidden="0" w:name="Table Columns 3"/>
-    <w:lsdException w:unhideWhenUsed="0" w:uiPriority="0" w:semiHidden="0" w:name="Table Columns 4"/>
-    <w:lsdException w:unhideWhenUsed="0" w:uiPriority="0" w:semiHidden="0" w:name="Table Columns 5"/>
-    <w:lsdException w:unhideWhenUsed="0" w:uiPriority="0" w:semiHidden="0" w:name="Table Grid 1"/>
-    <w:lsdException w:unhideWhenUsed="0" w:uiPriority="0" w:semiHidden="0" w:name="Table Grid 2"/>
-    <w:lsdException w:unhideWhenUsed="0" w:uiPriority="0" w:semiHidden="0" w:name="Table Grid 3"/>
-    <w:lsdException w:unhideWhenUsed="0" w:uiPriority="0" w:semiHidden="0" w:name="Table Grid 4"/>
-    <w:lsdException w:unhideWhenUsed="0" w:uiPriority="0" w:semiHidden="0" w:name="Table Grid 5"/>
-    <w:lsdException w:unhideWhenUsed="0" w:uiPriority="0" w:semiHidden="0" w:name="Table Grid 6"/>
-    <w:lsdException w:unhideWhenUsed="0" w:uiPriority="0" w:semiHidden="0" w:name="Table Grid 7"/>
-    <w:lsdException w:unhideWhenUsed="0" w:uiPriority="0" w:semiHidden="0" w:name="Table Grid 8"/>
-    <w:lsdException w:unhideWhenUsed="0" w:uiPriority="0" w:semiHidden="0" w:name="Table List 1"/>
-    <w:lsdException w:unhideWhenUsed="0" w:uiPriority="0" w:semiHidden="0" w:name="Table List 2"/>
-    <w:lsdException w:unhideWhenUsed="0" w:uiPriority="0" w:semiHidden="0" w:name="Table List 3"/>
-    <w:lsdException w:unhideWhenUsed="0" w:uiPriority="0" w:semiHidden="0" w:name="Table List 4"/>
-    <w:lsdException w:unhideWhenUsed="0" w:uiPriority="0" w:semiHidden="0" w:name="Table List 5"/>
-    <w:lsdException w:unhideWhenUsed="0" w:uiPriority="0" w:semiHidden="0" w:name="Table List 6"/>
-    <w:lsdException w:unhideWhenUsed="0" w:uiPriority="0" w:semiHidden="0" w:name="Table List 7"/>
-    <w:lsdException w:unhideWhenUsed="0" w:uiPriority="0" w:semiHidden="0" w:name="Table List 8"/>
-    <w:lsdException w:unhideWhenUsed="0" w:uiPriority="0" w:semiHidden="0" w:name="Table 3D effects 1"/>
-    <w:lsdException w:unhideWhenUsed="0" w:uiPriority="0" w:semiHidden="0" w:name="Table 3D effects 2"/>
-    <w:lsdException w:unhideWhenUsed="0" w:uiPriority="0" w:semiHidden="0" w:name="Table 3D effects 3"/>
-    <w:lsdException w:unhideWhenUsed="0" w:uiPriority="0" w:semiHidden="0" w:name="Table Contemporary"/>
-    <w:lsdException w:unhideWhenUsed="0" w:uiPriority="0" w:semiHidden="0" w:name="Table Elegant"/>
-    <w:lsdException w:unhideWhenUsed="0" w:uiPriority="0" w:semiHidden="0" w:name="Table Professional"/>
-    <w:lsdException w:unhideWhenUsed="0" w:uiPriority="0" w:semiHidden="0" w:name="Table Subtle 1"/>
-    <w:lsdException w:unhideWhenUsed="0" w:uiPriority="0" w:semiHidden="0" w:name="Table Subtle 2"/>
-    <w:lsdException w:unhideWhenUsed="0" w:uiPriority="0" w:semiHidden="0" w:name="Table Web 1"/>
-    <w:lsdException w:unhideWhenUsed="0" w:uiPriority="0" w:semiHidden="0" w:name="Table Web 2"/>
-    <w:lsdException w:unhideWhenUsed="0" w:uiPriority="0" w:semiHidden="0" w:name="Table Web 3"/>
-    <w:lsdException w:unhideWhenUsed="0" w:uiPriority="0" w:semiHidden="0" w:name="Balloon Text"/>
-    <w:lsdException w:unhideWhenUsed="0" w:uiPriority="0" w:semiHidden="0" w:name="Table Grid"/>
-    <w:lsdException w:unhideWhenUsed="0" w:uiPriority="0" w:semiHidden="0" w:name="Table Theme"/>
-    <w:lsdException w:unhideWhenUsed="0" w:uiPriority="60" w:semiHidden="0" w:name="Light Shading"/>
-    <w:lsdException w:unhideWhenUsed="0" w:uiPriority="61" w:semiHidden="0" w:name="Light List"/>
-    <w:lsdException w:unhideWhenUsed="0" w:uiPriority="62" w:semiHidden="0" w:name="Light Grid"/>
-    <w:lsdException w:unhideWhenUsed="0" w:uiPriority="63" w:semiHidden="0" w:name="Medium Shading 1"/>
-    <w:lsdException w:unhideWhenUsed="0" w:uiPriority="64" w:semiHidden="0" w:name="Medium Shading 2"/>
-    <w:lsdException w:unhideWhenUsed="0" w:uiPriority="65" w:semiHidden="0" w:name="Medium List 1"/>
-    <w:lsdException w:unhideWhenUsed="0" w:uiPriority="66" w:semiHidden="0" w:name="Medium List 2"/>
-    <w:lsdException w:unhideWhenUsed="0" w:uiPriority="67" w:semiHidden="0" w:name="Medium Grid 1"/>
-    <w:lsdException w:unhideWhenUsed="0" w:uiPriority="68" w:semiHidden="0" w:name="Medium Grid 2"/>
-    <w:lsdException w:unhideWhenUsed="0" w:uiPriority="69" w:semiHidden="0" w:name="Medium Grid 3"/>
-    <w:lsdException w:unhideWhenUsed="0" w:uiPriority="70" w:semiHidden="0" w:name="Dark List"/>
-    <w:lsdException w:unhideWhenUsed="0" w:uiPriority="71" w:semiHidden="0" w:name="Colorful Shading"/>
-    <w:lsdException w:unhideWhenUsed="0" w:uiPriority="72" w:semiHidden="0" w:name="Colorful List"/>
-    <w:lsdException w:unhideWhenUsed="0" w:uiPriority="73" w:semiHidden="0" w:name="Colorful Grid"/>
-    <w:lsdException w:unhideWhenUsed="0" w:uiPriority="60" w:semiHidden="0" w:name="Light Shading Accent 1"/>
-    <w:lsdException w:unhideWhenUsed="0" w:uiPriority="61" w:semiHidden="0" w:name="Light List Accent 1"/>
-    <w:lsdException w:unhideWhenUsed="0" w:uiPriority="62" w:semiHidden="0" w:name="Light Grid Accent 1"/>
-    <w:lsdException w:unhideWhenUsed="0" w:uiPriority="63" w:semiHidden="0" w:name="Medium Shading 1 Accent 1"/>
-    <w:lsdException w:unhideWhenUsed="0" w:uiPriority="64" w:semiHidden="0" w:name="Medium Shading 2 Accent 1"/>
-    <w:lsdException w:unhideWhenUsed="0" w:uiPriority="65" w:semiHidden="0" w:name="Medium List 1 Accent 1"/>
-    <w:lsdException w:qFormat="1" w:uiPriority="99" w:semiHidden="0" w:name="List Paragraph"/>
-    <w:lsdException w:unhideWhenUsed="0" w:uiPriority="66" w:semiHidden="0" w:name="Medium List 2 Accent 1"/>
-    <w:lsdException w:unhideWhenUsed="0" w:uiPriority="67" w:semiHidden="0" w:name="Medium Grid 1 Accent 1"/>
-    <w:lsdException w:unhideWhenUsed="0" w:uiPriority="68" w:semiHidden="0" w:name="Medium Grid 2 Accent 1"/>
-    <w:lsdException w:unhideWhenUsed="0" w:uiPriority="69" w:semiHidden="0" w:name="Medium Grid 3 Accent 1"/>
-    <w:lsdException w:unhideWhenUsed="0" w:uiPriority="70" w:semiHidden="0" w:name="Dark List Accent 1"/>
-    <w:lsdException w:unhideWhenUsed="0" w:uiPriority="71" w:semiHidden="0" w:name="Colorful Shading Accent 1"/>
-    <w:lsdException w:unhideWhenUsed="0" w:uiPriority="72" w:semiHidden="0" w:name="Colorful List Accent 1"/>
-    <w:lsdException w:unhideWhenUsed="0" w:uiPriority="73" w:semiHidden="0" w:name="Colorful Grid Accent 1"/>
-    <w:lsdException w:unhideWhenUsed="0" w:uiPriority="60" w:semiHidden="0" w:name="Light Shading Accent 2"/>
-    <w:lsdException w:unhideWhenUsed="0" w:uiPriority="61" w:semiHidden="0" w:name="Light List Accent 2"/>
-    <w:lsdException w:unhideWhenUsed="0" w:uiPriority="62" w:semiHidden="0" w:name="Light Grid Accent 2"/>
-    <w:lsdException w:unhideWhenUsed="0" w:uiPriority="63" w:semiHidden="0" w:name="Medium Shading 1 Accent 2"/>
-    <w:lsdException w:unhideWhenUsed="0" w:uiPriority="64" w:semiHidden="0" w:name="Medium Shading 2 Accent 2"/>
-    <w:lsdException w:unhideWhenUsed="0" w:uiPriority="65" w:semiHidden="0" w:name="Medium List 1 Accent 2"/>
-    <w:lsdException w:unhideWhenUsed="0" w:uiPriority="66" w:semiHidden="0" w:name="Medium List 2 Accent 2"/>
-    <w:lsdException w:unhideWhenUsed="0" w:uiPriority="67" w:semiHidden="0" w:name="Medium Grid 1 Accent 2"/>
-    <w:lsdException w:unhideWhenUsed="0" w:uiPriority="68" w:semiHidden="0" w:name="Medium Grid 2 Accent 2"/>
-    <w:lsdException w:unhideWhenUsed="0" w:uiPriority="69" w:semiHidden="0" w:name="Medium Grid 3 Accent 2"/>
-    <w:lsdException w:unhideWhenUsed="0" w:uiPriority="70" w:semiHidden="0" w:name="Dark List Accent 2"/>
-    <w:lsdException w:unhideWhenUsed="0" w:uiPriority="71" w:semiHidden="0" w:name="Colorful Shading Accent 2"/>
-    <w:lsdException w:unhideWhenUsed="0" w:uiPriority="72" w:semiHidden="0" w:name="Colorful List Accent 2"/>
-    <w:lsdException w:unhideWhenUsed="0" w:uiPriority="73" w:semiHidden="0" w:name="Colorful Grid Accent 2"/>
-    <w:lsdException w:unhideWhenUsed="0" w:uiPriority="60" w:semiHidden="0" w:name="Light Shading Accent 3"/>
-    <w:lsdException w:unhideWhenUsed="0" w:uiPriority="61" w:semiHidden="0" w:name="Light List Accent 3"/>
-    <w:lsdException w:unhideWhenUsed="0" w:uiPriority="62" w:semiHidden="0" w:name="Light Grid Accent 3"/>
-    <w:lsdException w:unhideWhenUsed="0" w:uiPriority="63" w:semiHidden="0" w:name="Medium Shading 1 Accent 3"/>
-    <w:lsdException w:unhideWhenUsed="0" w:uiPriority="64" w:semiHidden="0" w:name="Medium Shading 2 Accent 3"/>
-    <w:lsdException w:unhideWhenUsed="0" w:uiPriority="65" w:semiHidden="0" w:name="Medium List 1 Accent 3"/>
-    <w:lsdException w:unhideWhenUsed="0" w:uiPriority="66" w:semiHidden="0" w:name="Medium List 2 Accent 3"/>
-    <w:lsdException w:unhideWhenUsed="0" w:uiPriority="67" w:semiHidden="0" w:name="Medium Grid 1 Accent 3"/>
-    <w:lsdException w:unhideWhenUsed="0" w:uiPriority="68" w:semiHidden="0" w:name="Medium Grid 2 Accent 3"/>
-    <w:lsdException w:unhideWhenUsed="0" w:uiPriority="69" w:semiHidden="0" w:name="Medium Grid 3 Accent 3"/>
-    <w:lsdException w:unhideWhenUsed="0" w:uiPriority="70" w:semiHidden="0" w:name="Dark List Accent 3"/>
-    <w:lsdException w:unhideWhenUsed="0" w:uiPriority="71" w:semiHidden="0" w:name="Colorful Shading Accent 3"/>
-    <w:lsdException w:unhideWhenUsed="0" w:uiPriority="72" w:semiHidden="0" w:name="Colorful List Accent 3"/>
-    <w:lsdException w:unhideWhenUsed="0" w:uiPriority="73" w:semiHidden="0" w:name="Colorful Grid Accent 3"/>
-    <w:lsdException w:unhideWhenUsed="0" w:uiPriority="60" w:semiHidden="0" w:name="Light Shading Accent 4"/>
-    <w:lsdException w:unhideWhenUsed="0" w:uiPriority="61" w:semiHidden="0" w:name="Light List Accent 4"/>
-    <w:lsdException w:unhideWhenUsed="0" w:uiPriority="62" w:semiHidden="0" w:name="Light Grid Accent 4"/>
-    <w:lsdException w:unhideWhenUsed="0" w:uiPriority="63" w:semiHidden="0" w:name="Medium Shading 1 Accent 4"/>
-    <w:lsdException w:unhideWhenUsed="0" w:uiPriority="64" w:semiHidden="0" w:name="Medium Shading 2 Accent 4"/>
-    <w:lsdException w:unhideWhenUsed="0" w:uiPriority="65" w:semiHidden="0" w:name="Medium List 1 Accent 4"/>
-    <w:lsdException w:unhideWhenUsed="0" w:uiPriority="66" w:semiHidden="0" w:name="Medium List 2 Accent 4"/>
-    <w:lsdException w:unhideWhenUsed="0" w:uiPriority="67" w:semiHidden="0" w:name="Medium Grid 1 Accent 4"/>
-    <w:lsdException w:unhideWhenUsed="0" w:uiPriority="68" w:semiHidden="0" w:name="Medium Grid 2 Accent 4"/>
-    <w:lsdException w:unhideWhenUsed="0" w:uiPriority="69" w:semiHidden="0" w:name="Medium Grid 3 Accent 4"/>
-    <w:lsdException w:unhideWhenUsed="0" w:uiPriority="70" w:semiHidden="0" w:name="Dark List Accent 4"/>
-    <w:lsdException w:unhideWhenUsed="0" w:uiPriority="71" w:semiHidden="0" w:name="Colorful Shading Accent 4"/>
-    <w:lsdException w:unhideWhenUsed="0" w:uiPriority="72" w:semiHidden="0" w:name="Colorful List Accent 4"/>
-    <w:lsdException w:unhideWhenUsed="0" w:uiPriority="73" w:semiHidden="0" w:name="Colorful Grid Accent 4"/>
-    <w:lsdException w:unhideWhenUsed="0" w:uiPriority="60" w:semiHidden="0" w:name="Light Shading Accent 5"/>
-    <w:lsdException w:unhideWhenUsed="0" w:uiPriority="61" w:semiHidden="0" w:name="Light List Accent 5"/>
-    <w:lsdException w:unhideWhenUsed="0" w:uiPriority="62" w:semiHidden="0" w:name="Light Grid Accent 5"/>
-    <w:lsdException w:unhideWhenUsed="0" w:uiPriority="63" w:semiHidden="0" w:name="Medium Shading 1 Accent 5"/>
-    <w:lsdException w:unhideWhenUsed="0" w:uiPriority="64" w:semiHidden="0" w:name="Medium Shading 2 Accent 5"/>
-    <w:lsdException w:unhideWhenUsed="0" w:uiPriority="65" w:semiHidden="0" w:name="Medium List 1 Accent 5"/>
-    <w:lsdException w:unhideWhenUsed="0" w:uiPriority="66" w:semiHidden="0" w:name="Medium List 2 Accent 5"/>
-    <w:lsdException w:unhideWhenUsed="0" w:uiPriority="67" w:semiHidden="0" w:name="Medium Grid 1 Accent 5"/>
-    <w:lsdException w:unhideWhenUsed="0" w:uiPriority="68" w:semiHidden="0" w:name="Medium Grid 2 Accent 5"/>
-    <w:lsdException w:unhideWhenUsed="0" w:uiPriority="69" w:semiHidden="0" w:name="Medium Grid 3 Accent 5"/>
-    <w:lsdException w:unhideWhenUsed="0" w:uiPriority="70" w:semiHidden="0" w:name="Dark List Accent 5"/>
-    <w:lsdException w:unhideWhenUsed="0" w:uiPriority="71" w:semiHidden="0" w:name="Colorful Shading Accent 5"/>
-    <w:lsdException w:unhideWhenUsed="0" w:uiPriority="72" w:semiHidden="0" w:name="Colorful List Accent 5"/>
-    <w:lsdException w:unhideWhenUsed="0" w:uiPriority="73" w:semiHidden="0" w:name="Colorful Grid Accent 5"/>
-    <w:lsdException w:unhideWhenUsed="0" w:uiPriority="60" w:semiHidden="0" w:name="Light Shading Accent 6"/>
-    <w:lsdException w:unhideWhenUsed="0" w:uiPriority="61" w:semiHidden="0" w:name="Light List Accent 6"/>
-    <w:lsdException w:unhideWhenUsed="0" w:uiPriority="62" w:semiHidden="0" w:name="Light Grid Accent 6"/>
-    <w:lsdException w:unhideWhenUsed="0" w:uiPriority="63" w:semiHidden="0" w:name="Medium Shading 1 Accent 6"/>
-    <w:lsdException w:unhideWhenUsed="0" w:uiPriority="64" w:semiHidden="0" w:name="Medium Shading 2 Accent 6"/>
-    <w:lsdException w:unhideWhenUsed="0" w:uiPriority="65" w:semiHidden="0" w:name="Medium List 1 Accent 6"/>
-    <w:lsdException w:unhideWhenUsed="0" w:uiPriority="66" w:semiHidden="0" w:name="Medium List 2 Accent 6"/>
-    <w:lsdException w:unhideWhenUsed="0" w:uiPriority="67" w:semiHidden="0" w:name="Medium Grid 1 Accent 6"/>
-    <w:lsdException w:unhideWhenUsed="0" w:uiPriority="68" w:semiHidden="0" w:name="Medium Grid 2 Accent 6"/>
-    <w:lsdException w:unhideWhenUsed="0" w:uiPriority="69" w:semiHidden="0" w:name="Medium Grid 3 Accent 6"/>
-    <w:lsdException w:unhideWhenUsed="0" w:uiPriority="70" w:semiHidden="0" w:name="Dark List Accent 6"/>
-    <w:lsdException w:unhideWhenUsed="0" w:uiPriority="71" w:semiHidden="0" w:name="Colorful Shading Accent 6"/>
-    <w:lsdException w:unhideWhenUsed="0" w:uiPriority="72" w:semiHidden="0" w:name="Colorful List Accent 6"/>
-    <w:lsdException w:unhideWhenUsed="0" w:uiPriority="73" w:semiHidden="0" w:name="Colorful Grid Accent 6"/>
+  <w:latentStyles w:defLockedState="0" w:defUIPriority="0" w:defSemiHidden="0" w:defUnhideWhenUsed="0" w:defQFormat="0" w:count="267">
+    <w:lsdException w:name="Normal" w:qFormat="1"/>
+    <w:lsdException w:name="heading 1" w:qFormat="1"/>
+    <w:lsdException w:name="heading 2" w:semiHidden="1" w:unhideWhenUsed="1" w:qFormat="1"/>
+    <w:lsdException w:name="heading 3" w:semiHidden="1" w:unhideWhenUsed="1" w:qFormat="1"/>
+    <w:lsdException w:name="heading 4" w:semiHidden="1" w:unhideWhenUsed="1" w:qFormat="1"/>
+    <w:lsdException w:name="heading 5" w:semiHidden="1" w:unhideWhenUsed="1" w:qFormat="1"/>
+    <w:lsdException w:name="heading 6" w:semiHidden="1" w:unhideWhenUsed="1" w:qFormat="1"/>
+    <w:lsdException w:name="heading 7" w:semiHidden="1" w:unhideWhenUsed="1" w:qFormat="1"/>
+    <w:lsdException w:name="heading 8" w:semiHidden="1" w:unhideWhenUsed="1" w:qFormat="1"/>
+    <w:lsdException w:name="heading 9" w:semiHidden="1" w:unhideWhenUsed="1" w:qFormat="1"/>
+    <w:lsdException w:name="caption" w:semiHidden="1" w:unhideWhenUsed="1" w:qFormat="1"/>
+    <w:lsdException w:name="Title" w:qFormat="1"/>
+    <w:lsdException w:name="Default Paragraph Font" w:semiHidden="1" w:uiPriority="1" w:unhideWhenUsed="1"/>
+    <w:lsdException w:name="Subtitle" w:qFormat="1"/>
+    <w:lsdException w:name="Hyperlink" w:qFormat="1"/>
+    <w:lsdException w:name="Strong" w:qFormat="1"/>
+    <w:lsdException w:name="Emphasis" w:qFormat="1"/>
+    <w:lsdException w:name="HTML Top of Form" w:semiHidden="1" w:uiPriority="99" w:unhideWhenUsed="1"/>
+    <w:lsdException w:name="HTML Bottom of Form" w:semiHidden="1" w:uiPriority="99" w:unhideWhenUsed="1"/>
+    <w:lsdException w:name="Normal Table" w:semiHidden="1" w:uiPriority="99" w:unhideWhenUsed="1" w:qFormat="1"/>
+    <w:lsdException w:name="No List" w:semiHidden="1" w:uiPriority="99" w:unhideWhenUsed="1"/>
+    <w:lsdException w:name="Outline List 1" w:semiHidden="1" w:uiPriority="99" w:unhideWhenUsed="1"/>
+    <w:lsdException w:name="Outline List 2" w:semiHidden="1" w:uiPriority="99" w:unhideWhenUsed="1"/>
+    <w:lsdException w:name="Outline List 3" w:semiHidden="1" w:uiPriority="99" w:unhideWhenUsed="1"/>
+    <w:lsdException w:name="Placeholder Text" w:semiHidden="1" w:uiPriority="99" w:unhideWhenUsed="1"/>
+    <w:lsdException w:name="No Spacing" w:semiHidden="1" w:uiPriority="99" w:unhideWhenUsed="1"/>
+    <w:lsdException w:name="Light Shading" w:uiPriority="60"/>
+    <w:lsdException w:name="Light List" w:uiPriority="61"/>
+    <w:lsdException w:name="Light Grid" w:uiPriority="62"/>
+    <w:lsdException w:name="Medium Shading 1" w:uiPriority="63"/>
+    <w:lsdException w:name="Medium Shading 2" w:uiPriority="64"/>
+    <w:lsdException w:name="Medium List 1" w:uiPriority="65"/>
+    <w:lsdException w:name="Medium List 2" w:uiPriority="66"/>
+    <w:lsdException w:name="Medium Grid 1" w:uiPriority="67"/>
+    <w:lsdException w:name="Medium Grid 2" w:uiPriority="68"/>
+    <w:lsdException w:name="Medium Grid 3" w:uiPriority="69"/>
+    <w:lsdException w:name="Dark List" w:uiPriority="70"/>
+    <w:lsdException w:name="Colorful Shading" w:uiPriority="71"/>
+    <w:lsdException w:name="Colorful List" w:uiPriority="72"/>
+    <w:lsdException w:name="Colorful Grid" w:uiPriority="73"/>
+    <w:lsdException w:name="Light Shading Accent 1" w:uiPriority="60"/>
+    <w:lsdException w:name="Light List Accent 1" w:uiPriority="61"/>
+    <w:lsdException w:name="Light Grid Accent 1" w:uiPriority="62"/>
+    <w:lsdException w:name="Medium Shading 1 Accent 1" w:uiPriority="63"/>
+    <w:lsdException w:name="Medium Shading 2 Accent 1" w:uiPriority="64"/>
+    <w:lsdException w:name="Medium List 1 Accent 1" w:uiPriority="65"/>
+    <w:lsdException w:name="Revision" w:semiHidden="1" w:uiPriority="99" w:unhideWhenUsed="1"/>
+    <w:lsdException w:name="List Paragraph" w:uiPriority="99" w:unhideWhenUsed="1" w:qFormat="1"/>
+    <w:lsdException w:name="Quote" w:semiHidden="1" w:uiPriority="99" w:unhideWhenUsed="1"/>
+    <w:lsdException w:name="Intense Quote" w:semiHidden="1" w:uiPriority="99" w:unhideWhenUsed="1"/>
+    <w:lsdException w:name="Medium List 2 Accent 1" w:uiPriority="66"/>
+    <w:lsdException w:name="Medium Grid 1 Accent 1" w:uiPriority="67"/>
+    <w:lsdException w:name="Medium Grid 2 Accent 1" w:uiPriority="68"/>
+    <w:lsdException w:name="Medium Grid 3 Accent 1" w:uiPriority="69"/>
+    <w:lsdException w:name="Dark List Accent 1" w:uiPriority="70"/>
+    <w:lsdException w:name="Colorful Shading Accent 1" w:uiPriority="71"/>
+    <w:lsdException w:name="Colorful List Accent 1" w:uiPriority="72"/>
+    <w:lsdException w:name="Colorful Grid Accent 1" w:uiPriority="73"/>
+    <w:lsdException w:name="Light Shading Accent 2" w:uiPriority="60"/>
+    <w:lsdException w:name="Light List Accent 2" w:uiPriority="61"/>
+    <w:lsdException w:name="Light Grid Accent 2" w:uiPriority="62"/>
+    <w:lsdException w:name="Medium Shading 1 Accent 2" w:uiPriority="63"/>
+    <w:lsdException w:name="Medium Shading 2 Accent 2" w:uiPriority="64"/>
+    <w:lsdException w:name="Medium List 1 Accent 2" w:uiPriority="65"/>
+    <w:lsdException w:name="Medium List 2 Accent 2" w:uiPriority="66"/>
+    <w:lsdException w:name="Medium Grid 1 Accent 2" w:uiPriority="67"/>
+    <w:lsdException w:name="Medium Grid 2 Accent 2" w:uiPriority="68"/>
+    <w:lsdException w:name="Medium Grid 3 Accent 2" w:uiPriority="69"/>
+    <w:lsdException w:name="Dark List Accent 2" w:uiPriority="70"/>
+    <w:lsdException w:name="Colorful Shading Accent 2" w:uiPriority="71"/>
+    <w:lsdException w:name="Colorful List Accent 2" w:uiPriority="72"/>
+    <w:lsdException w:name="Colorful Grid Accent 2" w:uiPriority="73"/>
+    <w:lsdException w:name="Light Shading Accent 3" w:uiPriority="60"/>
+    <w:lsdException w:name="Light List Accent 3" w:uiPriority="61"/>
+    <w:lsdException w:name="Light Grid Accent 3" w:uiPriority="62"/>
+    <w:lsdException w:name="Medium Shading 1 Accent 3" w:uiPriority="63"/>
+    <w:lsdException w:name="Medium Shading 2 Accent 3" w:uiPriority="64"/>
+    <w:lsdException w:name="Medium List 1 Accent 3" w:uiPriority="65"/>
+    <w:lsdException w:name="Medium List 2 Accent 3" w:uiPriority="66"/>
+    <w:lsdException w:name="Medium Grid 1 Accent 3" w:uiPriority="67"/>
+    <w:lsdException w:name="Medium Grid 2 Accent 3" w:uiPriority="68"/>
+    <w:lsdException w:name="Medium Grid 3 Accent 3" w:uiPriority="69"/>
+    <w:lsdException w:name="Dark List Accent 3" w:uiPriority="70"/>
+    <w:lsdException w:name="Colorful Shading Accent 3" w:uiPriority="71"/>
+    <w:lsdException w:name="Colorful List Accent 3" w:uiPriority="72"/>
+    <w:lsdException w:name="Colorful Grid Accent 3" w:uiPriority="73"/>
+    <w:lsdException w:name="Light Shading Accent 4" w:uiPriority="60"/>
+    <w:lsdException w:name="Light List Accent 4" w:uiPriority="61"/>
+    <w:lsdException w:name="Light Grid Accent 4" w:uiPriority="62"/>
+    <w:lsdException w:name="Medium Shading 1 Accent 4" w:uiPriority="63"/>
+    <w:lsdException w:name="Medium Shading 2 Accent 4" w:uiPriority="64"/>
+    <w:lsdException w:name="Medium List 1 Accent 4" w:uiPriority="65"/>
+    <w:lsdException w:name="Medium List 2 Accent 4" w:uiPriority="66"/>
+    <w:lsdException w:name="Medium Grid 1 Accent 4" w:uiPriority="67"/>
+    <w:lsdException w:name="Medium Grid 2 Accent 4" w:uiPriority="68"/>
+    <w:lsdException w:name="Medium Grid 3 Accent 4" w:uiPriority="69"/>
+    <w:lsdException w:name="Dark List Accent 4" w:uiPriority="70"/>
+    <w:lsdException w:name="Colorful Shading Accent 4" w:uiPriority="71"/>
+    <w:lsdException w:name="Colorful List Accent 4" w:uiPriority="72"/>
+    <w:lsdException w:name="Colorful Grid Accent 4" w:uiPriority="73"/>
+    <w:lsdException w:name="Light Shading Accent 5" w:uiPriority="60"/>
+    <w:lsdException w:name="Light List Accent 5" w:uiPriority="61"/>
+    <w:lsdException w:name="Light Grid Accent 5" w:uiPriority="62"/>
+    <w:lsdException w:name="Medium Shading 1 Accent 5" w:uiPriority="63"/>
+    <w:lsdException w:name="Medium Shading 2 Accent 5" w:uiPriority="64"/>
+    <w:lsdException w:name="Medium List 1 Accent 5" w:uiPriority="65"/>
+    <w:lsdException w:name="Medium List 2 Accent 5" w:uiPriority="66"/>
+    <w:lsdException w:name="Medium Grid 1 Accent 5" w:uiPriority="67"/>
+    <w:lsdException w:name="Medium Grid 2 Accent 5" w:uiPriority="68"/>
+    <w:lsdException w:name="Medium Grid 3 Accent 5" w:uiPriority="69"/>
+    <w:lsdException w:name="Dark List Accent 5" w:uiPriority="70"/>
+    <w:lsdException w:name="Colorful Shading Accent 5" w:uiPriority="71"/>
+    <w:lsdException w:name="Colorful List Accent 5" w:uiPriority="72"/>
+    <w:lsdException w:name="Colorful Grid Accent 5" w:uiPriority="73"/>
+    <w:lsdException w:name="Light Shading Accent 6" w:uiPriority="60"/>
+    <w:lsdException w:name="Light List Accent 6" w:uiPriority="61"/>
+    <w:lsdException w:name="Light Grid Accent 6" w:uiPriority="62"/>
+    <w:lsdException w:name="Medium Shading 1 Accent 6" w:uiPriority="63"/>
+    <w:lsdException w:name="Medium Shading 2 Accent 6" w:uiPriority="64"/>
+    <w:lsdException w:name="Medium List 1 Accent 6" w:uiPriority="65"/>
+    <w:lsdException w:name="Medium List 2 Accent 6" w:uiPriority="66"/>
+    <w:lsdException w:name="Medium Grid 1 Accent 6" w:uiPriority="67"/>
+    <w:lsdException w:name="Medium Grid 2 Accent 6" w:uiPriority="68"/>
+    <w:lsdException w:name="Medium Grid 3 Accent 6" w:uiPriority="69"/>
+    <w:lsdException w:name="Dark List Accent 6" w:uiPriority="70"/>
+    <w:lsdException w:name="Colorful Shading Accent 6" w:uiPriority="71"/>
+    <w:lsdException w:name="Colorful List Accent 6" w:uiPriority="72"/>
+    <w:lsdException w:name="Colorful Grid Accent 6" w:uiPriority="73"/>
+    <w:lsdException w:name="Subtle Emphasis" w:uiPriority="19" w:qFormat="1"/>
+    <w:lsdException w:name="Intense Emphasis" w:uiPriority="21" w:qFormat="1"/>
+    <w:lsdException w:name="Subtle Reference" w:uiPriority="31" w:qFormat="1"/>
+    <w:lsdException w:name="Intense Reference" w:uiPriority="32" w:qFormat="1"/>
+    <w:lsdException w:name="Book Title" w:uiPriority="33" w:qFormat="1"/>
+    <w:lsdException w:name="Bibliography" w:semiHidden="1" w:uiPriority="37" w:unhideWhenUsed="1"/>
+    <w:lsdException w:name="TOC Heading" w:semiHidden="1" w:uiPriority="39" w:unhideWhenUsed="1" w:qFormat="1"/>
   </w:latentStyles>
-  <w:style w:type="paragraph" w:default="1" w:styleId="1">
+  <w:style w:type="paragraph" w:default="1" w:styleId="Normal">
     <w:name w:val="Normal"/>
     <w:qFormat/>
-    <w:uiPriority w:val="0"/>
+    <w:rsid w:val="00105B29"/>
     <w:rPr>
-      <w:rFonts w:asciiTheme="minorHAnsi" w:hAnsiTheme="minorHAnsi" w:eastAsiaTheme="minorEastAsia" w:cstheme="minorBidi"/>
-      <w:lang w:val="en-US" w:eastAsia="zh-CN" w:bidi="ar-SA"/>
+      <w:rFonts w:asciiTheme="minorHAnsi" w:eastAsiaTheme="minorEastAsia" w:hAnsiTheme="minorHAnsi" w:cstheme="minorBidi"/>
+      <w:lang w:eastAsia="zh-CN"/>
     </w:rPr>
   </w:style>
-  <w:style w:type="character" w:default="1" w:styleId="2">
+  <w:style w:type="character" w:default="1" w:styleId="DefaultParagraphFont">
     <w:name w:val="Default Paragraph Font"/>
+    <w:uiPriority w:val="1"/>
     <w:semiHidden/>
     <w:unhideWhenUsed/>
-    <w:uiPriority w:val="1"/>
   </w:style>
-  <w:style w:type="table" w:default="1" w:styleId="3">
+  <w:style w:type="table" w:default="1" w:styleId="TableNormal">
     <w:name w:val="Normal Table"/>
+    <w:uiPriority w:val="99"/>
     <w:semiHidden/>
     <w:unhideWhenUsed/>
     <w:qFormat/>
-    <w:uiPriority w:val="99"/>
     <w:tblPr>
+      <w:tblInd w:w="0" w:type="dxa"/>
       <w:tblCellMar>
         <w:top w:w="0" w:type="dxa"/>
         <w:left w:w="108" w:type="dxa"/>
@@ -2346,32 +2471,38 @@
       </w:tblCellMar>
     </w:tblPr>
   </w:style>
-  <w:style w:type="character" w:styleId="4">
+  <w:style w:type="numbering" w:default="1" w:styleId="NoList">
+    <w:name w:val="No List"/>
+    <w:uiPriority w:val="99"/>
+    <w:semiHidden/>
+    <w:unhideWhenUsed/>
+  </w:style>
+  <w:style w:type="character" w:styleId="Hyperlink">
     <w:name w:val="Hyperlink"/>
-    <w:basedOn w:val="2"/>
+    <w:basedOn w:val="DefaultParagraphFont"/>
     <w:qFormat/>
-    <w:uiPriority w:val="0"/>
+    <w:rsid w:val="00105B29"/>
     <w:rPr>
       <w:color w:val="0000FF"/>
       <w:u w:val="single"/>
     </w:rPr>
   </w:style>
-  <w:style w:type="paragraph" w:styleId="5">
+  <w:style w:type="paragraph" w:styleId="Title">
     <w:name w:val="Title"/>
-    <w:basedOn w:val="1"/>
-    <w:next w:val="1"/>
-    <w:link w:val="13"/>
+    <w:basedOn w:val="Normal"/>
+    <w:next w:val="Normal"/>
+    <w:link w:val="TitleChar"/>
     <w:qFormat/>
-    <w:uiPriority w:val="0"/>
+    <w:rsid w:val="00105B29"/>
     <w:pPr>
       <w:pBdr>
-        <w:bottom w:val="single" w:color="5B9BD5" w:themeColor="accent1" w:sz="8" w:space="4"/>
+        <w:bottom w:val="single" w:sz="8" w:space="4" w:color="5B9BD5" w:themeColor="accent1"/>
       </w:pBdr>
       <w:spacing w:after="300"/>
       <w:contextualSpacing/>
     </w:pPr>
     <w:rPr>
-      <w:rFonts w:asciiTheme="majorHAnsi" w:hAnsiTheme="majorHAnsi" w:eastAsiaTheme="majorEastAsia" w:cstheme="majorBidi"/>
+      <w:rFonts w:asciiTheme="majorHAnsi" w:eastAsiaTheme="majorEastAsia" w:hAnsiTheme="majorHAnsi" w:cstheme="majorBidi"/>
       <w:color w:val="323E4F" w:themeColor="text2" w:themeShade="BF"/>
       <w:spacing w:val="5"/>
       <w:kern w:val="28"/>
@@ -2379,99 +2510,99 @@
       <w:szCs w:val="52"/>
     </w:rPr>
   </w:style>
-  <w:style w:type="paragraph" w:customStyle="1" w:styleId="6">
+  <w:style w:type="paragraph" w:customStyle="1" w:styleId="bodyStyle">
     <w:name w:val="bodyStyle"/>
     <w:qFormat/>
-    <w:uiPriority w:val="0"/>
+    <w:rsid w:val="00105B29"/>
     <w:pPr>
       <w:spacing w:before="320" w:after="200" w:line="288" w:lineRule="auto"/>
     </w:pPr>
     <w:rPr>
-      <w:rFonts w:ascii="Arial" w:hAnsi="Arial" w:eastAsia="Times New Roman" w:cs="Times New Roman"/>
+      <w:rFonts w:ascii="Arial" w:eastAsia="Times New Roman" w:hAnsi="Arial"/>
       <w:b/>
       <w:sz w:val="52"/>
       <w:szCs w:val="52"/>
-      <w:lang w:val="en-US" w:eastAsia="zh-CN" w:bidi="ar-SA"/>
+      <w:lang w:eastAsia="zh-CN"/>
     </w:rPr>
   </w:style>
-  <w:style w:type="paragraph" w:customStyle="1" w:styleId="7">
+  <w:style w:type="paragraph" w:customStyle="1" w:styleId="roleDateStyle">
     <w:name w:val="roleDateStyle"/>
     <w:qFormat/>
-    <w:uiPriority w:val="0"/>
+    <w:rsid w:val="00105B29"/>
     <w:pPr>
       <w:spacing w:after="200" w:line="252" w:lineRule="auto"/>
     </w:pPr>
     <w:rPr>
-      <w:rFonts w:ascii="Arial" w:hAnsi="Arial" w:eastAsia="Times New Roman" w:cs="Times New Roman"/>
+      <w:rFonts w:ascii="Arial" w:eastAsia="Times New Roman" w:hAnsi="Arial"/>
       <w:color w:val="747474"/>
       <w:sz w:val="22"/>
       <w:szCs w:val="22"/>
-      <w:lang w:val="en-US" w:eastAsia="zh-CN" w:bidi="ar-SA"/>
+      <w:lang w:eastAsia="zh-CN"/>
     </w:rPr>
   </w:style>
-  <w:style w:type="paragraph" w:customStyle="1" w:styleId="8">
+  <w:style w:type="paragraph" w:customStyle="1" w:styleId="plainTextStyle">
     <w:name w:val="plainTextStyle"/>
-    <w:uiPriority w:val="0"/>
+    <w:rsid w:val="00105B29"/>
     <w:pPr>
       <w:spacing w:before="80" w:after="400" w:line="288" w:lineRule="auto"/>
     </w:pPr>
     <w:rPr>
-      <w:rFonts w:ascii="Arial" w:hAnsi="Arial" w:eastAsia="Times New Roman" w:cs="Times New Roman"/>
+      <w:rFonts w:ascii="Arial" w:eastAsia="Times New Roman" w:hAnsi="Arial"/>
       <w:color w:val="1C1C1C"/>
       <w:sz w:val="22"/>
       <w:szCs w:val="22"/>
-      <w:lang w:val="en-US" w:eastAsia="zh-CN" w:bidi="ar-SA"/>
+      <w:lang w:eastAsia="zh-CN"/>
     </w:rPr>
   </w:style>
-  <w:style w:type="character" w:customStyle="1" w:styleId="9">
+  <w:style w:type="character" w:customStyle="1" w:styleId="roleTitleCharacterStyle">
     <w:name w:val="roleTitleCharacterStyle"/>
     <w:qFormat/>
-    <w:uiPriority w:val="0"/>
+    <w:rsid w:val="00105B29"/>
     <w:rPr>
-      <w:rFonts w:hint="default" w:ascii="Arial" w:hAnsi="Arial" w:cs="Arial"/>
+      <w:rFonts w:ascii="Arial" w:hAnsi="Arial" w:cs="Arial" w:hint="default"/>
       <w:b/>
       <w:color w:val="1C1C1C"/>
       <w:sz w:val="24"/>
     </w:rPr>
   </w:style>
-  <w:style w:type="character" w:customStyle="1" w:styleId="10">
+  <w:style w:type="character" w:customStyle="1" w:styleId="sectionTitleCharacterStyle">
     <w:name w:val="sectionTitleCharacterStyle"/>
-    <w:uiPriority w:val="0"/>
+    <w:rsid w:val="00105B29"/>
     <w:rPr>
-      <w:rFonts w:hint="default" w:ascii="Arial" w:hAnsi="Arial" w:cs="Arial"/>
+      <w:rFonts w:ascii="Arial" w:hAnsi="Arial" w:cs="Arial" w:hint="default"/>
       <w:b/>
       <w:color w:val="1C1C1C"/>
       <w:sz w:val="24"/>
     </w:rPr>
   </w:style>
-  <w:style w:type="character" w:customStyle="1" w:styleId="11">
+  <w:style w:type="character" w:customStyle="1" w:styleId="plainTextCharacterStyle">
     <w:name w:val="plainTextCharacterStyle"/>
     <w:qFormat/>
-    <w:uiPriority w:val="0"/>
+    <w:rsid w:val="00105B29"/>
     <w:rPr>
-      <w:rFonts w:hint="default" w:ascii="Arial" w:hAnsi="Arial" w:cs="Arial"/>
+      <w:rFonts w:ascii="Arial" w:hAnsi="Arial" w:cs="Arial" w:hint="default"/>
       <w:color w:val="1C1C1C"/>
       <w:sz w:val="22"/>
     </w:rPr>
   </w:style>
-  <w:style w:type="character" w:customStyle="1" w:styleId="12">
+  <w:style w:type="character" w:customStyle="1" w:styleId="locationCharacterStyle">
     <w:name w:val="locationCharacterStyle"/>
-    <w:basedOn w:val="11"/>
-    <w:uiPriority w:val="0"/>
+    <w:basedOn w:val="plainTextCharacterStyle"/>
+    <w:rsid w:val="00105B29"/>
     <w:rPr>
-      <w:rFonts w:hint="default" w:ascii="Arial" w:hAnsi="Arial" w:cs="Arial"/>
+      <w:rFonts w:ascii="Arial" w:hAnsi="Arial" w:cs="Arial" w:hint="default"/>
       <w:color w:val="1C1C1C"/>
       <w:sz w:val="24"/>
     </w:rPr>
   </w:style>
-  <w:style w:type="character" w:customStyle="1" w:styleId="13">
+  <w:style w:type="character" w:customStyle="1" w:styleId="TitleChar">
     <w:name w:val="Title Char"/>
-    <w:basedOn w:val="2"/>
-    <w:link w:val="5"/>
+    <w:basedOn w:val="DefaultParagraphFont"/>
+    <w:link w:val="Title"/>
     <w:qFormat/>
-    <w:uiPriority w:val="0"/>
+    <w:rsid w:val="00105B29"/>
     <w:rPr>
-      <w:rFonts w:asciiTheme="majorHAnsi" w:hAnsiTheme="majorHAnsi" w:eastAsiaTheme="majorEastAsia" w:cstheme="majorBidi"/>
+      <w:rFonts w:asciiTheme="majorHAnsi" w:eastAsiaTheme="majorEastAsia" w:hAnsiTheme="majorHAnsi" w:cstheme="majorBidi"/>
       <w:color w:val="323E4F" w:themeColor="text2" w:themeShade="BF"/>
       <w:spacing w:val="5"/>
       <w:kern w:val="28"/>
@@ -2480,12 +2611,13 @@
       <w:lang w:eastAsia="zh-CN"/>
     </w:rPr>
   </w:style>
-  <w:style w:type="paragraph" w:styleId="14">
+  <w:style w:type="paragraph" w:styleId="ListParagraph">
     <w:name w:val="List Paragraph"/>
-    <w:basedOn w:val="1"/>
+    <w:basedOn w:val="Normal"/>
+    <w:uiPriority w:val="99"/>
     <w:unhideWhenUsed/>
     <w:qFormat/>
-    <w:uiPriority w:val="99"/>
+    <w:rsid w:val="00105B29"/>
     <w:pPr>
       <w:ind w:left="720"/>
       <w:contextualSpacing/>
@@ -2746,5 +2878,6 @@
     </a:fmtScheme>
   </a:themeElements>
   <a:objectDefaults/>
+  <a:extraClrSchemeLst/>
 </a:theme>
 </file>